--- a/Acceso a datos/java/acceso a datos.docx
+++ b/Acceso a datos/java/acceso a datos.docx
@@ -6,8 +6,18 @@
       <w:pPr>
         <w:pStyle w:val="Ttulo"/>
         <w:jc w:val="both"/>
-      </w:pPr>
-      <w:r>
+        <w:rPr>
+          <w:rFonts w:asciiTheme="minorHAnsi" w:hAnsiTheme="minorHAnsi" w:cstheme="minorHAnsi"/>
+          <w:sz w:val="28"/>
+          <w:szCs w:val="28"/>
+        </w:rPr>
+      </w:pPr>
+      <w:r>
+        <w:rPr>
+          <w:rFonts w:asciiTheme="minorHAnsi" w:hAnsiTheme="minorHAnsi" w:cstheme="minorHAnsi"/>
+          <w:sz w:val="28"/>
+          <w:szCs w:val="28"/>
+        </w:rPr>
         <w:t>Tema 1. Introducción a bases de datos.</w:t>
       </w:r>
     </w:p>
@@ -19,22 +29,52 @@
           <w:numId w:val="1"/>
         </w:numPr>
         <w:jc w:val="both"/>
-      </w:pPr>
-      <w:r>
+        <w:rPr>
+          <w:rFonts w:asciiTheme="minorHAnsi" w:hAnsiTheme="minorHAnsi" w:cstheme="minorHAnsi"/>
+          <w:sz w:val="28"/>
+          <w:szCs w:val="28"/>
+        </w:rPr>
+      </w:pPr>
+      <w:r>
+        <w:rPr>
+          <w:rFonts w:asciiTheme="minorHAnsi" w:hAnsiTheme="minorHAnsi" w:cstheme="minorHAnsi"/>
+          <w:sz w:val="28"/>
+          <w:szCs w:val="28"/>
+        </w:rPr>
         <w:t>Introducción</w:t>
       </w:r>
       <w:r>
+        <w:rPr>
+          <w:rFonts w:asciiTheme="minorHAnsi" w:hAnsiTheme="minorHAnsi" w:cstheme="minorHAnsi"/>
+          <w:sz w:val="28"/>
+          <w:szCs w:val="28"/>
+        </w:rPr>
         <w:t>:</w:t>
       </w:r>
     </w:p>
     <w:p>
       <w:pPr>
         <w:jc w:val="both"/>
-      </w:pPr>
-      <w:r>
+        <w:rPr>
+          <w:rFonts w:cstheme="minorHAnsi"/>
+          <w:sz w:val="28"/>
+          <w:szCs w:val="28"/>
+        </w:rPr>
+      </w:pPr>
+      <w:r>
+        <w:rPr>
+          <w:rFonts w:cstheme="minorHAnsi"/>
+          <w:sz w:val="28"/>
+          <w:szCs w:val="28"/>
+        </w:rPr>
         <w:t xml:space="preserve">Las bases de datos surgen como respuesta al problema de dependencia </w:t>
       </w:r>
       <w:r>
+        <w:rPr>
+          <w:rFonts w:cstheme="minorHAnsi"/>
+          <w:sz w:val="28"/>
+          <w:szCs w:val="28"/>
+        </w:rPr>
         <w:t>existente en aplicaciones en las que existen una relación directa entre el modelo de almacenamiento y el modelo lógico. Las bases de datos intentan separar la implementación física de la implementación lógica.</w:t>
       </w:r>
     </w:p>
@@ -42,8 +82,18 @@
       <w:pPr>
         <w:pStyle w:val="Ttulo1"/>
         <w:jc w:val="both"/>
-      </w:pPr>
-      <w:r>
+        <w:rPr>
+          <w:rFonts w:asciiTheme="minorHAnsi" w:hAnsiTheme="minorHAnsi" w:cstheme="minorHAnsi"/>
+          <w:sz w:val="28"/>
+          <w:szCs w:val="28"/>
+        </w:rPr>
+      </w:pPr>
+      <w:r>
+        <w:rPr>
+          <w:rFonts w:asciiTheme="minorHAnsi" w:hAnsiTheme="minorHAnsi" w:cstheme="minorHAnsi"/>
+          <w:sz w:val="28"/>
+          <w:szCs w:val="28"/>
+        </w:rPr>
         <w:t>Modelos de datos:</w:t>
       </w:r>
     </w:p>
@@ -59,6 +109,8 @@
         <w:rPr>
           <w:rFonts w:eastAsia="Times New Roman" w:cstheme="minorHAnsi"/>
           <w:color w:val="000000"/>
+          <w:sz w:val="28"/>
+          <w:szCs w:val="28"/>
           <w:lang w:eastAsia="es-ES"/>
         </w:rPr>
       </w:pPr>
@@ -66,6 +118,8 @@
         <w:rPr>
           <w:rFonts w:eastAsia="Times New Roman" w:cstheme="minorHAnsi"/>
           <w:color w:val="000000"/>
+          <w:sz w:val="28"/>
+          <w:szCs w:val="28"/>
           <w:lang w:eastAsia="es-ES"/>
         </w:rPr>
         <w:t>Es la manera en la que se representa la información de un sistema. Representa contenidos y relaciones entre los contenidos.</w:t>
@@ -83,6 +137,8 @@
         <w:rPr>
           <w:rFonts w:eastAsia="Times New Roman" w:cstheme="minorHAnsi"/>
           <w:color w:val="000000"/>
+          <w:sz w:val="28"/>
+          <w:szCs w:val="28"/>
           <w:lang w:eastAsia="es-ES"/>
         </w:rPr>
       </w:pPr>
@@ -90,6 +146,8 @@
         <w:rPr>
           <w:rFonts w:eastAsia="Times New Roman" w:cstheme="minorHAnsi"/>
           <w:color w:val="000000"/>
+          <w:sz w:val="28"/>
+          <w:szCs w:val="28"/>
           <w:lang w:eastAsia="es-ES"/>
         </w:rPr>
         <w:t>La implementación del modelo de datos creado como respuesta a unos requerimientos, genera una base de datos.</w:t>
@@ -99,8 +157,18 @@
       <w:pPr>
         <w:pStyle w:val="Ttulo1"/>
         <w:jc w:val="both"/>
-      </w:pPr>
-      <w:r>
+        <w:rPr>
+          <w:rFonts w:asciiTheme="minorHAnsi" w:hAnsiTheme="minorHAnsi" w:cstheme="minorHAnsi"/>
+          <w:sz w:val="28"/>
+          <w:szCs w:val="28"/>
+        </w:rPr>
+      </w:pPr>
+      <w:r>
+        <w:rPr>
+          <w:rFonts w:asciiTheme="minorHAnsi" w:hAnsiTheme="minorHAnsi" w:cstheme="minorHAnsi"/>
+          <w:sz w:val="28"/>
+          <w:szCs w:val="28"/>
+        </w:rPr>
         <w:t>Bases de datos:</w:t>
       </w:r>
     </w:p>
@@ -116,6 +184,8 @@
         <w:rPr>
           <w:rFonts w:eastAsia="Times New Roman" w:cstheme="minorHAnsi"/>
           <w:color w:val="000000"/>
+          <w:sz w:val="28"/>
+          <w:szCs w:val="28"/>
           <w:lang w:eastAsia="es-ES"/>
         </w:rPr>
       </w:pPr>
@@ -123,6 +193,8 @@
         <w:rPr>
           <w:rFonts w:eastAsia="Times New Roman" w:cstheme="minorHAnsi"/>
           <w:color w:val="000000"/>
+          <w:sz w:val="28"/>
+          <w:szCs w:val="28"/>
           <w:lang w:eastAsia="es-ES"/>
         </w:rPr>
         <w:t>Es un conjunto de datos contenido y relaciones entre los contenidos. Los datos de una BBDD pueden ser:</w:t>
@@ -140,6 +212,8 @@
         <w:rPr>
           <w:rFonts w:eastAsia="Times New Roman" w:cstheme="minorHAnsi"/>
           <w:color w:val="000000"/>
+          <w:sz w:val="28"/>
+          <w:szCs w:val="28"/>
           <w:lang w:eastAsia="es-ES"/>
         </w:rPr>
       </w:pPr>
@@ -149,6 +223,8 @@
           <w:b/>
           <w:bCs/>
           <w:color w:val="000000"/>
+          <w:sz w:val="28"/>
+          <w:szCs w:val="28"/>
           <w:lang w:eastAsia="es-ES"/>
         </w:rPr>
         <w:t>Datos de usuario:</w:t>
@@ -157,6 +233,8 @@
         <w:rPr>
           <w:rFonts w:eastAsia="Times New Roman" w:cstheme="minorHAnsi"/>
           <w:color w:val="000000"/>
+          <w:sz w:val="28"/>
+          <w:szCs w:val="28"/>
           <w:lang w:eastAsia="es-ES"/>
         </w:rPr>
         <w:t xml:space="preserve"> información útil. (los </w:t>
@@ -166,6 +244,8 @@
         <w:rPr>
           <w:rFonts w:eastAsia="Times New Roman" w:cstheme="minorHAnsi"/>
           <w:color w:val="000000"/>
+          <w:sz w:val="28"/>
+          <w:szCs w:val="28"/>
           <w:lang w:eastAsia="es-ES"/>
         </w:rPr>
         <w:t>insert</w:t>
@@ -175,6 +255,8 @@
         <w:rPr>
           <w:rFonts w:eastAsia="Times New Roman" w:cstheme="minorHAnsi"/>
           <w:color w:val="000000"/>
+          <w:sz w:val="28"/>
+          <w:szCs w:val="28"/>
           <w:lang w:eastAsia="es-ES"/>
         </w:rPr>
         <w:t>)</w:t>
@@ -192,6 +274,8 @@
         <w:rPr>
           <w:rFonts w:eastAsia="Times New Roman" w:cstheme="minorHAnsi"/>
           <w:color w:val="000000"/>
+          <w:sz w:val="28"/>
+          <w:szCs w:val="28"/>
           <w:lang w:eastAsia="es-ES"/>
         </w:rPr>
       </w:pPr>
@@ -201,6 +285,8 @@
           <w:b/>
           <w:bCs/>
           <w:color w:val="000000"/>
+          <w:sz w:val="28"/>
+          <w:szCs w:val="28"/>
           <w:lang w:eastAsia="es-ES"/>
         </w:rPr>
         <w:t>Datos de sistema</w:t>
@@ -209,6 +295,8 @@
         <w:rPr>
           <w:rFonts w:eastAsia="Times New Roman" w:cstheme="minorHAnsi"/>
           <w:color w:val="000000"/>
+          <w:sz w:val="28"/>
+          <w:szCs w:val="28"/>
           <w:lang w:eastAsia="es-ES"/>
         </w:rPr>
         <w:t>: Datos que necesita la BBDD para gestionar la información. (los metadatos)</w:t>
@@ -219,20 +307,26 @@
         <w:pStyle w:val="Ttulo1"/>
         <w:jc w:val="both"/>
         <w:rPr>
-          <w:rFonts w:eastAsia="Times New Roman"/>
-          <w:lang w:eastAsia="es-ES"/>
-        </w:rPr>
-      </w:pPr>
-      <w:r>
-        <w:rPr>
-          <w:rFonts w:eastAsia="Times New Roman"/>
+          <w:rFonts w:asciiTheme="minorHAnsi" w:eastAsia="Times New Roman" w:hAnsiTheme="minorHAnsi" w:cstheme="minorHAnsi"/>
+          <w:sz w:val="28"/>
+          <w:szCs w:val="28"/>
+          <w:lang w:eastAsia="es-ES"/>
+        </w:rPr>
+      </w:pPr>
+      <w:r>
+        <w:rPr>
+          <w:rFonts w:asciiTheme="minorHAnsi" w:eastAsia="Times New Roman" w:hAnsiTheme="minorHAnsi" w:cstheme="minorHAnsi"/>
+          <w:sz w:val="28"/>
+          <w:szCs w:val="28"/>
           <w:lang w:eastAsia="es-ES"/>
         </w:rPr>
         <w:t xml:space="preserve">1.2 </w:t>
       </w:r>
       <w:r>
         <w:rPr>
-          <w:rFonts w:eastAsia="Times New Roman"/>
+          <w:rFonts w:asciiTheme="minorHAnsi" w:eastAsia="Times New Roman" w:hAnsiTheme="minorHAnsi" w:cstheme="minorHAnsi"/>
+          <w:sz w:val="28"/>
+          <w:szCs w:val="28"/>
           <w:lang w:eastAsia="es-ES"/>
         </w:rPr>
         <w:t>Características de una BBDD</w:t>
@@ -243,13 +337,17 @@
         <w:pStyle w:val="Ttulo2"/>
         <w:jc w:val="both"/>
         <w:rPr>
-          <w:rFonts w:eastAsia="Times New Roman"/>
-          <w:lang w:eastAsia="es-ES"/>
-        </w:rPr>
-      </w:pPr>
-      <w:r>
-        <w:rPr>
-          <w:rFonts w:eastAsia="Times New Roman"/>
+          <w:rFonts w:asciiTheme="minorHAnsi" w:eastAsia="Times New Roman" w:hAnsiTheme="minorHAnsi" w:cstheme="minorHAnsi"/>
+          <w:sz w:val="28"/>
+          <w:szCs w:val="28"/>
+          <w:lang w:eastAsia="es-ES"/>
+        </w:rPr>
+      </w:pPr>
+      <w:r>
+        <w:rPr>
+          <w:rFonts w:asciiTheme="minorHAnsi" w:eastAsia="Times New Roman" w:hAnsiTheme="minorHAnsi" w:cstheme="minorHAnsi"/>
+          <w:sz w:val="28"/>
+          <w:szCs w:val="28"/>
           <w:lang w:eastAsia="es-ES"/>
         </w:rPr>
         <w:t>Integridad:</w:t>
@@ -261,6 +359,8 @@
         <w:jc w:val="both"/>
         <w:rPr>
           <w:rFonts w:eastAsia="Times New Roman" w:cstheme="minorHAnsi"/>
+          <w:sz w:val="28"/>
+          <w:szCs w:val="28"/>
           <w:lang w:eastAsia="es-ES"/>
         </w:rPr>
       </w:pPr>
@@ -268,6 +368,8 @@
         <w:rPr>
           <w:rFonts w:eastAsia="Times New Roman" w:cstheme="minorHAnsi"/>
           <w:color w:val="000000"/>
+          <w:sz w:val="28"/>
+          <w:szCs w:val="28"/>
           <w:lang w:eastAsia="es-ES"/>
         </w:rPr>
         <w:t xml:space="preserve">Asegura que los datos que se encuentran almacenados en la BBDD sean válidos. </w:t>
@@ -285,6 +387,8 @@
         <w:rPr>
           <w:rFonts w:eastAsia="Times New Roman" w:cstheme="minorHAnsi"/>
           <w:color w:val="000000"/>
+          <w:sz w:val="28"/>
+          <w:szCs w:val="28"/>
           <w:lang w:eastAsia="es-ES"/>
         </w:rPr>
       </w:pPr>
@@ -292,6 +396,8 @@
         <w:rPr>
           <w:rFonts w:eastAsia="Times New Roman" w:cstheme="minorHAnsi"/>
           <w:color w:val="000000"/>
+          <w:sz w:val="28"/>
+          <w:szCs w:val="28"/>
           <w:lang w:eastAsia="es-ES"/>
         </w:rPr>
         <w:t xml:space="preserve">No puede haber </w:t>
@@ -300,6 +406,8 @@
         <w:rPr>
           <w:rFonts w:eastAsia="Times New Roman" w:cstheme="minorHAnsi"/>
           <w:color w:val="000000"/>
+          <w:sz w:val="28"/>
+          <w:szCs w:val="28"/>
           <w:lang w:eastAsia="es-ES"/>
         </w:rPr>
         <w:t>información</w:t>
@@ -308,6 +416,8 @@
         <w:rPr>
           <w:rFonts w:eastAsia="Times New Roman" w:cstheme="minorHAnsi"/>
           <w:color w:val="000000"/>
+          <w:sz w:val="28"/>
+          <w:szCs w:val="28"/>
           <w:lang w:eastAsia="es-ES"/>
         </w:rPr>
         <w:t xml:space="preserve"> repetida.</w:t>
@@ -325,6 +435,8 @@
         <w:rPr>
           <w:rFonts w:eastAsia="Times New Roman" w:cstheme="minorHAnsi"/>
           <w:color w:val="000000"/>
+          <w:sz w:val="28"/>
+          <w:szCs w:val="28"/>
           <w:lang w:eastAsia="es-ES"/>
         </w:rPr>
       </w:pPr>
@@ -332,6 +444,8 @@
         <w:rPr>
           <w:rFonts w:eastAsia="Times New Roman" w:cstheme="minorHAnsi"/>
           <w:color w:val="000000"/>
+          <w:sz w:val="28"/>
+          <w:szCs w:val="28"/>
           <w:lang w:eastAsia="es-ES"/>
         </w:rPr>
         <w:t xml:space="preserve">No puede existir </w:t>
@@ -340,6 +454,8 @@
         <w:rPr>
           <w:rFonts w:eastAsia="Times New Roman" w:cstheme="minorHAnsi"/>
           <w:color w:val="000000"/>
+          <w:sz w:val="28"/>
+          <w:szCs w:val="28"/>
           <w:lang w:eastAsia="es-ES"/>
         </w:rPr>
         <w:t>información</w:t>
@@ -348,6 +464,8 @@
         <w:rPr>
           <w:rFonts w:eastAsia="Times New Roman" w:cstheme="minorHAnsi"/>
           <w:color w:val="000000"/>
+          <w:sz w:val="28"/>
+          <w:szCs w:val="28"/>
           <w:lang w:eastAsia="es-ES"/>
         </w:rPr>
         <w:t xml:space="preserve"> incorrecta.</w:t>
@@ -361,6 +479,8 @@
         <w:rPr>
           <w:rFonts w:eastAsia="Times New Roman" w:cstheme="minorHAnsi"/>
           <w:color w:val="000000"/>
+          <w:sz w:val="28"/>
+          <w:szCs w:val="28"/>
           <w:lang w:eastAsia="es-ES"/>
         </w:rPr>
       </w:pPr>
@@ -368,6 +488,8 @@
         <w:rPr>
           <w:rFonts w:eastAsia="Times New Roman" w:cstheme="minorHAnsi"/>
           <w:color w:val="000000"/>
+          <w:sz w:val="28"/>
+          <w:szCs w:val="28"/>
           <w:lang w:eastAsia="es-ES"/>
         </w:rPr>
         <w:t xml:space="preserve">La integridad comprueba que los datos sean válidos según restricciones dominio validaciones, etc. </w:t>
@@ -378,13 +500,17 @@
         <w:pStyle w:val="Ttulo2"/>
         <w:jc w:val="both"/>
         <w:rPr>
-          <w:rFonts w:eastAsia="Times New Roman"/>
-          <w:lang w:eastAsia="es-ES"/>
-        </w:rPr>
-      </w:pPr>
-      <w:r>
-        <w:rPr>
-          <w:rFonts w:eastAsia="Times New Roman"/>
+          <w:rFonts w:asciiTheme="minorHAnsi" w:eastAsia="Times New Roman" w:hAnsiTheme="minorHAnsi" w:cstheme="minorHAnsi"/>
+          <w:sz w:val="28"/>
+          <w:szCs w:val="28"/>
+          <w:lang w:eastAsia="es-ES"/>
+        </w:rPr>
+      </w:pPr>
+      <w:r>
+        <w:rPr>
+          <w:rFonts w:asciiTheme="minorHAnsi" w:eastAsia="Times New Roman" w:hAnsiTheme="minorHAnsi" w:cstheme="minorHAnsi"/>
+          <w:sz w:val="28"/>
+          <w:szCs w:val="28"/>
           <w:lang w:eastAsia="es-ES"/>
         </w:rPr>
         <w:t>Seguridad:</w:t>
@@ -394,17 +520,26 @@
       <w:pPr>
         <w:jc w:val="both"/>
         <w:rPr>
-          <w:lang w:eastAsia="es-ES"/>
-        </w:rPr>
-      </w:pPr>
-      <w:r>
-        <w:rPr>
+          <w:rFonts w:cstheme="minorHAnsi"/>
+          <w:sz w:val="28"/>
+          <w:szCs w:val="28"/>
+          <w:lang w:eastAsia="es-ES"/>
+        </w:rPr>
+      </w:pPr>
+      <w:r>
+        <w:rPr>
+          <w:rFonts w:cstheme="minorHAnsi"/>
+          <w:sz w:val="28"/>
+          <w:szCs w:val="28"/>
           <w:lang w:eastAsia="es-ES"/>
         </w:rPr>
         <w:t>Acceso por usuarios autorizados en 3 niveles</w:t>
       </w:r>
       <w:r>
         <w:rPr>
+          <w:rFonts w:cstheme="minorHAnsi"/>
+          <w:sz w:val="28"/>
+          <w:szCs w:val="28"/>
           <w:lang w:eastAsia="es-ES"/>
         </w:rPr>
         <w:t>. La seguridad hace referencia también a la seguridad física: Protección contra los fuegos, los rayos, agua, ventilación.</w:t>
@@ -419,24 +554,36 @@
         </w:numPr>
         <w:jc w:val="both"/>
         <w:rPr>
-          <w:lang w:eastAsia="es-ES"/>
-        </w:rPr>
-      </w:pPr>
-      <w:r>
-        <w:rPr>
+          <w:rFonts w:cstheme="minorHAnsi"/>
+          <w:sz w:val="28"/>
+          <w:szCs w:val="28"/>
+          <w:lang w:eastAsia="es-ES"/>
+        </w:rPr>
+      </w:pPr>
+      <w:r>
+        <w:rPr>
+          <w:rFonts w:cstheme="minorHAnsi"/>
           <w:b/>
+          <w:sz w:val="28"/>
+          <w:szCs w:val="28"/>
           <w:lang w:eastAsia="es-ES"/>
         </w:rPr>
         <w:t>Nivel 1:</w:t>
       </w:r>
       <w:r>
         <w:rPr>
+          <w:rFonts w:cstheme="minorHAnsi"/>
+          <w:sz w:val="28"/>
+          <w:szCs w:val="28"/>
           <w:lang w:eastAsia="es-ES"/>
         </w:rPr>
         <w:t xml:space="preserve"> Autenticación de usuario.</w:t>
       </w:r>
       <w:r>
         <w:rPr>
+          <w:rFonts w:cstheme="minorHAnsi"/>
+          <w:sz w:val="28"/>
+          <w:szCs w:val="28"/>
           <w:lang w:eastAsia="es-ES"/>
         </w:rPr>
         <w:t xml:space="preserve"> (Acceso por Usuario y contraseña)</w:t>
@@ -451,24 +598,36 @@
         </w:numPr>
         <w:jc w:val="both"/>
         <w:rPr>
-          <w:lang w:eastAsia="es-ES"/>
-        </w:rPr>
-      </w:pPr>
-      <w:r>
-        <w:rPr>
+          <w:rFonts w:cstheme="minorHAnsi"/>
+          <w:sz w:val="28"/>
+          <w:szCs w:val="28"/>
+          <w:lang w:eastAsia="es-ES"/>
+        </w:rPr>
+      </w:pPr>
+      <w:r>
+        <w:rPr>
+          <w:rFonts w:cstheme="minorHAnsi"/>
           <w:b/>
+          <w:sz w:val="28"/>
+          <w:szCs w:val="28"/>
           <w:lang w:eastAsia="es-ES"/>
         </w:rPr>
         <w:t>Nivel 2:</w:t>
       </w:r>
       <w:r>
         <w:rPr>
+          <w:rFonts w:cstheme="minorHAnsi"/>
+          <w:sz w:val="28"/>
+          <w:szCs w:val="28"/>
           <w:lang w:eastAsia="es-ES"/>
         </w:rPr>
         <w:t xml:space="preserve"> Cifrado de información.</w:t>
       </w:r>
       <w:r>
         <w:rPr>
+          <w:rFonts w:cstheme="minorHAnsi"/>
+          <w:sz w:val="28"/>
+          <w:szCs w:val="28"/>
           <w:lang w:eastAsia="es-ES"/>
         </w:rPr>
         <w:t xml:space="preserve"> (Que la información este cifrada)</w:t>
@@ -483,24 +642,36 @@
         </w:numPr>
         <w:jc w:val="both"/>
         <w:rPr>
-          <w:lang w:eastAsia="es-ES"/>
-        </w:rPr>
-      </w:pPr>
-      <w:r>
-        <w:rPr>
+          <w:rFonts w:cstheme="minorHAnsi"/>
+          <w:sz w:val="28"/>
+          <w:szCs w:val="28"/>
+          <w:lang w:eastAsia="es-ES"/>
+        </w:rPr>
+      </w:pPr>
+      <w:r>
+        <w:rPr>
+          <w:rFonts w:cstheme="minorHAnsi"/>
           <w:b/>
+          <w:sz w:val="28"/>
+          <w:szCs w:val="28"/>
           <w:lang w:eastAsia="es-ES"/>
         </w:rPr>
         <w:t>Nivel 3:</w:t>
       </w:r>
       <w:r>
         <w:rPr>
+          <w:rFonts w:cstheme="minorHAnsi"/>
+          <w:sz w:val="28"/>
+          <w:szCs w:val="28"/>
           <w:lang w:eastAsia="es-ES"/>
         </w:rPr>
         <w:t xml:space="preserve"> Control de datos íntegros, consistenci</w:t>
       </w:r>
       <w:r>
         <w:rPr>
+          <w:rFonts w:cstheme="minorHAnsi"/>
+          <w:sz w:val="28"/>
+          <w:szCs w:val="28"/>
           <w:lang w:eastAsia="es-ES"/>
         </w:rPr>
         <w:t>a.</w:t>
@@ -511,11 +682,17 @@
         <w:pStyle w:val="Ttulo2"/>
         <w:jc w:val="both"/>
         <w:rPr>
-          <w:lang w:eastAsia="es-ES"/>
-        </w:rPr>
-      </w:pPr>
-      <w:r>
-        <w:rPr>
+          <w:rFonts w:asciiTheme="minorHAnsi" w:hAnsiTheme="minorHAnsi" w:cstheme="minorHAnsi"/>
+          <w:sz w:val="28"/>
+          <w:szCs w:val="28"/>
+          <w:lang w:eastAsia="es-ES"/>
+        </w:rPr>
+      </w:pPr>
+      <w:r>
+        <w:rPr>
+          <w:rFonts w:asciiTheme="minorHAnsi" w:hAnsiTheme="minorHAnsi" w:cstheme="minorHAnsi"/>
+          <w:sz w:val="28"/>
+          <w:szCs w:val="28"/>
           <w:lang w:eastAsia="es-ES"/>
         </w:rPr>
         <w:t>Redundancia:</w:t>
@@ -525,11 +702,17 @@
       <w:pPr>
         <w:jc w:val="both"/>
         <w:rPr>
-          <w:lang w:eastAsia="es-ES"/>
-        </w:rPr>
-      </w:pPr>
-      <w:r>
-        <w:rPr>
+          <w:rFonts w:cstheme="minorHAnsi"/>
+          <w:sz w:val="28"/>
+          <w:szCs w:val="28"/>
+          <w:lang w:eastAsia="es-ES"/>
+        </w:rPr>
+      </w:pPr>
+      <w:r>
+        <w:rPr>
+          <w:rFonts w:cstheme="minorHAnsi"/>
+          <w:sz w:val="28"/>
+          <w:szCs w:val="28"/>
           <w:lang w:eastAsia="es-ES"/>
         </w:rPr>
         <w:t>Es la repetición de la información en distintas tablas.</w:t>
@@ -540,13 +723,20 @@
         <w:pStyle w:val="Ttulo2"/>
         <w:jc w:val="both"/>
         <w:rPr>
-          <w:lang w:eastAsia="es-ES"/>
-        </w:rPr>
-      </w:pPr>
-      <w:r>
-        <w:rPr>
-          <w:lang w:eastAsia="es-ES"/>
-        </w:rPr>
+          <w:rFonts w:asciiTheme="minorHAnsi" w:hAnsiTheme="minorHAnsi" w:cstheme="minorHAnsi"/>
+          <w:sz w:val="28"/>
+          <w:szCs w:val="28"/>
+          <w:lang w:eastAsia="es-ES"/>
+        </w:rPr>
+      </w:pPr>
+      <w:r>
+        <w:rPr>
+          <w:rFonts w:asciiTheme="minorHAnsi" w:hAnsiTheme="minorHAnsi" w:cstheme="minorHAnsi"/>
+          <w:sz w:val="28"/>
+          <w:szCs w:val="28"/>
+          <w:lang w:eastAsia="es-ES"/>
+        </w:rPr>
+        <w:lastRenderedPageBreak/>
         <w:t>Velocidad de acceso:</w:t>
       </w:r>
     </w:p>
@@ -554,17 +744,26 @@
       <w:pPr>
         <w:jc w:val="both"/>
         <w:rPr>
-          <w:lang w:eastAsia="es-ES"/>
-        </w:rPr>
-      </w:pPr>
-      <w:r>
-        <w:rPr>
+          <w:rFonts w:cstheme="minorHAnsi"/>
+          <w:sz w:val="28"/>
+          <w:szCs w:val="28"/>
+          <w:lang w:eastAsia="es-ES"/>
+        </w:rPr>
+      </w:pPr>
+      <w:r>
+        <w:rPr>
+          <w:rFonts w:cstheme="minorHAnsi"/>
+          <w:sz w:val="28"/>
+          <w:szCs w:val="28"/>
           <w:lang w:eastAsia="es-ES"/>
         </w:rPr>
         <w:t>El tiempo de respuesta sea ágil a la información.</w:t>
       </w:r>
       <w:r>
         <w:rPr>
+          <w:rFonts w:cstheme="minorHAnsi"/>
+          <w:sz w:val="28"/>
+          <w:szCs w:val="28"/>
           <w:lang w:eastAsia="es-ES"/>
         </w:rPr>
         <w:t xml:space="preserve"> Factores:</w:t>
@@ -579,11 +778,17 @@
         </w:numPr>
         <w:jc w:val="both"/>
         <w:rPr>
-          <w:lang w:eastAsia="es-ES"/>
-        </w:rPr>
-      </w:pPr>
-      <w:r>
-        <w:rPr>
+          <w:rFonts w:cstheme="minorHAnsi"/>
+          <w:sz w:val="28"/>
+          <w:szCs w:val="28"/>
+          <w:lang w:eastAsia="es-ES"/>
+        </w:rPr>
+      </w:pPr>
+      <w:r>
+        <w:rPr>
+          <w:rFonts w:cstheme="minorHAnsi"/>
+          <w:sz w:val="28"/>
+          <w:szCs w:val="28"/>
           <w:lang w:eastAsia="es-ES"/>
         </w:rPr>
         <w:t>Tipos de conexión, usuarios conectados.</w:t>
@@ -598,11 +803,17 @@
         </w:numPr>
         <w:jc w:val="both"/>
         <w:rPr>
-          <w:lang w:eastAsia="es-ES"/>
-        </w:rPr>
-      </w:pPr>
-      <w:r>
-        <w:rPr>
+          <w:rFonts w:cstheme="minorHAnsi"/>
+          <w:sz w:val="28"/>
+          <w:szCs w:val="28"/>
+          <w:lang w:eastAsia="es-ES"/>
+        </w:rPr>
+      </w:pPr>
+      <w:r>
+        <w:rPr>
+          <w:rFonts w:cstheme="minorHAnsi"/>
+          <w:sz w:val="28"/>
+          <w:szCs w:val="28"/>
           <w:lang w:eastAsia="es-ES"/>
         </w:rPr>
         <w:t>Estructura física de la BBDD.</w:t>
@@ -617,11 +828,17 @@
         </w:numPr>
         <w:jc w:val="both"/>
         <w:rPr>
-          <w:lang w:eastAsia="es-ES"/>
-        </w:rPr>
-      </w:pPr>
-      <w:r>
-        <w:rPr>
+          <w:rFonts w:cstheme="minorHAnsi"/>
+          <w:sz w:val="28"/>
+          <w:szCs w:val="28"/>
+          <w:lang w:eastAsia="es-ES"/>
+        </w:rPr>
+      </w:pPr>
+      <w:r>
+        <w:rPr>
+          <w:rFonts w:cstheme="minorHAnsi"/>
+          <w:sz w:val="28"/>
+          <w:szCs w:val="28"/>
           <w:lang w:eastAsia="es-ES"/>
         </w:rPr>
         <w:t>Estructura lógica de la BBDD.</w:t>
@@ -636,11 +853,17 @@
         </w:numPr>
         <w:jc w:val="both"/>
         <w:rPr>
-          <w:lang w:eastAsia="es-ES"/>
-        </w:rPr>
-      </w:pPr>
-      <w:r>
-        <w:rPr>
+          <w:rFonts w:cstheme="minorHAnsi"/>
+          <w:sz w:val="28"/>
+          <w:szCs w:val="28"/>
+          <w:lang w:eastAsia="es-ES"/>
+        </w:rPr>
+      </w:pPr>
+      <w:r>
+        <w:rPr>
+          <w:rFonts w:cstheme="minorHAnsi"/>
+          <w:sz w:val="28"/>
+          <w:szCs w:val="28"/>
           <w:lang w:eastAsia="es-ES"/>
         </w:rPr>
         <w:t>Orden de las consultas, gestión de índices, claves.</w:t>
@@ -651,20 +874,19 @@
         <w:pStyle w:val="Ttulo2"/>
         <w:jc w:val="both"/>
         <w:rPr>
-          <w:lang w:eastAsia="es-ES"/>
-        </w:rPr>
-      </w:pPr>
-      <w:r>
-        <w:rPr>
-          <w:lang w:eastAsia="es-ES"/>
-        </w:rPr>
-        <w:br w:type="page"/>
-      </w:r>
-      <w:r>
-        <w:rPr>
-          <w:lang w:eastAsia="es-ES"/>
-        </w:rPr>
-        <w:lastRenderedPageBreak/>
+          <w:rFonts w:asciiTheme="minorHAnsi" w:hAnsiTheme="minorHAnsi" w:cstheme="minorHAnsi"/>
+          <w:sz w:val="28"/>
+          <w:szCs w:val="28"/>
+          <w:lang w:eastAsia="es-ES"/>
+        </w:rPr>
+      </w:pPr>
+      <w:r>
+        <w:rPr>
+          <w:rFonts w:asciiTheme="minorHAnsi" w:hAnsiTheme="minorHAnsi" w:cstheme="minorHAnsi"/>
+          <w:sz w:val="28"/>
+          <w:szCs w:val="28"/>
+          <w:lang w:eastAsia="es-ES"/>
+        </w:rPr>
         <w:t>Representación de la información.</w:t>
       </w:r>
     </w:p>
@@ -677,11 +899,17 @@
         </w:numPr>
         <w:jc w:val="both"/>
         <w:rPr>
-          <w:lang w:eastAsia="es-ES"/>
-        </w:rPr>
-      </w:pPr>
-      <w:r>
-        <w:rPr>
+          <w:rFonts w:cstheme="minorHAnsi"/>
+          <w:sz w:val="28"/>
+          <w:szCs w:val="28"/>
+          <w:lang w:eastAsia="es-ES"/>
+        </w:rPr>
+      </w:pPr>
+      <w:r>
+        <w:rPr>
+          <w:rFonts w:cstheme="minorHAnsi"/>
+          <w:sz w:val="28"/>
+          <w:szCs w:val="28"/>
           <w:lang w:eastAsia="es-ES"/>
         </w:rPr>
         <w:t xml:space="preserve">Interfaz de programación. </w:t>
@@ -696,11 +924,17 @@
         </w:numPr>
         <w:jc w:val="both"/>
         <w:rPr>
-          <w:lang w:eastAsia="es-ES"/>
-        </w:rPr>
-      </w:pPr>
-      <w:r>
-        <w:rPr>
+          <w:rFonts w:cstheme="minorHAnsi"/>
+          <w:sz w:val="28"/>
+          <w:szCs w:val="28"/>
+          <w:lang w:eastAsia="es-ES"/>
+        </w:rPr>
+      </w:pPr>
+      <w:r>
+        <w:rPr>
+          <w:rFonts w:cstheme="minorHAnsi"/>
+          <w:sz w:val="28"/>
+          <w:szCs w:val="28"/>
           <w:lang w:eastAsia="es-ES"/>
         </w:rPr>
         <w:t>Interfaz de usuario final.</w:t>
@@ -711,17 +945,26 @@
         <w:pStyle w:val="Ttulo2"/>
         <w:jc w:val="both"/>
         <w:rPr>
-          <w:lang w:eastAsia="es-ES"/>
-        </w:rPr>
-      </w:pPr>
-      <w:r>
-        <w:rPr>
+          <w:rFonts w:asciiTheme="minorHAnsi" w:hAnsiTheme="minorHAnsi" w:cstheme="minorHAnsi"/>
+          <w:sz w:val="28"/>
+          <w:szCs w:val="28"/>
+          <w:lang w:eastAsia="es-ES"/>
+        </w:rPr>
+      </w:pPr>
+      <w:r>
+        <w:rPr>
+          <w:rFonts w:asciiTheme="minorHAnsi" w:hAnsiTheme="minorHAnsi" w:cstheme="minorHAnsi"/>
+          <w:sz w:val="28"/>
+          <w:szCs w:val="28"/>
           <w:lang w:eastAsia="es-ES"/>
         </w:rPr>
         <w:t>Migración</w:t>
       </w:r>
       <w:r>
         <w:rPr>
+          <w:rFonts w:asciiTheme="minorHAnsi" w:hAnsiTheme="minorHAnsi" w:cstheme="minorHAnsi"/>
+          <w:sz w:val="28"/>
+          <w:szCs w:val="28"/>
           <w:lang w:eastAsia="es-ES"/>
         </w:rPr>
         <w:t xml:space="preserve"> y compatibilidad</w:t>
@@ -736,46 +979,67 @@
         </w:numPr>
         <w:jc w:val="both"/>
         <w:rPr>
-          <w:lang w:eastAsia="es-ES"/>
-        </w:rPr>
-      </w:pPr>
-      <w:r>
-        <w:rPr>
+          <w:rFonts w:cstheme="minorHAnsi"/>
+          <w:sz w:val="28"/>
+          <w:szCs w:val="28"/>
+          <w:lang w:eastAsia="es-ES"/>
+        </w:rPr>
+      </w:pPr>
+      <w:r>
+        <w:rPr>
+          <w:rFonts w:cstheme="minorHAnsi"/>
           <w:b/>
+          <w:sz w:val="28"/>
+          <w:szCs w:val="28"/>
           <w:lang w:eastAsia="es-ES"/>
         </w:rPr>
         <w:t>Migración</w:t>
       </w:r>
       <w:r>
         <w:rPr>
+          <w:rFonts w:cstheme="minorHAnsi"/>
           <w:b/>
+          <w:sz w:val="28"/>
+          <w:szCs w:val="28"/>
           <w:lang w:eastAsia="es-ES"/>
         </w:rPr>
         <w:t xml:space="preserve"> (</w:t>
       </w:r>
       <w:r>
         <w:rPr>
+          <w:rFonts w:cstheme="minorHAnsi"/>
           <w:b/>
+          <w:sz w:val="28"/>
+          <w:szCs w:val="28"/>
           <w:lang w:eastAsia="es-ES"/>
         </w:rPr>
         <w:t>Importación</w:t>
       </w:r>
       <w:r>
         <w:rPr>
+          <w:rFonts w:cstheme="minorHAnsi"/>
           <w:b/>
+          <w:sz w:val="28"/>
+          <w:szCs w:val="28"/>
           <w:lang w:eastAsia="es-ES"/>
         </w:rPr>
         <w:t>)</w:t>
       </w:r>
       <w:r>
         <w:rPr>
+          <w:rFonts w:cstheme="minorHAnsi"/>
           <w:b/>
+          <w:sz w:val="28"/>
+          <w:szCs w:val="28"/>
           <w:lang w:eastAsia="es-ES"/>
         </w:rPr>
         <w:t>:</w:t>
       </w:r>
       <w:r>
         <w:rPr>
+          <w:rFonts w:cstheme="minorHAnsi"/>
+          <w:sz w:val="28"/>
+          <w:szCs w:val="28"/>
           <w:lang w:eastAsia="es-ES"/>
         </w:rPr>
         <w:t xml:space="preserve"> capacidad BD de obtener datos generados/tratados con otros medios externos.</w:t>
@@ -790,25 +1054,37 @@
         </w:numPr>
         <w:jc w:val="both"/>
         <w:rPr>
-          <w:lang w:eastAsia="es-ES"/>
-        </w:rPr>
-      </w:pPr>
-      <w:r>
-        <w:rPr>
+          <w:rFonts w:cstheme="minorHAnsi"/>
+          <w:sz w:val="28"/>
+          <w:szCs w:val="28"/>
+          <w:lang w:eastAsia="es-ES"/>
+        </w:rPr>
+      </w:pPr>
+      <w:r>
+        <w:rPr>
+          <w:rFonts w:cstheme="minorHAnsi"/>
           <w:b/>
+          <w:sz w:val="28"/>
+          <w:szCs w:val="28"/>
           <w:lang w:eastAsia="es-ES"/>
         </w:rPr>
         <w:t>Compatibilidad</w:t>
       </w:r>
       <w:r>
         <w:rPr>
+          <w:rFonts w:cstheme="minorHAnsi"/>
           <w:b/>
+          <w:sz w:val="28"/>
+          <w:szCs w:val="28"/>
           <w:lang w:eastAsia="es-ES"/>
         </w:rPr>
         <w:t>:</w:t>
       </w:r>
       <w:r>
         <w:rPr>
+          <w:rFonts w:cstheme="minorHAnsi"/>
+          <w:sz w:val="28"/>
+          <w:szCs w:val="28"/>
           <w:lang w:eastAsia="es-ES"/>
         </w:rPr>
         <w:t xml:space="preserve"> la capacidad BD de exportar datos propios </w:t>
@@ -816,6 +1092,9 @@
       <w:proofErr w:type="gramStart"/>
       <w:r>
         <w:rPr>
+          <w:rFonts w:cstheme="minorHAnsi"/>
+          <w:sz w:val="28"/>
+          <w:szCs w:val="28"/>
           <w:lang w:eastAsia="es-ES"/>
         </w:rPr>
         <w:t>de la BD</w:t>
@@ -823,12 +1102,18 @@
       <w:proofErr w:type="gramEnd"/>
       <w:r>
         <w:rPr>
+          <w:rFonts w:cstheme="minorHAnsi"/>
+          <w:sz w:val="28"/>
+          <w:szCs w:val="28"/>
           <w:lang w:eastAsia="es-ES"/>
         </w:rPr>
         <w:t xml:space="preserve"> a un formato utilizable a un formato </w:t>
       </w:r>
       <w:r>
         <w:rPr>
+          <w:rFonts w:cstheme="minorHAnsi"/>
+          <w:sz w:val="28"/>
+          <w:szCs w:val="28"/>
           <w:lang w:eastAsia="es-ES"/>
         </w:rPr>
         <w:t>por otros medios o herramientas externas.</w:t>
@@ -839,11 +1124,17 @@
         <w:pStyle w:val="Ttulo2"/>
         <w:jc w:val="both"/>
         <w:rPr>
-          <w:lang w:eastAsia="es-ES"/>
-        </w:rPr>
-      </w:pPr>
-      <w:r>
-        <w:rPr>
+          <w:rFonts w:asciiTheme="minorHAnsi" w:hAnsiTheme="minorHAnsi" w:cstheme="minorHAnsi"/>
+          <w:sz w:val="28"/>
+          <w:szCs w:val="28"/>
+          <w:lang w:eastAsia="es-ES"/>
+        </w:rPr>
+      </w:pPr>
+      <w:r>
+        <w:rPr>
+          <w:rFonts w:asciiTheme="minorHAnsi" w:hAnsiTheme="minorHAnsi" w:cstheme="minorHAnsi"/>
+          <w:sz w:val="28"/>
+          <w:szCs w:val="28"/>
           <w:lang w:eastAsia="es-ES"/>
         </w:rPr>
         <w:t>Independencia de datos</w:t>
@@ -858,17 +1149,26 @@
         </w:numPr>
         <w:jc w:val="both"/>
         <w:rPr>
-          <w:lang w:eastAsia="es-ES"/>
-        </w:rPr>
-      </w:pPr>
-      <w:r>
-        <w:rPr>
+          <w:rFonts w:cstheme="minorHAnsi"/>
+          <w:sz w:val="28"/>
+          <w:szCs w:val="28"/>
+          <w:lang w:eastAsia="es-ES"/>
+        </w:rPr>
+      </w:pPr>
+      <w:r>
+        <w:rPr>
+          <w:rFonts w:cstheme="minorHAnsi"/>
+          <w:sz w:val="28"/>
+          <w:szCs w:val="28"/>
           <w:lang w:eastAsia="es-ES"/>
         </w:rPr>
         <w:t>Física</w:t>
       </w:r>
       <w:r>
         <w:rPr>
+          <w:rFonts w:cstheme="minorHAnsi"/>
+          <w:sz w:val="28"/>
+          <w:szCs w:val="28"/>
           <w:lang w:eastAsia="es-ES"/>
         </w:rPr>
         <w:t xml:space="preserve"> cambio en la estructura física de la aplicación BD</w:t>
@@ -883,11 +1183,17 @@
         </w:numPr>
         <w:jc w:val="both"/>
         <w:rPr>
-          <w:lang w:eastAsia="es-ES"/>
-        </w:rPr>
-      </w:pPr>
-      <w:r>
-        <w:rPr>
+          <w:rFonts w:cstheme="minorHAnsi"/>
+          <w:sz w:val="28"/>
+          <w:szCs w:val="28"/>
+          <w:lang w:eastAsia="es-ES"/>
+        </w:rPr>
+      </w:pPr>
+      <w:r>
+        <w:rPr>
+          <w:rFonts w:cstheme="minorHAnsi"/>
+          <w:sz w:val="28"/>
+          <w:szCs w:val="28"/>
           <w:lang w:eastAsia="es-ES"/>
         </w:rPr>
         <w:t>Lógica.</w:t>
@@ -897,27 +1203,43 @@
       <w:pPr>
         <w:pStyle w:val="Ttulo1"/>
         <w:jc w:val="both"/>
-      </w:pPr>
-      <w:r>
+        <w:rPr>
+          <w:rFonts w:asciiTheme="minorHAnsi" w:hAnsiTheme="minorHAnsi" w:cstheme="minorHAnsi"/>
+          <w:sz w:val="28"/>
+          <w:szCs w:val="28"/>
+        </w:rPr>
+      </w:pPr>
+      <w:r>
+        <w:rPr>
+          <w:rFonts w:asciiTheme="minorHAnsi" w:hAnsiTheme="minorHAnsi" w:cstheme="minorHAnsi"/>
+          <w:sz w:val="28"/>
+          <w:szCs w:val="28"/>
+        </w:rPr>
         <w:t>1.3 Arquitectura de las BBDD</w:t>
       </w:r>
     </w:p>
     <w:p>
       <w:pPr>
         <w:ind w:left="-993"/>
-        <w:jc w:val="both"/>
-        <w:rPr>
-          <w:lang w:eastAsia="es-ES"/>
-        </w:rPr>
-      </w:pPr>
-      <w:r>
-        <w:rPr>
+        <w:jc w:val="center"/>
+        <w:rPr>
+          <w:rFonts w:cstheme="minorHAnsi"/>
+          <w:sz w:val="28"/>
+          <w:szCs w:val="28"/>
+          <w:lang w:eastAsia="es-ES"/>
+        </w:rPr>
+      </w:pPr>
+      <w:r>
+        <w:rPr>
+          <w:rFonts w:cstheme="minorHAnsi"/>
           <w:noProof/>
+          <w:sz w:val="28"/>
+          <w:szCs w:val="28"/>
           <w:lang w:eastAsia="es-ES"/>
         </w:rPr>
         <w:drawing>
           <wp:inline distT="0" distB="0" distL="0" distR="0" wp14:anchorId="17437E5E" wp14:editId="1A49BA03">
-            <wp:extent cx="6819900" cy="3265805"/>
+            <wp:extent cx="4709160" cy="2255047"/>
             <wp:effectExtent l="0" t="0" r="0" b="0"/>
             <wp:docPr id="1" name="Imagen 1"/>
             <wp:cNvGraphicFramePr>
@@ -939,7 +1261,7 @@
                   <pic:spPr>
                     <a:xfrm>
                       <a:off x="0" y="0"/>
-                      <a:ext cx="6819900" cy="3265805"/>
+                      <a:ext cx="4720346" cy="2260403"/>
                     </a:xfrm>
                     <a:prstGeom prst="rect">
                       <a:avLst/>
@@ -956,11 +1278,17 @@
       <w:pPr>
         <w:jc w:val="both"/>
         <w:rPr>
-          <w:lang w:eastAsia="es-ES"/>
-        </w:rPr>
-      </w:pPr>
-      <w:r>
-        <w:rPr>
+          <w:rFonts w:cstheme="minorHAnsi"/>
+          <w:sz w:val="28"/>
+          <w:szCs w:val="28"/>
+          <w:lang w:eastAsia="es-ES"/>
+        </w:rPr>
+      </w:pPr>
+      <w:r>
+        <w:rPr>
+          <w:rFonts w:cstheme="minorHAnsi"/>
+          <w:sz w:val="28"/>
+          <w:szCs w:val="28"/>
           <w:lang w:eastAsia="es-ES"/>
         </w:rPr>
         <w:br w:type="page"/>
@@ -970,8 +1298,20 @@
       <w:pPr>
         <w:pStyle w:val="Ttulo"/>
         <w:jc w:val="both"/>
-      </w:pPr>
-      <w:r>
+        <w:rPr>
+          <w:rFonts w:asciiTheme="minorHAnsi" w:hAnsiTheme="minorHAnsi" w:cstheme="minorHAnsi"/>
+          <w:b/>
+          <w:sz w:val="28"/>
+          <w:szCs w:val="28"/>
+        </w:rPr>
+      </w:pPr>
+      <w:r>
+        <w:rPr>
+          <w:rFonts w:asciiTheme="minorHAnsi" w:hAnsiTheme="minorHAnsi" w:cstheme="minorHAnsi"/>
+          <w:b/>
+          <w:sz w:val="28"/>
+          <w:szCs w:val="28"/>
+        </w:rPr>
         <w:lastRenderedPageBreak/>
         <w:t>Tema 3. Manejo de ficheros.</w:t>
       </w:r>
@@ -980,22 +1320,52 @@
       <w:pPr>
         <w:pStyle w:val="Ttulo1"/>
         <w:jc w:val="both"/>
-      </w:pPr>
-      <w:r>
+        <w:rPr>
+          <w:rFonts w:asciiTheme="minorHAnsi" w:hAnsiTheme="minorHAnsi" w:cstheme="minorHAnsi"/>
+          <w:sz w:val="28"/>
+          <w:szCs w:val="28"/>
+        </w:rPr>
+      </w:pPr>
+      <w:r>
+        <w:rPr>
+          <w:rFonts w:asciiTheme="minorHAnsi" w:hAnsiTheme="minorHAnsi" w:cstheme="minorHAnsi"/>
+          <w:sz w:val="28"/>
+          <w:szCs w:val="28"/>
+        </w:rPr>
         <w:t>3.1 Información sobre ficheros.</w:t>
       </w:r>
     </w:p>
     <w:p>
       <w:pPr>
         <w:jc w:val="both"/>
-      </w:pPr>
-      <w:r>
+        <w:rPr>
+          <w:rFonts w:cstheme="minorHAnsi"/>
+          <w:sz w:val="28"/>
+          <w:szCs w:val="28"/>
+        </w:rPr>
+      </w:pPr>
+      <w:r>
+        <w:rPr>
+          <w:rFonts w:cstheme="minorHAnsi"/>
+          <w:sz w:val="28"/>
+          <w:szCs w:val="28"/>
+        </w:rPr>
         <w:t>Un fichero se compone de información que tiene algún criterio de asociación. Es un recurso del sistema operativo</w:t>
       </w:r>
       <w:r>
+        <w:rPr>
+          <w:rFonts w:cstheme="minorHAnsi"/>
+          <w:sz w:val="28"/>
+          <w:szCs w:val="28"/>
+        </w:rPr>
         <w:t xml:space="preserve"> que suele tener</w:t>
       </w:r>
       <w:r>
+        <w:rPr>
+          <w:rFonts w:cstheme="minorHAnsi"/>
+          <w:sz w:val="28"/>
+          <w:szCs w:val="28"/>
+        </w:rPr>
         <w:t xml:space="preserve"> las siguientes primitivas:</w:t>
       </w:r>
     </w:p>
@@ -1007,14 +1377,27 @@
           <w:numId w:val="14"/>
         </w:numPr>
         <w:jc w:val="both"/>
-      </w:pPr>
-      <w:r>
-        <w:rPr>
+        <w:rPr>
+          <w:rFonts w:cstheme="minorHAnsi"/>
+          <w:sz w:val="28"/>
+          <w:szCs w:val="28"/>
+        </w:rPr>
+      </w:pPr>
+      <w:r>
+        <w:rPr>
+          <w:rFonts w:cstheme="minorHAnsi"/>
           <w:b/>
+          <w:sz w:val="28"/>
+          <w:szCs w:val="28"/>
         </w:rPr>
         <w:t>Creación de fichero:</w:t>
       </w:r>
       <w:r>
+        <w:rPr>
+          <w:rFonts w:cstheme="minorHAnsi"/>
+          <w:sz w:val="28"/>
+          <w:szCs w:val="28"/>
+        </w:rPr>
         <w:t xml:space="preserve"> Crear un fichero con un nombre.</w:t>
       </w:r>
     </w:p>
@@ -1026,14 +1409,27 @@
           <w:numId w:val="14"/>
         </w:numPr>
         <w:jc w:val="both"/>
-      </w:pPr>
-      <w:r>
-        <w:rPr>
+        <w:rPr>
+          <w:rFonts w:cstheme="minorHAnsi"/>
+          <w:sz w:val="28"/>
+          <w:szCs w:val="28"/>
+        </w:rPr>
+      </w:pPr>
+      <w:r>
+        <w:rPr>
+          <w:rFonts w:cstheme="minorHAnsi"/>
           <w:b/>
+          <w:sz w:val="28"/>
+          <w:szCs w:val="28"/>
         </w:rPr>
         <w:t>Apertura de un fichero:</w:t>
       </w:r>
       <w:r>
+        <w:rPr>
+          <w:rFonts w:cstheme="minorHAnsi"/>
+          <w:sz w:val="28"/>
+          <w:szCs w:val="28"/>
+        </w:rPr>
         <w:t xml:space="preserve"> El sistema operativo accede al fichero indicado y toma control para acceder a la información existente en el fichero.</w:t>
       </w:r>
     </w:p>
@@ -1045,26 +1441,59 @@
           <w:numId w:val="14"/>
         </w:numPr>
         <w:jc w:val="both"/>
-      </w:pPr>
-      <w:r>
-        <w:rPr>
+        <w:rPr>
+          <w:rFonts w:cstheme="minorHAnsi"/>
+          <w:sz w:val="28"/>
+          <w:szCs w:val="28"/>
+        </w:rPr>
+      </w:pPr>
+      <w:r>
+        <w:rPr>
+          <w:rFonts w:cstheme="minorHAnsi"/>
           <w:b/>
+          <w:sz w:val="28"/>
+          <w:szCs w:val="28"/>
         </w:rPr>
         <w:t xml:space="preserve">Lectura de datos: </w:t>
       </w:r>
       <w:r>
+        <w:rPr>
+          <w:rFonts w:cstheme="minorHAnsi"/>
+          <w:sz w:val="28"/>
+          <w:szCs w:val="28"/>
+        </w:rPr>
         <w:t xml:space="preserve">es la transferencia de </w:t>
       </w:r>
       <w:r>
+        <w:rPr>
+          <w:rFonts w:cstheme="minorHAnsi"/>
+          <w:sz w:val="28"/>
+          <w:szCs w:val="28"/>
+        </w:rPr>
         <w:t xml:space="preserve">la </w:t>
       </w:r>
       <w:r>
+        <w:rPr>
+          <w:rFonts w:cstheme="minorHAnsi"/>
+          <w:sz w:val="28"/>
+          <w:szCs w:val="28"/>
+        </w:rPr>
         <w:t>información desde el fichero a una memoria principal de un programa</w:t>
       </w:r>
       <w:r>
+        <w:rPr>
+          <w:rFonts w:cstheme="minorHAnsi"/>
+          <w:sz w:val="28"/>
+          <w:szCs w:val="28"/>
+        </w:rPr>
         <w:t xml:space="preserve"> (variables)</w:t>
       </w:r>
       <w:r>
+        <w:rPr>
+          <w:rFonts w:cstheme="minorHAnsi"/>
+          <w:sz w:val="28"/>
+          <w:szCs w:val="28"/>
+        </w:rPr>
         <w:t>.</w:t>
       </w:r>
     </w:p>
@@ -1076,23 +1505,51 @@
           <w:numId w:val="14"/>
         </w:numPr>
         <w:jc w:val="both"/>
-      </w:pPr>
-      <w:r>
-        <w:rPr>
+        <w:rPr>
+          <w:rFonts w:cstheme="minorHAnsi"/>
+          <w:sz w:val="28"/>
+          <w:szCs w:val="28"/>
+        </w:rPr>
+      </w:pPr>
+      <w:r>
+        <w:rPr>
+          <w:rFonts w:cstheme="minorHAnsi"/>
           <w:b/>
+          <w:sz w:val="28"/>
+          <w:szCs w:val="28"/>
         </w:rPr>
         <w:t xml:space="preserve">Escritura: </w:t>
       </w:r>
       <w:r>
+        <w:rPr>
+          <w:rFonts w:cstheme="minorHAnsi"/>
+          <w:sz w:val="28"/>
+          <w:szCs w:val="28"/>
+        </w:rPr>
         <w:t xml:space="preserve">es la transferencia de </w:t>
       </w:r>
       <w:r>
+        <w:rPr>
+          <w:rFonts w:cstheme="minorHAnsi"/>
+          <w:sz w:val="28"/>
+          <w:szCs w:val="28"/>
+        </w:rPr>
         <w:t xml:space="preserve">la </w:t>
       </w:r>
       <w:r>
+        <w:rPr>
+          <w:rFonts w:cstheme="minorHAnsi"/>
+          <w:sz w:val="28"/>
+          <w:szCs w:val="28"/>
+        </w:rPr>
         <w:t>información desde la memoria princip</w:t>
       </w:r>
       <w:r>
+        <w:rPr>
+          <w:rFonts w:cstheme="minorHAnsi"/>
+          <w:sz w:val="28"/>
+          <w:szCs w:val="28"/>
+        </w:rPr>
         <w:t>al de un programa a un fichero.</w:t>
       </w:r>
     </w:p>
@@ -1104,40 +1561,79 @@
           <w:numId w:val="14"/>
         </w:numPr>
         <w:jc w:val="both"/>
-      </w:pPr>
-      <w:r>
-        <w:rPr>
+        <w:rPr>
+          <w:rFonts w:cstheme="minorHAnsi"/>
+          <w:sz w:val="28"/>
+          <w:szCs w:val="28"/>
+        </w:rPr>
+      </w:pPr>
+      <w:r>
+        <w:rPr>
+          <w:rFonts w:cstheme="minorHAnsi"/>
           <w:b/>
+          <w:sz w:val="28"/>
+          <w:szCs w:val="28"/>
         </w:rPr>
         <w:t>Cierre de</w:t>
       </w:r>
       <w:r>
         <w:rPr>
+          <w:rFonts w:cstheme="minorHAnsi"/>
           <w:b/>
+          <w:sz w:val="28"/>
+          <w:szCs w:val="28"/>
         </w:rPr>
         <w:t>l</w:t>
       </w:r>
       <w:r>
         <w:rPr>
+          <w:rFonts w:cstheme="minorHAnsi"/>
           <w:b/>
+          <w:sz w:val="28"/>
+          <w:szCs w:val="28"/>
         </w:rPr>
         <w:t xml:space="preserve"> fichero: </w:t>
       </w:r>
       <w:r>
+        <w:rPr>
+          <w:rFonts w:cstheme="minorHAnsi"/>
+          <w:sz w:val="28"/>
+          <w:szCs w:val="28"/>
+        </w:rPr>
         <w:t xml:space="preserve">El programa finaliza las </w:t>
       </w:r>
       <w:r>
+        <w:rPr>
+          <w:rFonts w:cstheme="minorHAnsi"/>
+          <w:sz w:val="28"/>
+          <w:szCs w:val="28"/>
+        </w:rPr>
         <w:t>operaciones</w:t>
       </w:r>
       <w:r>
+        <w:rPr>
+          <w:rFonts w:cstheme="minorHAnsi"/>
+          <w:sz w:val="28"/>
+          <w:szCs w:val="28"/>
+        </w:rPr>
         <w:t xml:space="preserve"> sobre el fichero y libera el recurso para que el sistema operativo lo deje disponible.</w:t>
       </w:r>
     </w:p>
     <w:p>
       <w:pPr>
         <w:jc w:val="both"/>
-      </w:pPr>
-      <w:r>
+        <w:rPr>
+          <w:rFonts w:cstheme="minorHAnsi"/>
+          <w:sz w:val="28"/>
+          <w:szCs w:val="28"/>
+        </w:rPr>
+      </w:pPr>
+      <w:r>
+        <w:rPr>
+          <w:rFonts w:cstheme="minorHAnsi"/>
+          <w:sz w:val="28"/>
+          <w:szCs w:val="28"/>
+        </w:rPr>
         <w:t>Una aplicación puede realizar las siguientes operaciones sobre un fichero:</w:t>
       </w:r>
     </w:p>
@@ -1149,17 +1645,35 @@
           <w:numId w:val="15"/>
         </w:numPr>
         <w:jc w:val="both"/>
-      </w:pPr>
-      <w:r>
-        <w:rPr>
+        <w:rPr>
+          <w:rFonts w:cstheme="minorHAnsi"/>
+          <w:sz w:val="28"/>
+          <w:szCs w:val="28"/>
+        </w:rPr>
+      </w:pPr>
+      <w:r>
+        <w:rPr>
+          <w:rFonts w:cstheme="minorHAnsi"/>
           <w:b/>
+          <w:sz w:val="28"/>
+          <w:szCs w:val="28"/>
         </w:rPr>
         <w:t xml:space="preserve">Altas: </w:t>
       </w:r>
       <w:r>
+        <w:rPr>
+          <w:rFonts w:cstheme="minorHAnsi"/>
+          <w:sz w:val="28"/>
+          <w:szCs w:val="28"/>
+        </w:rPr>
         <w:t>Añadir</w:t>
       </w:r>
       <w:r>
+        <w:rPr>
+          <w:rFonts w:cstheme="minorHAnsi"/>
+          <w:sz w:val="28"/>
+          <w:szCs w:val="28"/>
+        </w:rPr>
         <w:t xml:space="preserve"> información a un fichero.</w:t>
       </w:r>
     </w:p>
@@ -1171,14 +1685,27 @@
           <w:numId w:val="15"/>
         </w:numPr>
         <w:jc w:val="both"/>
-      </w:pPr>
-      <w:r>
-        <w:rPr>
+        <w:rPr>
+          <w:rFonts w:cstheme="minorHAnsi"/>
+          <w:sz w:val="28"/>
+          <w:szCs w:val="28"/>
+        </w:rPr>
+      </w:pPr>
+      <w:r>
+        <w:rPr>
+          <w:rFonts w:cstheme="minorHAnsi"/>
           <w:b/>
+          <w:sz w:val="28"/>
+          <w:szCs w:val="28"/>
         </w:rPr>
         <w:t>Bajas:</w:t>
       </w:r>
       <w:r>
+        <w:rPr>
+          <w:rFonts w:cstheme="minorHAnsi"/>
+          <w:sz w:val="28"/>
+          <w:szCs w:val="28"/>
+        </w:rPr>
         <w:t xml:space="preserve"> eliminar información de un fichero.</w:t>
       </w:r>
     </w:p>
@@ -1190,14 +1717,27 @@
           <w:numId w:val="15"/>
         </w:numPr>
         <w:jc w:val="both"/>
-      </w:pPr>
-      <w:r>
-        <w:rPr>
+        <w:rPr>
+          <w:rFonts w:cstheme="minorHAnsi"/>
+          <w:sz w:val="28"/>
+          <w:szCs w:val="28"/>
+        </w:rPr>
+      </w:pPr>
+      <w:r>
+        <w:rPr>
+          <w:rFonts w:cstheme="minorHAnsi"/>
           <w:b/>
+          <w:sz w:val="28"/>
+          <w:szCs w:val="28"/>
         </w:rPr>
         <w:t>Modificaciones:</w:t>
       </w:r>
       <w:r>
+        <w:rPr>
+          <w:rFonts w:cstheme="minorHAnsi"/>
+          <w:sz w:val="28"/>
+          <w:szCs w:val="28"/>
+        </w:rPr>
         <w:t xml:space="preserve"> modificar algún dato existente en el fichero.</w:t>
       </w:r>
     </w:p>
@@ -1209,14 +1749,27 @@
           <w:numId w:val="15"/>
         </w:numPr>
         <w:jc w:val="both"/>
-      </w:pPr>
-      <w:r>
-        <w:rPr>
+        <w:rPr>
+          <w:rFonts w:cstheme="minorHAnsi"/>
+          <w:sz w:val="28"/>
+          <w:szCs w:val="28"/>
+        </w:rPr>
+      </w:pPr>
+      <w:r>
+        <w:rPr>
+          <w:rFonts w:cstheme="minorHAnsi"/>
           <w:b/>
+          <w:sz w:val="28"/>
+          <w:szCs w:val="28"/>
         </w:rPr>
         <w:t>Consultas:</w:t>
       </w:r>
       <w:r>
+        <w:rPr>
+          <w:rFonts w:cstheme="minorHAnsi"/>
+          <w:sz w:val="28"/>
+          <w:szCs w:val="28"/>
+        </w:rPr>
         <w:t xml:space="preserve"> buscar información en el fichero.</w:t>
       </w:r>
     </w:p>
@@ -1224,16 +1777,36 @@
       <w:pPr>
         <w:pStyle w:val="Ttulo1"/>
         <w:jc w:val="both"/>
-      </w:pPr>
-      <w:r>
+        <w:rPr>
+          <w:rFonts w:asciiTheme="minorHAnsi" w:hAnsiTheme="minorHAnsi" w:cstheme="minorHAnsi"/>
+          <w:sz w:val="28"/>
+          <w:szCs w:val="28"/>
+        </w:rPr>
+      </w:pPr>
+      <w:r>
+        <w:rPr>
+          <w:rFonts w:asciiTheme="minorHAnsi" w:hAnsiTheme="minorHAnsi" w:cstheme="minorHAnsi"/>
+          <w:sz w:val="28"/>
+          <w:szCs w:val="28"/>
+        </w:rPr>
         <w:t>3.2 Formas de acceso a un fichero.</w:t>
       </w:r>
     </w:p>
     <w:p>
       <w:pPr>
         <w:jc w:val="both"/>
-      </w:pPr>
-      <w:r>
+        <w:rPr>
+          <w:rFonts w:cstheme="minorHAnsi"/>
+          <w:sz w:val="28"/>
+          <w:szCs w:val="28"/>
+        </w:rPr>
+      </w:pPr>
+      <w:r>
+        <w:rPr>
+          <w:rFonts w:cstheme="minorHAnsi"/>
+          <w:sz w:val="28"/>
+          <w:szCs w:val="28"/>
+        </w:rPr>
         <w:t>Hay dos formas de acceder a la información contenida en un fichero:</w:t>
       </w:r>
     </w:p>
@@ -1245,14 +1818,27 @@
           <w:numId w:val="16"/>
         </w:numPr>
         <w:jc w:val="both"/>
-      </w:pPr>
-      <w:r>
-        <w:rPr>
+        <w:rPr>
+          <w:rFonts w:cstheme="minorHAnsi"/>
+          <w:sz w:val="28"/>
+          <w:szCs w:val="28"/>
+        </w:rPr>
+      </w:pPr>
+      <w:r>
+        <w:rPr>
+          <w:rFonts w:cstheme="minorHAnsi"/>
           <w:b/>
+          <w:sz w:val="28"/>
+          <w:szCs w:val="28"/>
         </w:rPr>
         <w:t xml:space="preserve">Acceso secuencial: </w:t>
       </w:r>
       <w:r>
+        <w:rPr>
+          <w:rFonts w:cstheme="minorHAnsi"/>
+          <w:sz w:val="28"/>
+          <w:szCs w:val="28"/>
+        </w:rPr>
         <w:t>la información está escrita en un orden concreto. Para poder acceder a un dato, es necesario leer los datos anteriores hasta alcanzar el dato requerido.</w:t>
       </w:r>
     </w:p>
@@ -1264,26 +1850,45 @@
           <w:numId w:val="16"/>
         </w:numPr>
         <w:jc w:val="both"/>
-      </w:pPr>
-      <w:r>
-        <w:rPr>
+        <w:rPr>
+          <w:rFonts w:cstheme="minorHAnsi"/>
+          <w:sz w:val="28"/>
+          <w:szCs w:val="28"/>
+        </w:rPr>
+      </w:pPr>
+      <w:r>
+        <w:rPr>
+          <w:rFonts w:cstheme="minorHAnsi"/>
           <w:b/>
+          <w:sz w:val="28"/>
+          <w:szCs w:val="28"/>
         </w:rPr>
         <w:t>Alta</w:t>
       </w:r>
       <w:r>
         <w:rPr>
+          <w:rFonts w:cstheme="minorHAnsi"/>
           <w:b/>
+          <w:sz w:val="28"/>
+          <w:szCs w:val="28"/>
         </w:rPr>
         <w:t>s</w:t>
       </w:r>
       <w:r>
         <w:rPr>
+          <w:rFonts w:cstheme="minorHAnsi"/>
           <w:b/>
+          <w:sz w:val="28"/>
+          <w:szCs w:val="28"/>
         </w:rPr>
         <w:t>:</w:t>
       </w:r>
       <w:r>
+        <w:rPr>
+          <w:rFonts w:cstheme="minorHAnsi"/>
+          <w:sz w:val="28"/>
+          <w:szCs w:val="28"/>
+        </w:rPr>
         <w:t xml:space="preserve"> Se añade al final del fichero</w:t>
       </w:r>
     </w:p>
@@ -1295,30 +1900,54 @@
           <w:numId w:val="16"/>
         </w:numPr>
         <w:jc w:val="both"/>
-      </w:pPr>
-      <w:r>
-        <w:rPr>
+        <w:rPr>
+          <w:rFonts w:cstheme="minorHAnsi"/>
+          <w:sz w:val="28"/>
+          <w:szCs w:val="28"/>
+        </w:rPr>
+      </w:pPr>
+      <w:r>
+        <w:rPr>
+          <w:rFonts w:cstheme="minorHAnsi"/>
           <w:b/>
+          <w:sz w:val="28"/>
+          <w:szCs w:val="28"/>
         </w:rPr>
         <w:t>Baja</w:t>
       </w:r>
       <w:r>
         <w:rPr>
+          <w:rFonts w:cstheme="minorHAnsi"/>
           <w:b/>
+          <w:sz w:val="28"/>
+          <w:szCs w:val="28"/>
         </w:rPr>
         <w:t>s</w:t>
       </w:r>
       <w:r>
         <w:rPr>
+          <w:rFonts w:cstheme="minorHAnsi"/>
           <w:b/>
+          <w:sz w:val="28"/>
+          <w:szCs w:val="28"/>
         </w:rPr>
         <w:t>:</w:t>
       </w:r>
       <w:r>
+        <w:rPr>
+          <w:rFonts w:cstheme="minorHAnsi"/>
+          <w:sz w:val="28"/>
+          <w:szCs w:val="28"/>
+        </w:rPr>
         <w:t xml:space="preserve"> Se copia el </w:t>
       </w:r>
       <w:proofErr w:type="spellStart"/>
       <w:r>
+        <w:rPr>
+          <w:rFonts w:cstheme="minorHAnsi"/>
+          <w:sz w:val="28"/>
+          <w:szCs w:val="28"/>
+        </w:rPr>
         <w:t>fichero.ext</w:t>
       </w:r>
       <w:proofErr w:type="spellEnd"/>
@@ -1331,18 +1960,36 @@
           <w:numId w:val="16"/>
         </w:numPr>
         <w:jc w:val="both"/>
-      </w:pPr>
-      <w:r>
-        <w:rPr>
+        <w:rPr>
+          <w:rFonts w:cstheme="minorHAnsi"/>
+          <w:sz w:val="28"/>
+          <w:szCs w:val="28"/>
+        </w:rPr>
+      </w:pPr>
+      <w:r>
+        <w:rPr>
+          <w:rFonts w:cstheme="minorHAnsi"/>
           <w:b/>
+          <w:sz w:val="28"/>
+          <w:szCs w:val="28"/>
         </w:rPr>
         <w:t>Modificar:</w:t>
       </w:r>
       <w:r>
+        <w:rPr>
+          <w:rFonts w:cstheme="minorHAnsi"/>
+          <w:sz w:val="28"/>
+          <w:szCs w:val="28"/>
+        </w:rPr>
         <w:t xml:space="preserve"> Se copia el </w:t>
       </w:r>
       <w:proofErr w:type="spellStart"/>
       <w:r>
+        <w:rPr>
+          <w:rFonts w:cstheme="minorHAnsi"/>
+          <w:sz w:val="28"/>
+          <w:szCs w:val="28"/>
+        </w:rPr>
         <w:t>fichero.ext</w:t>
       </w:r>
       <w:proofErr w:type="spellEnd"/>
@@ -1355,14 +2002,27 @@
           <w:numId w:val="16"/>
         </w:numPr>
         <w:jc w:val="both"/>
-      </w:pPr>
-      <w:r>
-        <w:rPr>
+        <w:rPr>
+          <w:rFonts w:cstheme="minorHAnsi"/>
+          <w:sz w:val="28"/>
+          <w:szCs w:val="28"/>
+        </w:rPr>
+      </w:pPr>
+      <w:r>
+        <w:rPr>
+          <w:rFonts w:cstheme="minorHAnsi"/>
           <w:b/>
+          <w:sz w:val="28"/>
+          <w:szCs w:val="28"/>
         </w:rPr>
         <w:t>Consultas:</w:t>
       </w:r>
       <w:r>
+        <w:rPr>
+          <w:rFonts w:cstheme="minorHAnsi"/>
+          <w:sz w:val="28"/>
+          <w:szCs w:val="28"/>
+        </w:rPr>
         <w:t xml:space="preserve"> Recorrer el fichero.</w:t>
       </w:r>
     </w:p>
@@ -1374,18 +2034,45 @@
           <w:numId w:val="16"/>
         </w:numPr>
         <w:jc w:val="both"/>
-      </w:pPr>
-      <w:r>
-        <w:rPr>
+        <w:rPr>
+          <w:rFonts w:cstheme="minorHAnsi"/>
+          <w:sz w:val="28"/>
+          <w:szCs w:val="28"/>
+        </w:rPr>
+      </w:pPr>
+      <w:r>
+        <w:rPr>
+          <w:rFonts w:cstheme="minorHAnsi"/>
           <w:b/>
+          <w:sz w:val="28"/>
+          <w:szCs w:val="28"/>
         </w:rPr>
         <w:t xml:space="preserve">Acceso aleatorio: </w:t>
       </w:r>
       <w:r>
+        <w:rPr>
+          <w:rFonts w:cstheme="minorHAnsi"/>
+          <w:sz w:val="28"/>
+          <w:szCs w:val="28"/>
+        </w:rPr>
         <w:t>la información está escrita sin ningún orden. En este caso es posible acceder a cualquier dato que se desee del fichero sin necesidad de leer los datos anteriores.</w:t>
       </w:r>
       <w:r>
-        <w:t xml:space="preserve"> Los datos están almacenados en unos registros establecidos que determinan la posición concreta de la información.</w:t>
+        <w:rPr>
+          <w:rFonts w:cstheme="minorHAnsi"/>
+          <w:sz w:val="28"/>
+          <w:szCs w:val="28"/>
+        </w:rPr>
+        <w:t xml:space="preserve"> Los datos están </w:t>
+      </w:r>
+      <w:r>
+        <w:rPr>
+          <w:rFonts w:cstheme="minorHAnsi"/>
+          <w:sz w:val="28"/>
+          <w:szCs w:val="28"/>
+        </w:rPr>
+        <w:lastRenderedPageBreak/>
+        <w:t>almacenados en unos registros establecidos que determinan la posición concreta de la información.</w:t>
       </w:r>
     </w:p>
     <w:p>
@@ -1396,18 +2083,28 @@
           <w:numId w:val="16"/>
         </w:numPr>
         <w:jc w:val="both"/>
-      </w:pPr>
-      <w:r>
-        <w:rPr>
+        <w:rPr>
+          <w:rFonts w:cstheme="minorHAnsi"/>
+          <w:sz w:val="28"/>
+          <w:szCs w:val="28"/>
+        </w:rPr>
+      </w:pPr>
+      <w:r>
+        <w:rPr>
+          <w:rFonts w:cstheme="minorHAnsi"/>
           <w:b/>
+          <w:sz w:val="28"/>
+          <w:szCs w:val="28"/>
         </w:rPr>
         <w:t xml:space="preserve">Altas: </w:t>
       </w:r>
       <w:r>
-        <w:t xml:space="preserve">Posicionar </w:t>
-      </w:r>
-      <w:r>
-        <w:t>al final del fichero y escribir.</w:t>
+        <w:rPr>
+          <w:rFonts w:cstheme="minorHAnsi"/>
+          <w:sz w:val="28"/>
+          <w:szCs w:val="28"/>
+        </w:rPr>
+        <w:t>Posicionar al final del fichero y escribir.</w:t>
       </w:r>
     </w:p>
     <w:p>
@@ -1418,20 +2115,43 @@
           <w:numId w:val="16"/>
         </w:numPr>
         <w:jc w:val="both"/>
-      </w:pPr>
-      <w:r>
-        <w:rPr>
+        <w:rPr>
+          <w:rFonts w:cstheme="minorHAnsi"/>
+          <w:sz w:val="28"/>
+          <w:szCs w:val="28"/>
+        </w:rPr>
+      </w:pPr>
+      <w:r>
+        <w:rPr>
+          <w:rFonts w:cstheme="minorHAnsi"/>
           <w:b/>
+          <w:sz w:val="28"/>
+          <w:szCs w:val="28"/>
         </w:rPr>
         <w:t>Bajas:</w:t>
       </w:r>
       <w:r>
+        <w:rPr>
+          <w:rFonts w:cstheme="minorHAnsi"/>
+          <w:sz w:val="28"/>
+          <w:szCs w:val="28"/>
+        </w:rPr>
         <w:t xml:space="preserve"> </w:t>
       </w:r>
       <w:r>
+        <w:rPr>
+          <w:rFonts w:cstheme="minorHAnsi"/>
+          <w:sz w:val="28"/>
+          <w:szCs w:val="28"/>
+        </w:rPr>
         <w:t>Se escriben los datos que se encuentran por delante del dato a borrar, compactando la información</w:t>
       </w:r>
       <w:r>
+        <w:rPr>
+          <w:rFonts w:cstheme="minorHAnsi"/>
+          <w:sz w:val="28"/>
+          <w:szCs w:val="28"/>
+        </w:rPr>
         <w:t>.</w:t>
       </w:r>
     </w:p>
@@ -1443,17 +2163,35 @@
           <w:numId w:val="16"/>
         </w:numPr>
         <w:jc w:val="both"/>
-      </w:pPr>
-      <w:r>
-        <w:rPr>
+        <w:rPr>
+          <w:rFonts w:cstheme="minorHAnsi"/>
+          <w:sz w:val="28"/>
+          <w:szCs w:val="28"/>
+        </w:rPr>
+      </w:pPr>
+      <w:r>
+        <w:rPr>
+          <w:rFonts w:cstheme="minorHAnsi"/>
           <w:b/>
+          <w:sz w:val="28"/>
+          <w:szCs w:val="28"/>
         </w:rPr>
         <w:t>Modificar:</w:t>
       </w:r>
       <w:r>
+        <w:rPr>
+          <w:rFonts w:cstheme="minorHAnsi"/>
+          <w:sz w:val="28"/>
+          <w:szCs w:val="28"/>
+        </w:rPr>
         <w:t xml:space="preserve"> </w:t>
       </w:r>
       <w:r>
+        <w:rPr>
+          <w:rFonts w:cstheme="minorHAnsi"/>
+          <w:sz w:val="28"/>
+          <w:szCs w:val="28"/>
+        </w:rPr>
         <w:t>Se modifica el registro respetando el tamaño establecido.</w:t>
       </w:r>
     </w:p>
@@ -1465,17 +2203,35 @@
           <w:numId w:val="16"/>
         </w:numPr>
         <w:jc w:val="both"/>
-      </w:pPr>
-      <w:r>
-        <w:rPr>
+        <w:rPr>
+          <w:rFonts w:cstheme="minorHAnsi"/>
+          <w:sz w:val="28"/>
+          <w:szCs w:val="28"/>
+        </w:rPr>
+      </w:pPr>
+      <w:r>
+        <w:rPr>
+          <w:rFonts w:cstheme="minorHAnsi"/>
           <w:b/>
+          <w:sz w:val="28"/>
+          <w:szCs w:val="28"/>
         </w:rPr>
         <w:t>Consultas:</w:t>
       </w:r>
       <w:r>
+        <w:rPr>
+          <w:rFonts w:cstheme="minorHAnsi"/>
+          <w:sz w:val="28"/>
+          <w:szCs w:val="28"/>
+        </w:rPr>
         <w:t xml:space="preserve"> </w:t>
       </w:r>
       <w:r>
+        <w:rPr>
+          <w:rFonts w:cstheme="minorHAnsi"/>
+          <w:sz w:val="28"/>
+          <w:szCs w:val="28"/>
+        </w:rPr>
         <w:t>Recorrer el fichero en el orden que se quiera.</w:t>
       </w:r>
     </w:p>
@@ -1483,86 +2239,184 @@
       <w:pPr>
         <w:pStyle w:val="Ttulo1"/>
         <w:jc w:val="both"/>
-      </w:pPr>
-      <w:r>
+        <w:rPr>
+          <w:rFonts w:asciiTheme="minorHAnsi" w:hAnsiTheme="minorHAnsi" w:cstheme="minorHAnsi"/>
+          <w:sz w:val="28"/>
+          <w:szCs w:val="28"/>
+        </w:rPr>
+      </w:pPr>
+      <w:r>
+        <w:rPr>
+          <w:rFonts w:asciiTheme="minorHAnsi" w:hAnsiTheme="minorHAnsi" w:cstheme="minorHAnsi"/>
+          <w:sz w:val="28"/>
+          <w:szCs w:val="28"/>
+        </w:rPr>
         <w:t>3.3 Entrada y salida en Java.</w:t>
       </w:r>
     </w:p>
     <w:p>
       <w:pPr>
         <w:jc w:val="both"/>
-      </w:pPr>
-      <w:r>
+        <w:rPr>
+          <w:rFonts w:cstheme="minorHAnsi"/>
+          <w:sz w:val="28"/>
+          <w:szCs w:val="28"/>
+        </w:rPr>
+      </w:pPr>
+      <w:r>
+        <w:rPr>
+          <w:rFonts w:cstheme="minorHAnsi"/>
+          <w:sz w:val="28"/>
+          <w:szCs w:val="28"/>
+        </w:rPr>
         <w:t>Hay un conjunto de clases que se encuentran en el paquete java.io (Input/output)</w:t>
       </w:r>
       <w:r>
+        <w:rPr>
+          <w:rFonts w:cstheme="minorHAnsi"/>
+          <w:sz w:val="28"/>
+          <w:szCs w:val="28"/>
+        </w:rPr>
         <w:t>.</w:t>
       </w:r>
       <w:r>
+        <w:rPr>
+          <w:rFonts w:cstheme="minorHAnsi"/>
+          <w:sz w:val="28"/>
+          <w:szCs w:val="28"/>
+        </w:rPr>
         <w:t xml:space="preserve"> Este paquete contiene la interfaz entre las aplicaciones y la información organizada por ficheros.</w:t>
       </w:r>
       <w:r>
+        <w:rPr>
+          <w:rFonts w:cstheme="minorHAnsi"/>
+          <w:sz w:val="28"/>
+          <w:szCs w:val="28"/>
+        </w:rPr>
         <w:t xml:space="preserve"> Se compone de un conjunto de clases que se diferencian según sean ficheros de texto, binarios, con buffer, sin buffer, etc.</w:t>
       </w:r>
     </w:p>
     <w:p>
       <w:pPr>
         <w:pStyle w:val="Ttulo3"/>
-      </w:pPr>
-      <w:r>
-        <w:lastRenderedPageBreak/>
+        <w:rPr>
+          <w:rFonts w:asciiTheme="minorHAnsi" w:hAnsiTheme="minorHAnsi" w:cstheme="minorHAnsi"/>
+          <w:sz w:val="28"/>
+          <w:szCs w:val="28"/>
+        </w:rPr>
+      </w:pPr>
+      <w:r>
+        <w:rPr>
+          <w:rFonts w:asciiTheme="minorHAnsi" w:hAnsiTheme="minorHAnsi" w:cstheme="minorHAnsi"/>
+          <w:sz w:val="28"/>
+          <w:szCs w:val="28"/>
+        </w:rPr>
         <w:t xml:space="preserve">3.3.1 </w:t>
       </w:r>
       <w:r>
+        <w:rPr>
+          <w:rFonts w:asciiTheme="minorHAnsi" w:hAnsiTheme="minorHAnsi" w:cstheme="minorHAnsi"/>
+          <w:sz w:val="28"/>
+          <w:szCs w:val="28"/>
+        </w:rPr>
         <w:t>Gestión</w:t>
       </w:r>
       <w:r>
+        <w:rPr>
+          <w:rFonts w:asciiTheme="minorHAnsi" w:hAnsiTheme="minorHAnsi" w:cstheme="minorHAnsi"/>
+          <w:sz w:val="28"/>
+          <w:szCs w:val="28"/>
+        </w:rPr>
         <w:t xml:space="preserve"> de ficheros.</w:t>
       </w:r>
     </w:p>
     <w:p>
       <w:pPr>
         <w:jc w:val="both"/>
-      </w:pPr>
-      <w:r>
+        <w:rPr>
+          <w:rFonts w:cstheme="minorHAnsi"/>
+          <w:sz w:val="28"/>
+          <w:szCs w:val="28"/>
+        </w:rPr>
+      </w:pPr>
+      <w:r>
+        <w:rPr>
+          <w:rFonts w:cstheme="minorHAnsi"/>
+          <w:sz w:val="28"/>
+          <w:szCs w:val="28"/>
+        </w:rPr>
         <w:t>Se encarga de manejar f</w:t>
       </w:r>
       <w:r>
+        <w:rPr>
+          <w:rFonts w:cstheme="minorHAnsi"/>
+          <w:sz w:val="28"/>
+          <w:szCs w:val="28"/>
+        </w:rPr>
         <w:t>icheros en el sistema operativo: creación, modificación, borrado, consulta, etc.</w:t>
       </w:r>
     </w:p>
     <w:p>
       <w:pPr>
         <w:jc w:val="both"/>
-      </w:pPr>
-      <w:r>
+        <w:rPr>
+          <w:rFonts w:cstheme="minorHAnsi"/>
+          <w:sz w:val="28"/>
+          <w:szCs w:val="28"/>
+        </w:rPr>
+      </w:pPr>
+      <w:r>
+        <w:rPr>
+          <w:rFonts w:cstheme="minorHAnsi"/>
+          <w:sz w:val="28"/>
+          <w:szCs w:val="28"/>
+        </w:rPr>
         <w:t xml:space="preserve">Se realiza con la clase </w:t>
       </w:r>
       <w:r>
         <w:rPr>
+          <w:rFonts w:cstheme="minorHAnsi"/>
           <w:b/>
           <w:i/>
+          <w:sz w:val="28"/>
+          <w:szCs w:val="28"/>
         </w:rPr>
         <w:t>File</w:t>
       </w:r>
       <w:r>
         <w:rPr>
+          <w:rFonts w:cstheme="minorHAnsi"/>
           <w:b/>
           <w:i/>
+          <w:sz w:val="28"/>
+          <w:szCs w:val="28"/>
         </w:rPr>
         <w:t xml:space="preserve">. </w:t>
       </w:r>
       <w:r>
+        <w:rPr>
+          <w:rFonts w:cstheme="minorHAnsi"/>
+          <w:sz w:val="28"/>
+          <w:szCs w:val="28"/>
+        </w:rPr>
         <w:t>Las operaciones de esta clase son:</w:t>
       </w:r>
     </w:p>
     <w:p>
       <w:pPr>
         <w:jc w:val="center"/>
-      </w:pPr>
-      <w:r>
-        <w:rPr>
+        <w:rPr>
+          <w:rFonts w:cstheme="minorHAnsi"/>
+          <w:sz w:val="28"/>
+          <w:szCs w:val="28"/>
+        </w:rPr>
+      </w:pPr>
+      <w:r>
+        <w:rPr>
+          <w:rFonts w:cstheme="minorHAnsi"/>
           <w:noProof/>
+          <w:sz w:val="28"/>
+          <w:szCs w:val="28"/>
           <w:lang w:eastAsia="es-ES"/>
         </w:rPr>
         <w:drawing>
@@ -1617,42 +2471,123 @@
     </w:p>
     <w:p>
       <w:pPr>
+        <w:rPr>
+          <w:rFonts w:eastAsiaTheme="majorEastAsia" w:cstheme="minorHAnsi"/>
+          <w:color w:val="1F4D78" w:themeColor="accent1" w:themeShade="7F"/>
+          <w:sz w:val="28"/>
+          <w:szCs w:val="28"/>
+        </w:rPr>
+      </w:pPr>
+      <w:r>
+        <w:rPr>
+          <w:rFonts w:cstheme="minorHAnsi"/>
+          <w:sz w:val="28"/>
+          <w:szCs w:val="28"/>
+        </w:rPr>
+        <w:br w:type="page"/>
+      </w:r>
+    </w:p>
+    <w:p>
+      <w:pPr>
         <w:pStyle w:val="Ttulo3"/>
-      </w:pPr>
-      <w:r>
+        <w:rPr>
+          <w:rFonts w:asciiTheme="minorHAnsi" w:hAnsiTheme="minorHAnsi" w:cstheme="minorHAnsi"/>
+          <w:sz w:val="28"/>
+          <w:szCs w:val="28"/>
+        </w:rPr>
+      </w:pPr>
+      <w:r>
+        <w:rPr>
+          <w:rFonts w:asciiTheme="minorHAnsi" w:hAnsiTheme="minorHAnsi" w:cstheme="minorHAnsi"/>
+          <w:sz w:val="28"/>
+          <w:szCs w:val="28"/>
+        </w:rPr>
+        <w:lastRenderedPageBreak/>
         <w:t xml:space="preserve">3.3.2 Ficheros </w:t>
       </w:r>
       <w:r>
+        <w:rPr>
+          <w:rFonts w:asciiTheme="minorHAnsi" w:hAnsiTheme="minorHAnsi" w:cstheme="minorHAnsi"/>
+          <w:sz w:val="28"/>
+          <w:szCs w:val="28"/>
+        </w:rPr>
         <w:t>de texto</w:t>
       </w:r>
       <w:r>
+        <w:rPr>
+          <w:rFonts w:asciiTheme="minorHAnsi" w:hAnsiTheme="minorHAnsi" w:cstheme="minorHAnsi"/>
+          <w:sz w:val="28"/>
+          <w:szCs w:val="28"/>
+        </w:rPr>
         <w:t>.</w:t>
       </w:r>
     </w:p>
     <w:p>
-      <w:r>
+      <w:pPr>
+        <w:rPr>
+          <w:rFonts w:cstheme="minorHAnsi"/>
+          <w:sz w:val="28"/>
+          <w:szCs w:val="28"/>
+        </w:rPr>
+      </w:pPr>
+      <w:r>
+        <w:rPr>
+          <w:rFonts w:cstheme="minorHAnsi"/>
+          <w:sz w:val="28"/>
+          <w:szCs w:val="28"/>
+        </w:rPr>
         <w:t>Los ficheros en java se tratan como flujos de información</w:t>
       </w:r>
       <w:r>
+        <w:rPr>
+          <w:rFonts w:cstheme="minorHAnsi"/>
+          <w:sz w:val="28"/>
+          <w:szCs w:val="28"/>
+        </w:rPr>
         <w:t xml:space="preserve"> (</w:t>
       </w:r>
       <w:proofErr w:type="spellStart"/>
       <w:r>
         <w:rPr>
+          <w:rFonts w:cstheme="minorHAnsi"/>
           <w:b/>
+          <w:sz w:val="28"/>
+          <w:szCs w:val="28"/>
         </w:rPr>
         <w:t>Stream</w:t>
       </w:r>
       <w:proofErr w:type="spellEnd"/>
       <w:r>
+        <w:rPr>
+          <w:rFonts w:cstheme="minorHAnsi"/>
+          <w:sz w:val="28"/>
+          <w:szCs w:val="28"/>
+        </w:rPr>
         <w:t>) que contienen los datos con la información a procesar</w:t>
       </w:r>
       <w:r>
+        <w:rPr>
+          <w:rFonts w:cstheme="minorHAnsi"/>
+          <w:sz w:val="28"/>
+          <w:szCs w:val="28"/>
+        </w:rPr>
         <w:t>.</w:t>
       </w:r>
     </w:p>
     <w:p>
-      <w:r>
+      <w:pPr>
+        <w:rPr>
+          <w:rFonts w:cstheme="minorHAnsi"/>
+          <w:sz w:val="28"/>
+          <w:szCs w:val="28"/>
+        </w:rPr>
+      </w:pPr>
+      <w:r>
+        <w:rPr>
+          <w:rFonts w:cstheme="minorHAnsi"/>
+          <w:sz w:val="28"/>
+          <w:szCs w:val="28"/>
+        </w:rPr>
         <w:t>Para manejar los ficheros de texto se emplean dos clases:</w:t>
       </w:r>
     </w:p>
@@ -1663,57 +2598,100 @@
           <w:ilvl w:val="0"/>
           <w:numId w:val="17"/>
         </w:numPr>
+        <w:rPr>
+          <w:rFonts w:cstheme="minorHAnsi"/>
+          <w:sz w:val="28"/>
+          <w:szCs w:val="28"/>
+        </w:rPr>
       </w:pPr>
       <w:proofErr w:type="spellStart"/>
       <w:r>
         <w:rPr>
+          <w:rFonts w:cstheme="minorHAnsi"/>
           <w:b/>
+          <w:sz w:val="28"/>
+          <w:szCs w:val="28"/>
         </w:rPr>
         <w:t>FileReader</w:t>
       </w:r>
       <w:proofErr w:type="spellEnd"/>
       <w:r>
         <w:rPr>
+          <w:rFonts w:cstheme="minorHAnsi"/>
           <w:b/>
+          <w:sz w:val="28"/>
+          <w:szCs w:val="28"/>
         </w:rPr>
         <w:t>:</w:t>
       </w:r>
       <w:r>
         <w:rPr>
+          <w:rFonts w:cstheme="minorHAnsi"/>
           <w:b/>
+          <w:sz w:val="28"/>
+          <w:szCs w:val="28"/>
         </w:rPr>
         <w:t xml:space="preserve"> </w:t>
       </w:r>
       <w:r>
+        <w:rPr>
+          <w:rFonts w:cstheme="minorHAnsi"/>
+          <w:sz w:val="28"/>
+          <w:szCs w:val="28"/>
+        </w:rPr>
         <w:t>Ficheros de lectura.</w:t>
       </w:r>
       <w:r>
         <w:rPr>
+          <w:rFonts w:cstheme="minorHAnsi"/>
           <w:b/>
+          <w:sz w:val="28"/>
+          <w:szCs w:val="28"/>
         </w:rPr>
         <w:t xml:space="preserve"> </w:t>
       </w:r>
       <w:r>
         <w:rPr>
+          <w:rFonts w:cstheme="minorHAnsi"/>
+          <w:sz w:val="28"/>
+          <w:szCs w:val="28"/>
           <w:u w:val="single"/>
         </w:rPr>
         <w:t>E</w:t>
       </w:r>
       <w:r>
         <w:rPr>
+          <w:rFonts w:cstheme="minorHAnsi"/>
+          <w:sz w:val="28"/>
+          <w:szCs w:val="28"/>
           <w:u w:val="single"/>
         </w:rPr>
         <w:t>l</w:t>
       </w:r>
       <w:r>
+        <w:rPr>
+          <w:rFonts w:cstheme="minorHAnsi"/>
+          <w:sz w:val="28"/>
+          <w:szCs w:val="28"/>
+        </w:rPr>
         <w:t xml:space="preserve"> modo de tratar un </w:t>
       </w:r>
       <w:proofErr w:type="spellStart"/>
       <w:r>
+        <w:rPr>
+          <w:rFonts w:cstheme="minorHAnsi"/>
+          <w:sz w:val="28"/>
+          <w:szCs w:val="28"/>
+        </w:rPr>
         <w:t>FileReader</w:t>
       </w:r>
       <w:proofErr w:type="spellEnd"/>
       <w:r>
+        <w:rPr>
+          <w:rFonts w:cstheme="minorHAnsi"/>
+          <w:sz w:val="28"/>
+          <w:szCs w:val="28"/>
+        </w:rPr>
         <w:t xml:space="preserve"> es el siguiente:</w:t>
       </w:r>
     </w:p>
@@ -1725,12 +2703,18 @@
           <w:numId w:val="2"/>
         </w:numPr>
         <w:rPr>
+          <w:rFonts w:cstheme="minorHAnsi"/>
           <w:b/>
-        </w:rPr>
-      </w:pPr>
-      <w:r>
-        <w:rPr>
+          <w:sz w:val="28"/>
+          <w:szCs w:val="28"/>
+        </w:rPr>
+      </w:pPr>
+      <w:r>
+        <w:rPr>
+          <w:rFonts w:cstheme="minorHAnsi"/>
           <w:b/>
+          <w:sz w:val="28"/>
+          <w:szCs w:val="28"/>
         </w:rPr>
         <w:t>Apertura del fichero:</w:t>
       </w:r>
@@ -1742,8 +2726,18 @@
           <w:ilvl w:val="0"/>
           <w:numId w:val="18"/>
         </w:numPr>
-      </w:pPr>
-      <w:r>
+        <w:rPr>
+          <w:rFonts w:cstheme="minorHAnsi"/>
+          <w:sz w:val="28"/>
+          <w:szCs w:val="28"/>
+        </w:rPr>
+      </w:pPr>
+      <w:r>
+        <w:rPr>
+          <w:rFonts w:cstheme="minorHAnsi"/>
+          <w:sz w:val="28"/>
+          <w:szCs w:val="28"/>
+        </w:rPr>
         <w:t>Creación de un objeto File.</w:t>
       </w:r>
     </w:p>
@@ -1754,16 +2748,36 @@
           <w:ilvl w:val="0"/>
           <w:numId w:val="18"/>
         </w:numPr>
-      </w:pPr>
-      <w:r>
+        <w:rPr>
+          <w:rFonts w:cstheme="minorHAnsi"/>
+          <w:sz w:val="28"/>
+          <w:szCs w:val="28"/>
+        </w:rPr>
+      </w:pPr>
+      <w:r>
+        <w:rPr>
+          <w:rFonts w:cstheme="minorHAnsi"/>
+          <w:sz w:val="28"/>
+          <w:szCs w:val="28"/>
+        </w:rPr>
         <w:t xml:space="preserve">Creación de un objeto </w:t>
       </w:r>
       <w:proofErr w:type="spellStart"/>
       <w:r>
+        <w:rPr>
+          <w:rFonts w:cstheme="minorHAnsi"/>
+          <w:sz w:val="28"/>
+          <w:szCs w:val="28"/>
+        </w:rPr>
         <w:t>FileReader</w:t>
       </w:r>
       <w:proofErr w:type="spellEnd"/>
       <w:r>
+        <w:rPr>
+          <w:rFonts w:cstheme="minorHAnsi"/>
+          <w:sz w:val="28"/>
+          <w:szCs w:val="28"/>
+        </w:rPr>
         <w:t xml:space="preserve"> desde File.</w:t>
       </w:r>
     </w:p>
@@ -1775,12 +2789,18 @@
           <w:numId w:val="2"/>
         </w:numPr>
         <w:rPr>
+          <w:rFonts w:cstheme="minorHAnsi"/>
           <w:b/>
-        </w:rPr>
-      </w:pPr>
-      <w:r>
-        <w:rPr>
+          <w:sz w:val="28"/>
+          <w:szCs w:val="28"/>
+        </w:rPr>
+      </w:pPr>
+      <w:r>
+        <w:rPr>
+          <w:rFonts w:cstheme="minorHAnsi"/>
           <w:b/>
+          <w:sz w:val="28"/>
+          <w:szCs w:val="28"/>
         </w:rPr>
         <w:t>Manejo de datos:</w:t>
       </w:r>
@@ -1791,12 +2811,18 @@
         <w:ind w:left="284"/>
         <w:jc w:val="center"/>
         <w:rPr>
+          <w:rFonts w:cstheme="minorHAnsi"/>
           <w:b/>
-        </w:rPr>
-      </w:pPr>
-      <w:r>
-        <w:rPr>
+          <w:sz w:val="28"/>
+          <w:szCs w:val="28"/>
+        </w:rPr>
+      </w:pPr>
+      <w:r>
+        <w:rPr>
+          <w:rFonts w:cstheme="minorHAnsi"/>
           <w:noProof/>
+          <w:sz w:val="28"/>
+          <w:szCs w:val="28"/>
           <w:lang w:eastAsia="es-ES"/>
         </w:rPr>
         <w:drawing>
@@ -1835,8 +2861,6 @@
           </wp:inline>
         </w:drawing>
       </w:r>
-      <w:bookmarkStart w:id="0" w:name="_GoBack"/>
-      <w:bookmarkEnd w:id="0"/>
     </w:p>
     <w:p>
       <w:pPr>
@@ -1846,26 +2870,38 @@
           <w:numId w:val="2"/>
         </w:numPr>
         <w:rPr>
+          <w:rFonts w:cstheme="minorHAnsi"/>
           <w:b/>
-        </w:rPr>
-      </w:pPr>
-      <w:r>
-        <w:rPr>
+          <w:sz w:val="28"/>
+          <w:szCs w:val="28"/>
+        </w:rPr>
+      </w:pPr>
+      <w:r>
+        <w:rPr>
+          <w:rFonts w:cstheme="minorHAnsi"/>
           <w:b/>
+          <w:sz w:val="28"/>
+          <w:szCs w:val="28"/>
         </w:rPr>
         <w:t xml:space="preserve">Cerrar el </w:t>
       </w:r>
       <w:proofErr w:type="spellStart"/>
       <w:r>
         <w:rPr>
+          <w:rFonts w:cstheme="minorHAnsi"/>
           <w:b/>
+          <w:sz w:val="28"/>
+          <w:szCs w:val="28"/>
         </w:rPr>
         <w:t>FileReader</w:t>
       </w:r>
       <w:proofErr w:type="spellEnd"/>
       <w:r>
         <w:rPr>
+          <w:rFonts w:cstheme="minorHAnsi"/>
           <w:b/>
+          <w:sz w:val="28"/>
+          <w:szCs w:val="28"/>
         </w:rPr>
         <w:t>:</w:t>
       </w:r>
@@ -1878,31 +2914,67 @@
           <w:numId w:val="2"/>
         </w:numPr>
         <w:ind w:left="1843" w:hanging="425"/>
-      </w:pPr>
-      <w:r>
+        <w:rPr>
+          <w:rFonts w:cstheme="minorHAnsi"/>
+          <w:sz w:val="28"/>
+          <w:szCs w:val="28"/>
+        </w:rPr>
+      </w:pPr>
+      <w:r>
+        <w:rPr>
+          <w:rFonts w:cstheme="minorHAnsi"/>
+          <w:sz w:val="28"/>
+          <w:szCs w:val="28"/>
+        </w:rPr>
         <w:t xml:space="preserve">Cerrar el </w:t>
       </w:r>
       <w:proofErr w:type="spellStart"/>
       <w:r>
+        <w:rPr>
+          <w:rFonts w:cstheme="minorHAnsi"/>
+          <w:sz w:val="28"/>
+          <w:szCs w:val="28"/>
+        </w:rPr>
         <w:t>FileReader</w:t>
       </w:r>
       <w:proofErr w:type="spellEnd"/>
       <w:r>
+        <w:rPr>
+          <w:rFonts w:cstheme="minorHAnsi"/>
+          <w:sz w:val="28"/>
+          <w:szCs w:val="28"/>
+        </w:rPr>
         <w:t xml:space="preserve"> (</w:t>
       </w:r>
       <w:proofErr w:type="spellStart"/>
       <w:r>
+        <w:rPr>
+          <w:rFonts w:cstheme="minorHAnsi"/>
+          <w:sz w:val="28"/>
+          <w:szCs w:val="28"/>
+        </w:rPr>
         <w:t>close</w:t>
       </w:r>
       <w:proofErr w:type="spellEnd"/>
       <w:r>
+        <w:rPr>
+          <w:rFonts w:cstheme="minorHAnsi"/>
+          <w:sz w:val="28"/>
+          <w:szCs w:val="28"/>
+        </w:rPr>
         <w:t>)</w:t>
       </w:r>
     </w:p>
     <w:p>
-      <w:r>
-        <w:br w:type="page"/>
-      </w:r>
+      <w:pPr>
+        <w:pStyle w:val="Prrafodelista"/>
+        <w:ind w:left="1843"/>
+        <w:rPr>
+          <w:rFonts w:cstheme="minorHAnsi"/>
+          <w:sz w:val="28"/>
+          <w:szCs w:val="28"/>
+        </w:rPr>
+      </w:pPr>
     </w:p>
     <w:p>
       <w:pPr>
@@ -1911,29 +2983,38 @@
           <w:ilvl w:val="0"/>
           <w:numId w:val="2"/>
         </w:numPr>
+        <w:rPr>
+          <w:rFonts w:cstheme="minorHAnsi"/>
+          <w:sz w:val="28"/>
+          <w:szCs w:val="28"/>
+        </w:rPr>
       </w:pPr>
       <w:proofErr w:type="spellStart"/>
       <w:r>
         <w:rPr>
+          <w:rFonts w:cstheme="minorHAnsi"/>
           <w:b/>
-        </w:rPr>
-        <w:lastRenderedPageBreak/>
-        <w:t>File</w:t>
-      </w:r>
-      <w:r>
-        <w:rPr>
+          <w:sz w:val="28"/>
+          <w:szCs w:val="28"/>
+        </w:rPr>
+        <w:t>FileWriter</w:t>
+      </w:r>
+      <w:proofErr w:type="spellEnd"/>
+      <w:r>
+        <w:rPr>
+          <w:rFonts w:cstheme="minorHAnsi"/>
           <w:b/>
-        </w:rPr>
-        <w:t>Writer</w:t>
-      </w:r>
-      <w:proofErr w:type="spellEnd"/>
-      <w:r>
-        <w:rPr>
-          <w:b/>
+          <w:sz w:val="28"/>
+          <w:szCs w:val="28"/>
         </w:rPr>
         <w:t>:</w:t>
       </w:r>
       <w:r>
+        <w:rPr>
+          <w:rFonts w:cstheme="minorHAnsi"/>
+          <w:sz w:val="28"/>
+          <w:szCs w:val="28"/>
+        </w:rPr>
         <w:t xml:space="preserve"> Ficheros de escritura.</w:t>
       </w:r>
     </w:p>
@@ -1945,12 +3026,18 @@
           <w:numId w:val="2"/>
         </w:numPr>
         <w:rPr>
+          <w:rFonts w:cstheme="minorHAnsi"/>
           <w:b/>
-        </w:rPr>
-      </w:pPr>
-      <w:r>
-        <w:rPr>
+          <w:sz w:val="28"/>
+          <w:szCs w:val="28"/>
+        </w:rPr>
+      </w:pPr>
+      <w:r>
+        <w:rPr>
+          <w:rFonts w:cstheme="minorHAnsi"/>
           <w:b/>
+          <w:sz w:val="28"/>
+          <w:szCs w:val="28"/>
         </w:rPr>
         <w:t>Apertura del fichero:</w:t>
       </w:r>
@@ -1962,8 +3049,18 @@
           <w:ilvl w:val="0"/>
           <w:numId w:val="18"/>
         </w:numPr>
-      </w:pPr>
-      <w:r>
+        <w:rPr>
+          <w:rFonts w:cstheme="minorHAnsi"/>
+          <w:sz w:val="28"/>
+          <w:szCs w:val="28"/>
+        </w:rPr>
+      </w:pPr>
+      <w:r>
+        <w:rPr>
+          <w:rFonts w:cstheme="minorHAnsi"/>
+          <w:sz w:val="28"/>
+          <w:szCs w:val="28"/>
+        </w:rPr>
         <w:t>Creación de un objeto File.</w:t>
       </w:r>
     </w:p>
@@ -1974,19 +3071,44 @@
           <w:ilvl w:val="0"/>
           <w:numId w:val="18"/>
         </w:numPr>
-      </w:pPr>
-      <w:r>
+        <w:rPr>
+          <w:rFonts w:cstheme="minorHAnsi"/>
+          <w:sz w:val="28"/>
+          <w:szCs w:val="28"/>
+        </w:rPr>
+      </w:pPr>
+      <w:r>
+        <w:rPr>
+          <w:rFonts w:cstheme="minorHAnsi"/>
+          <w:sz w:val="28"/>
+          <w:szCs w:val="28"/>
+        </w:rPr>
         <w:t xml:space="preserve">Creación de un objeto </w:t>
       </w:r>
       <w:proofErr w:type="spellStart"/>
       <w:r>
+        <w:rPr>
+          <w:rFonts w:cstheme="minorHAnsi"/>
+          <w:sz w:val="28"/>
+          <w:szCs w:val="28"/>
+        </w:rPr>
         <w:t>File</w:t>
       </w:r>
       <w:r>
+        <w:rPr>
+          <w:rFonts w:cstheme="minorHAnsi"/>
+          <w:sz w:val="28"/>
+          <w:szCs w:val="28"/>
+        </w:rPr>
         <w:t>Writer</w:t>
       </w:r>
       <w:proofErr w:type="spellEnd"/>
       <w:r>
+        <w:rPr>
+          <w:rFonts w:cstheme="minorHAnsi"/>
+          <w:sz w:val="28"/>
+          <w:szCs w:val="28"/>
+        </w:rPr>
         <w:t xml:space="preserve"> desde File.</w:t>
       </w:r>
     </w:p>
@@ -1998,12 +3120,18 @@
           <w:numId w:val="2"/>
         </w:numPr>
         <w:rPr>
+          <w:rFonts w:cstheme="minorHAnsi"/>
           <w:b/>
-        </w:rPr>
-      </w:pPr>
-      <w:r>
-        <w:rPr>
+          <w:sz w:val="28"/>
+          <w:szCs w:val="28"/>
+        </w:rPr>
+      </w:pPr>
+      <w:r>
+        <w:rPr>
+          <w:rFonts w:cstheme="minorHAnsi"/>
           <w:b/>
+          <w:sz w:val="28"/>
+          <w:szCs w:val="28"/>
         </w:rPr>
         <w:t>Manejo de datos:</w:t>
       </w:r>
@@ -2014,12 +3142,18 @@
         <w:ind w:left="1276"/>
         <w:jc w:val="center"/>
         <w:rPr>
+          <w:rFonts w:cstheme="minorHAnsi"/>
           <w:b/>
-        </w:rPr>
-      </w:pPr>
-      <w:r>
-        <w:rPr>
+          <w:sz w:val="28"/>
+          <w:szCs w:val="28"/>
+        </w:rPr>
+      </w:pPr>
+      <w:r>
+        <w:rPr>
+          <w:rFonts w:cstheme="minorHAnsi"/>
           <w:noProof/>
+          <w:sz w:val="28"/>
+          <w:szCs w:val="28"/>
           <w:lang w:eastAsia="es-ES"/>
         </w:rPr>
         <w:drawing>
@@ -2067,46 +3201,67 @@
           <w:numId w:val="2"/>
         </w:numPr>
         <w:rPr>
+          <w:rFonts w:cstheme="minorHAnsi"/>
           <w:b/>
-        </w:rPr>
-      </w:pPr>
-      <w:r>
-        <w:rPr>
+          <w:sz w:val="28"/>
+          <w:szCs w:val="28"/>
+        </w:rPr>
+      </w:pPr>
+      <w:r>
+        <w:rPr>
+          <w:rFonts w:cstheme="minorHAnsi"/>
           <w:b/>
+          <w:sz w:val="28"/>
+          <w:szCs w:val="28"/>
         </w:rPr>
         <w:t xml:space="preserve">Cerrar el </w:t>
       </w:r>
       <w:proofErr w:type="spellStart"/>
       <w:r>
         <w:rPr>
+          <w:rFonts w:cstheme="minorHAnsi"/>
           <w:b/>
+          <w:sz w:val="28"/>
+          <w:szCs w:val="28"/>
         </w:rPr>
         <w:t>File</w:t>
       </w:r>
       <w:r>
         <w:rPr>
+          <w:rFonts w:cstheme="minorHAnsi"/>
           <w:b/>
+          <w:sz w:val="28"/>
+          <w:szCs w:val="28"/>
         </w:rPr>
         <w:t>Writer</w:t>
       </w:r>
       <w:proofErr w:type="spellEnd"/>
       <w:r>
         <w:rPr>
+          <w:rFonts w:cstheme="minorHAnsi"/>
           <w:b/>
+          <w:sz w:val="28"/>
+          <w:szCs w:val="28"/>
         </w:rPr>
         <w:t xml:space="preserve"> (</w:t>
       </w:r>
       <w:proofErr w:type="spellStart"/>
       <w:r>
         <w:rPr>
+          <w:rFonts w:cstheme="minorHAnsi"/>
           <w:b/>
+          <w:sz w:val="28"/>
+          <w:szCs w:val="28"/>
         </w:rPr>
         <w:t>close</w:t>
       </w:r>
       <w:proofErr w:type="spellEnd"/>
       <w:r>
         <w:rPr>
+          <w:rFonts w:cstheme="minorHAnsi"/>
           <w:b/>
+          <w:sz w:val="28"/>
+          <w:szCs w:val="28"/>
         </w:rPr>
         <w:t>):</w:t>
       </w:r>
@@ -2119,28 +3274,1879 @@
           <w:numId w:val="2"/>
         </w:numPr>
         <w:ind w:left="1843" w:hanging="425"/>
-      </w:pPr>
-      <w:r>
+        <w:rPr>
+          <w:rFonts w:cstheme="minorHAnsi"/>
+          <w:sz w:val="28"/>
+          <w:szCs w:val="28"/>
+        </w:rPr>
+      </w:pPr>
+      <w:r>
+        <w:rPr>
+          <w:rFonts w:cstheme="minorHAnsi"/>
+          <w:sz w:val="28"/>
+          <w:szCs w:val="28"/>
+        </w:rPr>
         <w:t xml:space="preserve">Cerrar el </w:t>
       </w:r>
       <w:proofErr w:type="spellStart"/>
       <w:r>
+        <w:rPr>
+          <w:rFonts w:cstheme="minorHAnsi"/>
+          <w:sz w:val="28"/>
+          <w:szCs w:val="28"/>
+        </w:rPr>
         <w:t>File</w:t>
       </w:r>
       <w:r>
+        <w:rPr>
+          <w:rFonts w:cstheme="minorHAnsi"/>
+          <w:sz w:val="28"/>
+          <w:szCs w:val="28"/>
+        </w:rPr>
         <w:t>Writer</w:t>
       </w:r>
       <w:proofErr w:type="spellEnd"/>
       <w:r>
+        <w:rPr>
+          <w:rFonts w:cstheme="minorHAnsi"/>
+          <w:sz w:val="28"/>
+          <w:szCs w:val="28"/>
+        </w:rPr>
         <w:t xml:space="preserve"> (</w:t>
       </w:r>
       <w:proofErr w:type="spellStart"/>
       <w:r>
+        <w:rPr>
+          <w:rFonts w:cstheme="minorHAnsi"/>
+          <w:sz w:val="28"/>
+          <w:szCs w:val="28"/>
+        </w:rPr>
         <w:t>close</w:t>
       </w:r>
       <w:proofErr w:type="spellEnd"/>
       <w:r>
+        <w:rPr>
+          <w:rFonts w:cstheme="minorHAnsi"/>
+          <w:sz w:val="28"/>
+          <w:szCs w:val="28"/>
+        </w:rPr>
         <w:t>)</w:t>
+      </w:r>
+    </w:p>
+    <w:p>
+      <w:pPr>
+        <w:pStyle w:val="Ttulo1"/>
+        <w:rPr>
+          <w:rFonts w:asciiTheme="minorHAnsi" w:hAnsiTheme="minorHAnsi" w:cstheme="minorHAnsi"/>
+          <w:sz w:val="28"/>
+          <w:szCs w:val="28"/>
+        </w:rPr>
+      </w:pPr>
+      <w:r>
+        <w:rPr>
+          <w:rFonts w:asciiTheme="minorHAnsi" w:hAnsiTheme="minorHAnsi" w:cstheme="minorHAnsi"/>
+          <w:sz w:val="28"/>
+          <w:szCs w:val="28"/>
+        </w:rPr>
+        <w:lastRenderedPageBreak/>
+        <w:t>Tema 7 POO</w:t>
+      </w:r>
+    </w:p>
+    <w:p>
+      <w:pPr>
+        <w:autoSpaceDE w:val="0"/>
+        <w:autoSpaceDN w:val="0"/>
+        <w:adjustRightInd w:val="0"/>
+        <w:spacing w:after="0" w:line="240" w:lineRule="auto"/>
+        <w:rPr>
+          <w:rFonts w:cstheme="minorHAnsi"/>
+          <w:color w:val="000000"/>
+          <w:sz w:val="28"/>
+          <w:szCs w:val="28"/>
+        </w:rPr>
+      </w:pPr>
+      <w:r>
+        <w:rPr>
+          <w:rFonts w:cstheme="minorHAnsi"/>
+          <w:color w:val="000000"/>
+          <w:sz w:val="28"/>
+          <w:szCs w:val="28"/>
+        </w:rPr>
+        <w:t>La programació</w:t>
+      </w:r>
+      <w:r>
+        <w:rPr>
+          <w:rFonts w:cstheme="minorHAnsi"/>
+          <w:color w:val="000000"/>
+          <w:sz w:val="28"/>
+          <w:szCs w:val="28"/>
+        </w:rPr>
+        <w:t>n orientada a objetos (POO) permite cambiar el paradigma de programación</w:t>
+      </w:r>
+      <w:r>
+        <w:rPr>
+          <w:rFonts w:cstheme="minorHAnsi"/>
+          <w:color w:val="000000"/>
+          <w:sz w:val="28"/>
+          <w:szCs w:val="28"/>
+        </w:rPr>
+        <w:t>, prestando atenció</w:t>
+      </w:r>
+      <w:r>
+        <w:rPr>
+          <w:rFonts w:cstheme="minorHAnsi"/>
+          <w:color w:val="000000"/>
+          <w:sz w:val="28"/>
+          <w:szCs w:val="28"/>
+        </w:rPr>
+        <w:t xml:space="preserve">n en el </w:t>
+      </w:r>
+      <w:r>
+        <w:rPr>
+          <w:rFonts w:cstheme="minorHAnsi"/>
+          <w:color w:val="000000"/>
+          <w:sz w:val="28"/>
+          <w:szCs w:val="28"/>
+        </w:rPr>
+        <w:t>objeto y sus relaciones con el resto.</w:t>
+      </w:r>
+    </w:p>
+    <w:p>
+      <w:pPr>
+        <w:autoSpaceDE w:val="0"/>
+        <w:autoSpaceDN w:val="0"/>
+        <w:adjustRightInd w:val="0"/>
+        <w:spacing w:after="0" w:line="240" w:lineRule="auto"/>
+        <w:rPr>
+          <w:rFonts w:cstheme="minorHAnsi"/>
+          <w:color w:val="000000"/>
+          <w:sz w:val="28"/>
+          <w:szCs w:val="28"/>
+        </w:rPr>
+      </w:pPr>
+      <w:r>
+        <w:rPr>
+          <w:rFonts w:eastAsia="CIDFont+F2" w:cstheme="minorHAnsi"/>
+          <w:color w:val="F1AE00"/>
+          <w:sz w:val="28"/>
+          <w:szCs w:val="28"/>
+        </w:rPr>
+        <w:t xml:space="preserve"> </w:t>
+      </w:r>
+      <w:r>
+        <w:rPr>
+          <w:rFonts w:cstheme="minorHAnsi"/>
+          <w:color w:val="000000"/>
+          <w:sz w:val="28"/>
+          <w:szCs w:val="28"/>
+        </w:rPr>
+        <w:t>Cambia la filosofí</w:t>
+      </w:r>
+      <w:r>
+        <w:rPr>
+          <w:rFonts w:cstheme="minorHAnsi"/>
+          <w:color w:val="000000"/>
+          <w:sz w:val="28"/>
+          <w:szCs w:val="28"/>
+        </w:rPr>
+        <w:t xml:space="preserve">a respecto a la </w:t>
+      </w:r>
+      <w:r>
+        <w:rPr>
+          <w:rFonts w:cstheme="minorHAnsi"/>
+          <w:color w:val="000000"/>
+          <w:sz w:val="28"/>
+          <w:szCs w:val="28"/>
+        </w:rPr>
+        <w:t>programación tradicional en la que</w:t>
+      </w:r>
+      <w:r>
+        <w:rPr>
+          <w:rFonts w:cstheme="minorHAnsi"/>
+          <w:color w:val="000000"/>
+          <w:sz w:val="28"/>
+          <w:szCs w:val="28"/>
+        </w:rPr>
+        <w:t xml:space="preserve"> el foco de </w:t>
+      </w:r>
+      <w:r>
+        <w:rPr>
+          <w:rFonts w:cstheme="minorHAnsi"/>
+          <w:color w:val="000000"/>
+          <w:sz w:val="28"/>
+          <w:szCs w:val="28"/>
+        </w:rPr>
+        <w:t>desarrollo era la función.</w:t>
+      </w:r>
+    </w:p>
+    <w:p>
+      <w:pPr>
+        <w:rPr>
+          <w:rFonts w:cstheme="minorHAnsi"/>
+          <w:color w:val="000000"/>
+          <w:sz w:val="28"/>
+          <w:szCs w:val="28"/>
+        </w:rPr>
+      </w:pPr>
+      <w:r>
+        <w:rPr>
+          <w:rFonts w:eastAsia="CIDFont+F2" w:cstheme="minorHAnsi"/>
+          <w:color w:val="F1AE00"/>
+          <w:sz w:val="28"/>
+          <w:szCs w:val="28"/>
+        </w:rPr>
+        <w:t xml:space="preserve"> </w:t>
+      </w:r>
+      <w:r>
+        <w:rPr>
+          <w:rFonts w:cstheme="minorHAnsi"/>
+          <w:color w:val="000000"/>
+          <w:sz w:val="28"/>
+          <w:szCs w:val="28"/>
+        </w:rPr>
+        <w:t>Ejemple POO – Tradicional (imprimir tabla)</w:t>
+      </w:r>
+    </w:p>
+    <w:p>
+      <w:pPr>
+        <w:rPr>
+          <w:rFonts w:cstheme="minorHAnsi"/>
+          <w:b/>
+          <w:color w:val="000000"/>
+          <w:sz w:val="28"/>
+          <w:szCs w:val="28"/>
+        </w:rPr>
+      </w:pPr>
+      <w:r>
+        <w:rPr>
+          <w:rFonts w:cstheme="minorHAnsi"/>
+          <w:b/>
+          <w:color w:val="000000"/>
+          <w:sz w:val="28"/>
+          <w:szCs w:val="28"/>
+        </w:rPr>
+        <w:t xml:space="preserve">Conceptos de </w:t>
+      </w:r>
+      <w:proofErr w:type="spellStart"/>
+      <w:r>
+        <w:rPr>
+          <w:rFonts w:cstheme="minorHAnsi"/>
+          <w:b/>
+          <w:color w:val="000000"/>
+          <w:sz w:val="28"/>
+          <w:szCs w:val="28"/>
+        </w:rPr>
+        <w:t>poo</w:t>
+      </w:r>
+      <w:proofErr w:type="spellEnd"/>
+    </w:p>
+    <w:p>
+      <w:pPr>
+        <w:autoSpaceDE w:val="0"/>
+        <w:autoSpaceDN w:val="0"/>
+        <w:adjustRightInd w:val="0"/>
+        <w:spacing w:after="0" w:line="240" w:lineRule="auto"/>
+        <w:rPr>
+          <w:rFonts w:eastAsia="CIDFont+F2" w:cstheme="minorHAnsi"/>
+          <w:color w:val="000000"/>
+          <w:sz w:val="28"/>
+          <w:szCs w:val="28"/>
+        </w:rPr>
+      </w:pPr>
+      <w:r>
+        <w:rPr>
+          <w:rFonts w:eastAsia="CIDFont+F2" w:cstheme="minorHAnsi"/>
+          <w:color w:val="F1AE00"/>
+          <w:sz w:val="28"/>
+          <w:szCs w:val="28"/>
+        </w:rPr>
+        <w:t xml:space="preserve"> </w:t>
+      </w:r>
+      <w:r>
+        <w:rPr>
+          <w:rFonts w:eastAsia="CIDFont+F2" w:cstheme="minorHAnsi"/>
+          <w:color w:val="000000"/>
+          <w:sz w:val="28"/>
+          <w:szCs w:val="28"/>
+        </w:rPr>
+        <w:t>Clase: Mé</w:t>
+      </w:r>
+      <w:r>
+        <w:rPr>
+          <w:rFonts w:eastAsia="CIDFont+F2" w:cstheme="minorHAnsi"/>
+          <w:color w:val="000000"/>
+          <w:sz w:val="28"/>
+          <w:szCs w:val="28"/>
+        </w:rPr>
+        <w:t xml:space="preserve">todos y atributos de un mismo </w:t>
+      </w:r>
+      <w:r>
+        <w:rPr>
+          <w:rFonts w:eastAsia="CIDFont+F2" w:cstheme="minorHAnsi"/>
+          <w:color w:val="000000"/>
+          <w:sz w:val="28"/>
+          <w:szCs w:val="28"/>
+        </w:rPr>
+        <w:t>comportamiento.</w:t>
+      </w:r>
+    </w:p>
+    <w:p>
+      <w:pPr>
+        <w:autoSpaceDE w:val="0"/>
+        <w:autoSpaceDN w:val="0"/>
+        <w:adjustRightInd w:val="0"/>
+        <w:spacing w:after="0" w:line="240" w:lineRule="auto"/>
+        <w:rPr>
+          <w:rFonts w:eastAsia="CIDFont+F2" w:cstheme="minorHAnsi"/>
+          <w:color w:val="000000"/>
+          <w:sz w:val="28"/>
+          <w:szCs w:val="28"/>
+        </w:rPr>
+      </w:pPr>
+      <w:r>
+        <w:rPr>
+          <w:rFonts w:eastAsia="CIDFont+F2" w:cstheme="minorHAnsi"/>
+          <w:color w:val="F1AE00"/>
+          <w:sz w:val="28"/>
+          <w:szCs w:val="28"/>
+        </w:rPr>
+        <w:t xml:space="preserve"> </w:t>
+      </w:r>
+      <w:r>
+        <w:rPr>
+          <w:rFonts w:eastAsia="CIDFont+F2" w:cstheme="minorHAnsi"/>
+          <w:color w:val="000000"/>
+          <w:sz w:val="28"/>
+          <w:szCs w:val="28"/>
+        </w:rPr>
+        <w:t>Objeto: Instancia de una clase</w:t>
+      </w:r>
+    </w:p>
+    <w:p>
+      <w:pPr>
+        <w:autoSpaceDE w:val="0"/>
+        <w:autoSpaceDN w:val="0"/>
+        <w:adjustRightInd w:val="0"/>
+        <w:spacing w:after="0" w:line="240" w:lineRule="auto"/>
+        <w:rPr>
+          <w:rFonts w:eastAsia="CIDFont+F2" w:cstheme="minorHAnsi"/>
+          <w:color w:val="000000"/>
+          <w:sz w:val="28"/>
+          <w:szCs w:val="28"/>
+        </w:rPr>
+      </w:pPr>
+      <w:r>
+        <w:rPr>
+          <w:rFonts w:eastAsia="CIDFont+F2" w:cstheme="minorHAnsi"/>
+          <w:color w:val="F1AE00"/>
+          <w:sz w:val="28"/>
+          <w:szCs w:val="28"/>
+        </w:rPr>
+        <w:t xml:space="preserve"> </w:t>
+      </w:r>
+      <w:r>
+        <w:rPr>
+          <w:rFonts w:eastAsia="CIDFont+F2" w:cstheme="minorHAnsi"/>
+          <w:color w:val="000000"/>
+          <w:sz w:val="28"/>
+          <w:szCs w:val="28"/>
+        </w:rPr>
+        <w:t>Subclase:</w:t>
+      </w:r>
+      <w:r>
+        <w:rPr>
+          <w:rFonts w:eastAsia="CIDFont+F2" w:cstheme="minorHAnsi"/>
+          <w:color w:val="000000"/>
+          <w:sz w:val="28"/>
+          <w:szCs w:val="28"/>
+        </w:rPr>
+        <w:t xml:space="preserve"> Clase que deriva de otra clase </w:t>
+      </w:r>
+      <w:r>
+        <w:rPr>
+          <w:rFonts w:eastAsia="CIDFont+F2" w:cstheme="minorHAnsi"/>
+          <w:color w:val="000000"/>
+          <w:sz w:val="28"/>
+          <w:szCs w:val="28"/>
+        </w:rPr>
+        <w:t>exis</w:t>
+      </w:r>
+      <w:r>
+        <w:rPr>
+          <w:rFonts w:eastAsia="CIDFont+F2" w:cstheme="minorHAnsi"/>
+          <w:color w:val="000000"/>
+          <w:sz w:val="28"/>
+          <w:szCs w:val="28"/>
+        </w:rPr>
+        <w:t xml:space="preserve">tente. La clase derivada hereda </w:t>
+      </w:r>
+      <w:r>
+        <w:rPr>
+          <w:rFonts w:eastAsia="CIDFont+F2" w:cstheme="minorHAnsi"/>
+          <w:color w:val="000000"/>
+          <w:sz w:val="28"/>
+          <w:szCs w:val="28"/>
+        </w:rPr>
+        <w:t>todo</w:t>
+      </w:r>
+      <w:r>
+        <w:rPr>
+          <w:rFonts w:eastAsia="CIDFont+F2" w:cstheme="minorHAnsi"/>
+          <w:color w:val="000000"/>
+          <w:sz w:val="28"/>
+          <w:szCs w:val="28"/>
+        </w:rPr>
+        <w:t xml:space="preserve">s sus </w:t>
+      </w:r>
+      <w:r>
+        <w:rPr>
+          <w:rFonts w:eastAsia="CIDFont+F2" w:cstheme="minorHAnsi"/>
+          <w:color w:val="000000"/>
+          <w:sz w:val="28"/>
+          <w:szCs w:val="28"/>
+        </w:rPr>
+        <w:t>métodos y atributos.</w:t>
+      </w:r>
+    </w:p>
+    <w:p>
+      <w:pPr>
+        <w:autoSpaceDE w:val="0"/>
+        <w:autoSpaceDN w:val="0"/>
+        <w:adjustRightInd w:val="0"/>
+        <w:spacing w:after="0" w:line="240" w:lineRule="auto"/>
+        <w:rPr>
+          <w:rFonts w:eastAsia="CIDFont+F2" w:cstheme="minorHAnsi"/>
+          <w:color w:val="000000"/>
+          <w:sz w:val="28"/>
+          <w:szCs w:val="28"/>
+        </w:rPr>
+      </w:pPr>
+      <w:r>
+        <w:rPr>
+          <w:rFonts w:eastAsia="CIDFont+F2" w:cstheme="minorHAnsi"/>
+          <w:color w:val="F1AE00"/>
+          <w:sz w:val="28"/>
+          <w:szCs w:val="28"/>
+        </w:rPr>
+        <w:t xml:space="preserve"> </w:t>
+      </w:r>
+      <w:r>
+        <w:rPr>
+          <w:rFonts w:eastAsia="CIDFont+F2" w:cstheme="minorHAnsi"/>
+          <w:color w:val="000000"/>
+          <w:sz w:val="28"/>
+          <w:szCs w:val="28"/>
+        </w:rPr>
+        <w:t>Herencia: Capacidad de recibir mé</w:t>
+      </w:r>
+      <w:r>
+        <w:rPr>
+          <w:rFonts w:eastAsia="CIDFont+F2" w:cstheme="minorHAnsi"/>
+          <w:color w:val="000000"/>
+          <w:sz w:val="28"/>
+          <w:szCs w:val="28"/>
+        </w:rPr>
+        <w:t xml:space="preserve">todos y </w:t>
+      </w:r>
+      <w:r>
+        <w:rPr>
+          <w:rFonts w:eastAsia="CIDFont+F2" w:cstheme="minorHAnsi"/>
+          <w:color w:val="000000"/>
+          <w:sz w:val="28"/>
+          <w:szCs w:val="28"/>
+        </w:rPr>
+        <w:t>atributos de las clases superiores.</w:t>
+      </w:r>
+    </w:p>
+    <w:p>
+      <w:pPr>
+        <w:autoSpaceDE w:val="0"/>
+        <w:autoSpaceDN w:val="0"/>
+        <w:adjustRightInd w:val="0"/>
+        <w:spacing w:after="0" w:line="240" w:lineRule="auto"/>
+        <w:rPr>
+          <w:rFonts w:eastAsia="CIDFont+F2" w:cstheme="minorHAnsi"/>
+          <w:color w:val="000000"/>
+          <w:sz w:val="28"/>
+          <w:szCs w:val="28"/>
+        </w:rPr>
+      </w:pPr>
+      <w:r>
+        <w:rPr>
+          <w:rFonts w:eastAsia="CIDFont+F2" w:cstheme="minorHAnsi"/>
+          <w:color w:val="F1AE00"/>
+          <w:sz w:val="28"/>
+          <w:szCs w:val="28"/>
+        </w:rPr>
+        <w:t xml:space="preserve"> </w:t>
+      </w:r>
+      <w:r>
+        <w:rPr>
+          <w:rFonts w:eastAsia="CIDFont+F2" w:cstheme="minorHAnsi"/>
+          <w:color w:val="000000"/>
+          <w:sz w:val="28"/>
+          <w:szCs w:val="28"/>
+        </w:rPr>
+        <w:t>Encapsulación: Ocultar datos y métodos,</w:t>
+      </w:r>
+      <w:r>
+        <w:rPr>
+          <w:rFonts w:eastAsia="CIDFont+F2" w:cstheme="minorHAnsi"/>
+          <w:color w:val="000000"/>
+          <w:sz w:val="28"/>
+          <w:szCs w:val="28"/>
+        </w:rPr>
+        <w:t xml:space="preserve"> </w:t>
+      </w:r>
+      <w:r>
+        <w:rPr>
+          <w:rFonts w:eastAsia="CIDFont+F2" w:cstheme="minorHAnsi"/>
+          <w:color w:val="000000"/>
+          <w:sz w:val="28"/>
+          <w:szCs w:val="28"/>
+        </w:rPr>
+        <w:t>para hacer más sencilla la utilización.</w:t>
+      </w:r>
+      <w:r>
+        <w:rPr>
+          <w:rFonts w:eastAsia="CIDFont+F2" w:cstheme="minorHAnsi"/>
+          <w:color w:val="000000"/>
+          <w:sz w:val="28"/>
+          <w:szCs w:val="28"/>
+        </w:rPr>
+        <w:t xml:space="preserve"> </w:t>
+      </w:r>
+      <w:r>
+        <w:rPr>
+          <w:rFonts w:eastAsia="CIDFont+F2" w:cstheme="minorHAnsi"/>
+          <w:color w:val="000000"/>
+          <w:sz w:val="28"/>
+          <w:szCs w:val="28"/>
+        </w:rPr>
+        <w:t>Permitiendo el acceso a la parte pública.</w:t>
+      </w:r>
+    </w:p>
+    <w:p>
+      <w:pPr>
+        <w:autoSpaceDE w:val="0"/>
+        <w:autoSpaceDN w:val="0"/>
+        <w:adjustRightInd w:val="0"/>
+        <w:spacing w:after="0" w:line="240" w:lineRule="auto"/>
+        <w:rPr>
+          <w:rFonts w:eastAsia="CIDFont+F2" w:cstheme="minorHAnsi"/>
+          <w:color w:val="000000"/>
+          <w:sz w:val="28"/>
+          <w:szCs w:val="28"/>
+        </w:rPr>
+      </w:pPr>
+      <w:r>
+        <w:rPr>
+          <w:rFonts w:eastAsia="CIDFont+F2" w:cstheme="minorHAnsi"/>
+          <w:color w:val="F1AE00"/>
+          <w:sz w:val="28"/>
+          <w:szCs w:val="28"/>
+        </w:rPr>
+        <w:t xml:space="preserve"> </w:t>
+      </w:r>
+      <w:r>
+        <w:rPr>
+          <w:rFonts w:eastAsia="CIDFont+F2" w:cstheme="minorHAnsi"/>
+          <w:color w:val="000000"/>
+          <w:sz w:val="28"/>
+          <w:szCs w:val="28"/>
+        </w:rPr>
+        <w:t>Polimorfismo: Capacidad d</w:t>
+      </w:r>
+      <w:r>
+        <w:rPr>
+          <w:rFonts w:eastAsia="CIDFont+F2" w:cstheme="minorHAnsi"/>
+          <w:color w:val="000000"/>
+          <w:sz w:val="28"/>
+          <w:szCs w:val="28"/>
+        </w:rPr>
+        <w:t xml:space="preserve">e un objeto de </w:t>
+      </w:r>
+      <w:r>
+        <w:rPr>
+          <w:rFonts w:eastAsia="CIDFont+F2" w:cstheme="minorHAnsi"/>
+          <w:color w:val="000000"/>
+          <w:sz w:val="28"/>
+          <w:szCs w:val="28"/>
+        </w:rPr>
+        <w:t>asumir diferentes formas segú</w:t>
+      </w:r>
+      <w:r>
+        <w:rPr>
+          <w:rFonts w:eastAsia="CIDFont+F2" w:cstheme="minorHAnsi"/>
+          <w:color w:val="000000"/>
+          <w:sz w:val="28"/>
+          <w:szCs w:val="28"/>
+        </w:rPr>
+        <w:t xml:space="preserve">n sea el objeto </w:t>
+      </w:r>
+      <w:r>
+        <w:rPr>
+          <w:rFonts w:eastAsia="CIDFont+F2" w:cstheme="minorHAnsi"/>
+          <w:color w:val="000000"/>
+          <w:sz w:val="28"/>
+          <w:szCs w:val="28"/>
+        </w:rPr>
+        <w:t>existente.</w:t>
+      </w:r>
+    </w:p>
+    <w:p>
+      <w:pPr>
+        <w:autoSpaceDE w:val="0"/>
+        <w:autoSpaceDN w:val="0"/>
+        <w:adjustRightInd w:val="0"/>
+        <w:spacing w:after="0" w:line="240" w:lineRule="auto"/>
+        <w:rPr>
+          <w:rFonts w:eastAsia="CIDFont+F2" w:cstheme="minorHAnsi"/>
+          <w:color w:val="000000"/>
+          <w:sz w:val="28"/>
+          <w:szCs w:val="28"/>
+        </w:rPr>
+      </w:pPr>
+    </w:p>
+    <w:p>
+      <w:pPr>
+        <w:autoSpaceDE w:val="0"/>
+        <w:autoSpaceDN w:val="0"/>
+        <w:adjustRightInd w:val="0"/>
+        <w:spacing w:after="0" w:line="240" w:lineRule="auto"/>
+        <w:rPr>
+          <w:rFonts w:eastAsia="CIDFont+F2" w:cstheme="minorHAnsi"/>
+          <w:b/>
+          <w:color w:val="000000"/>
+          <w:sz w:val="28"/>
+          <w:szCs w:val="28"/>
+        </w:rPr>
+      </w:pPr>
+      <w:r>
+        <w:rPr>
+          <w:rFonts w:eastAsia="CIDFont+F2" w:cstheme="minorHAnsi"/>
+          <w:b/>
+          <w:color w:val="000000"/>
+          <w:sz w:val="28"/>
+          <w:szCs w:val="28"/>
+        </w:rPr>
+        <w:t xml:space="preserve">Clasificación </w:t>
+      </w:r>
+    </w:p>
+    <w:p>
+      <w:pPr>
+        <w:autoSpaceDE w:val="0"/>
+        <w:autoSpaceDN w:val="0"/>
+        <w:adjustRightInd w:val="0"/>
+        <w:spacing w:after="0" w:line="240" w:lineRule="auto"/>
+        <w:rPr>
+          <w:rFonts w:eastAsia="CIDFont+F2" w:cstheme="minorHAnsi"/>
+          <w:color w:val="000000"/>
+          <w:sz w:val="28"/>
+          <w:szCs w:val="28"/>
+        </w:rPr>
+      </w:pPr>
+      <w:r>
+        <w:rPr>
+          <w:rFonts w:eastAsia="CIDFont+F2" w:cstheme="minorHAnsi"/>
+          <w:color w:val="F1AE00"/>
+          <w:sz w:val="28"/>
+          <w:szCs w:val="28"/>
+        </w:rPr>
+        <w:t xml:space="preserve"> </w:t>
+      </w:r>
+      <w:r>
+        <w:rPr>
+          <w:rFonts w:eastAsia="CIDFont+F2" w:cstheme="minorHAnsi"/>
+          <w:color w:val="000000"/>
+          <w:sz w:val="28"/>
+          <w:szCs w:val="28"/>
+        </w:rPr>
+        <w:t>Organizació</w:t>
+      </w:r>
+      <w:r>
+        <w:rPr>
+          <w:rFonts w:eastAsia="CIDFont+F2" w:cstheme="minorHAnsi"/>
+          <w:color w:val="000000"/>
+          <w:sz w:val="28"/>
+          <w:szCs w:val="28"/>
+        </w:rPr>
+        <w:t xml:space="preserve">n de elementos con significado </w:t>
+      </w:r>
+      <w:r>
+        <w:rPr>
+          <w:rFonts w:eastAsia="CIDFont+F2" w:cstheme="minorHAnsi"/>
+          <w:color w:val="000000"/>
+          <w:sz w:val="28"/>
+          <w:szCs w:val="28"/>
+        </w:rPr>
+        <w:t>común.</w:t>
+      </w:r>
+    </w:p>
+    <w:p>
+      <w:pPr>
+        <w:autoSpaceDE w:val="0"/>
+        <w:autoSpaceDN w:val="0"/>
+        <w:adjustRightInd w:val="0"/>
+        <w:spacing w:after="0" w:line="240" w:lineRule="auto"/>
+        <w:rPr>
+          <w:rFonts w:eastAsia="CIDFont+F2" w:cstheme="minorHAnsi"/>
+          <w:color w:val="000000"/>
+          <w:sz w:val="28"/>
+          <w:szCs w:val="28"/>
+        </w:rPr>
+      </w:pPr>
+      <w:r>
+        <w:rPr>
+          <w:rFonts w:eastAsia="CIDFont+F2" w:cstheme="minorHAnsi"/>
+          <w:color w:val="F1AE00"/>
+          <w:sz w:val="28"/>
+          <w:szCs w:val="28"/>
+        </w:rPr>
+        <w:t xml:space="preserve"> </w:t>
+      </w:r>
+      <w:r>
+        <w:rPr>
+          <w:rFonts w:eastAsia="CIDFont+F2" w:cstheme="minorHAnsi"/>
+          <w:color w:val="000000"/>
+          <w:sz w:val="28"/>
+          <w:szCs w:val="28"/>
+        </w:rPr>
+        <w:t>Produciendo una relació</w:t>
+      </w:r>
+      <w:r>
+        <w:rPr>
+          <w:rFonts w:eastAsia="CIDFont+F2" w:cstheme="minorHAnsi"/>
+          <w:color w:val="000000"/>
+          <w:sz w:val="28"/>
+          <w:szCs w:val="28"/>
+        </w:rPr>
+        <w:t xml:space="preserve">n directa con los </w:t>
+      </w:r>
+      <w:r>
+        <w:rPr>
+          <w:rFonts w:eastAsia="CIDFont+F2" w:cstheme="minorHAnsi"/>
+          <w:color w:val="000000"/>
+          <w:sz w:val="28"/>
+          <w:szCs w:val="28"/>
+        </w:rPr>
+        <w:t>objetos co</w:t>
+      </w:r>
+      <w:r>
+        <w:rPr>
+          <w:rFonts w:eastAsia="CIDFont+F2" w:cstheme="minorHAnsi"/>
+          <w:color w:val="000000"/>
+          <w:sz w:val="28"/>
+          <w:szCs w:val="28"/>
+        </w:rPr>
+        <w:t xml:space="preserve">n los que nos rodean. En P.O.O. </w:t>
+      </w:r>
+      <w:r>
+        <w:rPr>
+          <w:rFonts w:eastAsia="CIDFont+F2" w:cstheme="minorHAnsi"/>
+          <w:color w:val="000000"/>
+          <w:sz w:val="28"/>
+          <w:szCs w:val="28"/>
+        </w:rPr>
+        <w:t>permite definir clases que contienen:</w:t>
+      </w:r>
+    </w:p>
+    <w:p>
+      <w:pPr>
+        <w:autoSpaceDE w:val="0"/>
+        <w:autoSpaceDN w:val="0"/>
+        <w:adjustRightInd w:val="0"/>
+        <w:spacing w:after="0" w:line="240" w:lineRule="auto"/>
+        <w:ind w:firstLine="708"/>
+        <w:rPr>
+          <w:rFonts w:eastAsia="CIDFont+F2" w:cstheme="minorHAnsi"/>
+          <w:color w:val="000000"/>
+          <w:sz w:val="28"/>
+          <w:szCs w:val="28"/>
+        </w:rPr>
+      </w:pPr>
+      <w:r>
+        <w:rPr>
+          <w:rFonts w:eastAsia="CIDFont+F4" w:cstheme="minorHAnsi"/>
+          <w:color w:val="60B6CD"/>
+          <w:sz w:val="28"/>
+          <w:szCs w:val="28"/>
+        </w:rPr>
+        <w:t xml:space="preserve"> </w:t>
+      </w:r>
+      <w:r>
+        <w:rPr>
+          <w:rFonts w:eastAsia="CIDFont+F2" w:cstheme="minorHAnsi"/>
+          <w:color w:val="000000"/>
+          <w:sz w:val="28"/>
+          <w:szCs w:val="28"/>
+        </w:rPr>
+        <w:t>Comportamiento: métodos (funciones)</w:t>
+      </w:r>
+    </w:p>
+    <w:p>
+      <w:pPr>
+        <w:autoSpaceDE w:val="0"/>
+        <w:autoSpaceDN w:val="0"/>
+        <w:adjustRightInd w:val="0"/>
+        <w:spacing w:after="0" w:line="240" w:lineRule="auto"/>
+        <w:ind w:firstLine="708"/>
+        <w:rPr>
+          <w:rFonts w:eastAsia="CIDFont+F2" w:cstheme="minorHAnsi"/>
+          <w:color w:val="000000"/>
+          <w:sz w:val="28"/>
+          <w:szCs w:val="28"/>
+        </w:rPr>
+      </w:pPr>
+      <w:r>
+        <w:rPr>
+          <w:rFonts w:eastAsia="CIDFont+F4" w:cstheme="minorHAnsi"/>
+          <w:color w:val="60B6CD"/>
+          <w:sz w:val="28"/>
+          <w:szCs w:val="28"/>
+        </w:rPr>
+        <w:t xml:space="preserve"> </w:t>
+      </w:r>
+      <w:r>
+        <w:rPr>
+          <w:rFonts w:eastAsia="CIDFont+F2" w:cstheme="minorHAnsi"/>
+          <w:color w:val="000000"/>
+          <w:sz w:val="28"/>
+          <w:szCs w:val="28"/>
+        </w:rPr>
+        <w:t>Atributos: datos (variables)</w:t>
+      </w:r>
+    </w:p>
+    <w:p>
+      <w:pPr>
+        <w:autoSpaceDE w:val="0"/>
+        <w:autoSpaceDN w:val="0"/>
+        <w:adjustRightInd w:val="0"/>
+        <w:spacing w:after="0" w:line="240" w:lineRule="auto"/>
+        <w:rPr>
+          <w:rFonts w:eastAsia="CIDFont+F2" w:cstheme="minorHAnsi"/>
+          <w:b/>
+          <w:color w:val="000000"/>
+          <w:sz w:val="28"/>
+          <w:szCs w:val="28"/>
+        </w:rPr>
+      </w:pPr>
+      <w:proofErr w:type="spellStart"/>
+      <w:r>
+        <w:rPr>
+          <w:rFonts w:eastAsia="CIDFont+F2" w:cstheme="minorHAnsi"/>
+          <w:b/>
+          <w:color w:val="000000"/>
+          <w:sz w:val="28"/>
+          <w:szCs w:val="28"/>
+        </w:rPr>
+        <w:t>Encapsulacion</w:t>
+      </w:r>
+      <w:proofErr w:type="spellEnd"/>
+    </w:p>
+    <w:p>
+      <w:pPr>
+        <w:autoSpaceDE w:val="0"/>
+        <w:autoSpaceDN w:val="0"/>
+        <w:adjustRightInd w:val="0"/>
+        <w:spacing w:after="0" w:line="240" w:lineRule="auto"/>
+        <w:rPr>
+          <w:rFonts w:eastAsia="CIDFont+F2" w:cstheme="minorHAnsi"/>
+          <w:color w:val="000000"/>
+          <w:sz w:val="28"/>
+          <w:szCs w:val="28"/>
+        </w:rPr>
+      </w:pPr>
+      <w:r>
+        <w:rPr>
+          <w:rFonts w:eastAsia="CIDFont+F2" w:cstheme="minorHAnsi"/>
+          <w:color w:val="F1AE00"/>
+          <w:sz w:val="28"/>
+          <w:szCs w:val="28"/>
+        </w:rPr>
+        <w:t xml:space="preserve"> </w:t>
+      </w:r>
+      <w:r>
+        <w:rPr>
+          <w:rFonts w:eastAsia="CIDFont+F2" w:cstheme="minorHAnsi"/>
+          <w:color w:val="000000"/>
+          <w:sz w:val="28"/>
+          <w:szCs w:val="28"/>
+        </w:rPr>
+        <w:t>Organizar diferentes elementos y dotarles de</w:t>
+      </w:r>
+    </w:p>
+    <w:p>
+      <w:pPr>
+        <w:autoSpaceDE w:val="0"/>
+        <w:autoSpaceDN w:val="0"/>
+        <w:adjustRightInd w:val="0"/>
+        <w:spacing w:after="0" w:line="240" w:lineRule="auto"/>
+        <w:rPr>
+          <w:rFonts w:eastAsia="CIDFont+F2" w:cstheme="minorHAnsi"/>
+          <w:color w:val="000000"/>
+          <w:sz w:val="28"/>
+          <w:szCs w:val="28"/>
+        </w:rPr>
+      </w:pPr>
+      <w:r>
+        <w:rPr>
+          <w:rFonts w:eastAsia="CIDFont+F2" w:cstheme="minorHAnsi"/>
+          <w:color w:val="000000"/>
+          <w:sz w:val="28"/>
+          <w:szCs w:val="28"/>
+        </w:rPr>
+        <w:t>la misma estructura.</w:t>
+      </w:r>
+    </w:p>
+    <w:p>
+      <w:pPr>
+        <w:autoSpaceDE w:val="0"/>
+        <w:autoSpaceDN w:val="0"/>
+        <w:adjustRightInd w:val="0"/>
+        <w:spacing w:after="0" w:line="240" w:lineRule="auto"/>
+        <w:rPr>
+          <w:rFonts w:eastAsia="CIDFont+F2" w:cstheme="minorHAnsi"/>
+          <w:color w:val="000000"/>
+          <w:sz w:val="28"/>
+          <w:szCs w:val="28"/>
+        </w:rPr>
+      </w:pPr>
+      <w:r>
+        <w:rPr>
+          <w:rFonts w:eastAsia="CIDFont+F2" w:cstheme="minorHAnsi"/>
+          <w:color w:val="F1AE00"/>
+          <w:sz w:val="28"/>
+          <w:szCs w:val="28"/>
+        </w:rPr>
+        <w:t xml:space="preserve"> </w:t>
+      </w:r>
+      <w:r>
+        <w:rPr>
+          <w:rFonts w:eastAsia="CIDFont+F2" w:cstheme="minorHAnsi"/>
+          <w:color w:val="000000"/>
+          <w:sz w:val="28"/>
+          <w:szCs w:val="28"/>
+        </w:rPr>
+        <w:t>Se emplea para:</w:t>
+      </w:r>
+    </w:p>
+    <w:p>
+      <w:pPr>
+        <w:autoSpaceDE w:val="0"/>
+        <w:autoSpaceDN w:val="0"/>
+        <w:adjustRightInd w:val="0"/>
+        <w:spacing w:after="0" w:line="240" w:lineRule="auto"/>
+        <w:rPr>
+          <w:rFonts w:eastAsia="CIDFont+F4" w:cstheme="minorHAnsi"/>
+          <w:color w:val="000000"/>
+          <w:sz w:val="28"/>
+          <w:szCs w:val="28"/>
+        </w:rPr>
+      </w:pPr>
+      <w:r>
+        <w:rPr>
+          <w:rFonts w:eastAsia="CIDFont+F4" w:cstheme="minorHAnsi"/>
+          <w:color w:val="60B6CD"/>
+          <w:sz w:val="28"/>
+          <w:szCs w:val="28"/>
+        </w:rPr>
+        <w:t xml:space="preserve"> </w:t>
+      </w:r>
+      <w:r>
+        <w:rPr>
+          <w:rFonts w:eastAsia="CIDFont+F2" w:cstheme="minorHAnsi"/>
+          <w:color w:val="000000"/>
+          <w:sz w:val="28"/>
+          <w:szCs w:val="28"/>
+        </w:rPr>
+        <w:t xml:space="preserve">Combinar métodos y datos en una clase </w:t>
+      </w:r>
+      <w:r>
+        <w:rPr>
+          <w:rFonts w:eastAsia="CIDFont+F4" w:cstheme="minorHAnsi"/>
+          <w:color w:val="000000"/>
+          <w:sz w:val="28"/>
+          <w:szCs w:val="28"/>
+        </w:rPr>
+        <w:t></w:t>
+      </w:r>
+    </w:p>
+    <w:p>
+      <w:pPr>
+        <w:autoSpaceDE w:val="0"/>
+        <w:autoSpaceDN w:val="0"/>
+        <w:adjustRightInd w:val="0"/>
+        <w:spacing w:after="0" w:line="240" w:lineRule="auto"/>
+        <w:rPr>
+          <w:rFonts w:eastAsia="CIDFont+F2" w:cstheme="minorHAnsi"/>
+          <w:color w:val="000000"/>
+          <w:sz w:val="28"/>
+          <w:szCs w:val="28"/>
+        </w:rPr>
+      </w:pPr>
+      <w:r>
+        <w:rPr>
+          <w:rFonts w:eastAsia="CIDFont+F2" w:cstheme="minorHAnsi"/>
+          <w:color w:val="000000"/>
+          <w:sz w:val="28"/>
+          <w:szCs w:val="28"/>
+        </w:rPr>
+        <w:t>Definición (</w:t>
+      </w:r>
+      <w:proofErr w:type="spellStart"/>
+      <w:r>
+        <w:rPr>
+          <w:rFonts w:eastAsia="CIDFont+F2" w:cstheme="minorHAnsi"/>
+          <w:color w:val="000000"/>
+          <w:sz w:val="28"/>
+          <w:szCs w:val="28"/>
+        </w:rPr>
+        <w:t>class</w:t>
+      </w:r>
+      <w:proofErr w:type="spellEnd"/>
+      <w:r>
+        <w:rPr>
+          <w:rFonts w:eastAsia="CIDFont+F2" w:cstheme="minorHAnsi"/>
+          <w:color w:val="000000"/>
+          <w:sz w:val="28"/>
+          <w:szCs w:val="28"/>
+        </w:rPr>
+        <w:t>)</w:t>
+      </w:r>
+    </w:p>
+    <w:p>
+      <w:pPr>
+        <w:autoSpaceDE w:val="0"/>
+        <w:autoSpaceDN w:val="0"/>
+        <w:adjustRightInd w:val="0"/>
+        <w:spacing w:after="0" w:line="240" w:lineRule="auto"/>
+        <w:rPr>
+          <w:rFonts w:eastAsia="CIDFont+F2" w:cstheme="minorHAnsi"/>
+          <w:color w:val="000000"/>
+          <w:sz w:val="28"/>
+          <w:szCs w:val="28"/>
+        </w:rPr>
+      </w:pPr>
+      <w:r>
+        <w:rPr>
+          <w:rFonts w:eastAsia="CIDFont+F4" w:cstheme="minorHAnsi"/>
+          <w:color w:val="60B6CD"/>
+          <w:sz w:val="28"/>
+          <w:szCs w:val="28"/>
+        </w:rPr>
+        <w:t xml:space="preserve"> </w:t>
+      </w:r>
+      <w:r>
+        <w:rPr>
+          <w:rFonts w:eastAsia="CIDFont+F2" w:cstheme="minorHAnsi"/>
+          <w:color w:val="000000"/>
+          <w:sz w:val="28"/>
+          <w:szCs w:val="28"/>
+        </w:rPr>
+        <w:t>Controlar el acceso los métodos y datos en una</w:t>
+      </w:r>
+    </w:p>
+    <w:p>
+      <w:pPr>
+        <w:autoSpaceDE w:val="0"/>
+        <w:autoSpaceDN w:val="0"/>
+        <w:adjustRightInd w:val="0"/>
+        <w:spacing w:after="0" w:line="240" w:lineRule="auto"/>
+        <w:rPr>
+          <w:rFonts w:eastAsia="CIDFont+F2" w:cstheme="minorHAnsi"/>
+          <w:color w:val="000000"/>
+          <w:sz w:val="28"/>
+          <w:szCs w:val="28"/>
+        </w:rPr>
+      </w:pPr>
+      <w:r>
+        <w:rPr>
+          <w:rFonts w:eastAsia="CIDFont+F2" w:cstheme="minorHAnsi"/>
+          <w:color w:val="000000"/>
+          <w:sz w:val="28"/>
+          <w:szCs w:val="28"/>
+        </w:rPr>
+        <w:t xml:space="preserve">clase </w:t>
+      </w:r>
+      <w:r>
+        <w:rPr>
+          <w:rFonts w:eastAsia="CIDFont+F4" w:cstheme="minorHAnsi"/>
+          <w:color w:val="000000"/>
+          <w:sz w:val="28"/>
+          <w:szCs w:val="28"/>
+        </w:rPr>
+        <w:t xml:space="preserve"> </w:t>
+      </w:r>
+      <w:r>
+        <w:rPr>
+          <w:rFonts w:eastAsia="CIDFont+F2" w:cstheme="minorHAnsi"/>
+          <w:color w:val="000000"/>
+          <w:sz w:val="28"/>
+          <w:szCs w:val="28"/>
+        </w:rPr>
+        <w:t>Control de acceso (</w:t>
+      </w:r>
+      <w:proofErr w:type="spellStart"/>
+      <w:r>
+        <w:rPr>
+          <w:rFonts w:eastAsia="CIDFont+F2" w:cstheme="minorHAnsi"/>
+          <w:color w:val="000000"/>
+          <w:sz w:val="28"/>
+          <w:szCs w:val="28"/>
+        </w:rPr>
+        <w:t>public</w:t>
+      </w:r>
+      <w:proofErr w:type="spellEnd"/>
+      <w:r>
+        <w:rPr>
+          <w:rFonts w:eastAsia="CIDFont+F2" w:cstheme="minorHAnsi"/>
+          <w:color w:val="000000"/>
+          <w:sz w:val="28"/>
+          <w:szCs w:val="28"/>
+        </w:rPr>
+        <w:t xml:space="preserve">, </w:t>
+      </w:r>
+      <w:proofErr w:type="spellStart"/>
+      <w:r>
+        <w:rPr>
+          <w:rFonts w:eastAsia="CIDFont+F2" w:cstheme="minorHAnsi"/>
+          <w:color w:val="000000"/>
+          <w:sz w:val="28"/>
+          <w:szCs w:val="28"/>
+        </w:rPr>
+        <w:t>private</w:t>
+      </w:r>
+      <w:proofErr w:type="spellEnd"/>
+      <w:r>
+        <w:rPr>
+          <w:rFonts w:eastAsia="CIDFont+F2" w:cstheme="minorHAnsi"/>
+          <w:color w:val="000000"/>
+          <w:sz w:val="28"/>
+          <w:szCs w:val="28"/>
+        </w:rPr>
+        <w:t>)</w:t>
+      </w:r>
+    </w:p>
+    <w:p>
+      <w:pPr>
+        <w:autoSpaceDE w:val="0"/>
+        <w:autoSpaceDN w:val="0"/>
+        <w:adjustRightInd w:val="0"/>
+        <w:spacing w:after="0" w:line="240" w:lineRule="auto"/>
+        <w:rPr>
+          <w:rFonts w:eastAsia="CIDFont+F2" w:cstheme="minorHAnsi"/>
+          <w:color w:val="000000"/>
+          <w:sz w:val="28"/>
+          <w:szCs w:val="28"/>
+        </w:rPr>
+      </w:pPr>
+    </w:p>
+    <w:p>
+      <w:pPr>
+        <w:autoSpaceDE w:val="0"/>
+        <w:autoSpaceDN w:val="0"/>
+        <w:adjustRightInd w:val="0"/>
+        <w:spacing w:after="0" w:line="240" w:lineRule="auto"/>
+        <w:rPr>
+          <w:rFonts w:eastAsia="CIDFont+F2" w:cstheme="minorHAnsi"/>
+          <w:b/>
+          <w:color w:val="000000"/>
+          <w:sz w:val="28"/>
+          <w:szCs w:val="28"/>
+        </w:rPr>
+      </w:pPr>
+      <w:r>
+        <w:rPr>
+          <w:rFonts w:eastAsia="CIDFont+F2" w:cstheme="minorHAnsi"/>
+          <w:b/>
+          <w:color w:val="000000"/>
+          <w:sz w:val="28"/>
+          <w:szCs w:val="28"/>
+        </w:rPr>
+        <w:t>Control de acceso</w:t>
+      </w:r>
+    </w:p>
+    <w:p>
+      <w:pPr>
+        <w:autoSpaceDE w:val="0"/>
+        <w:autoSpaceDN w:val="0"/>
+        <w:adjustRightInd w:val="0"/>
+        <w:spacing w:after="0" w:line="240" w:lineRule="auto"/>
+        <w:rPr>
+          <w:rFonts w:eastAsia="CIDFont+F2" w:cstheme="minorHAnsi"/>
+          <w:color w:val="000000"/>
+          <w:sz w:val="28"/>
+          <w:szCs w:val="28"/>
+        </w:rPr>
+      </w:pPr>
+      <w:r>
+        <w:rPr>
+          <w:rFonts w:eastAsia="CIDFont+F2" w:cstheme="minorHAnsi"/>
+          <w:color w:val="F1AE00"/>
+          <w:sz w:val="28"/>
+          <w:szCs w:val="28"/>
+        </w:rPr>
+        <w:t xml:space="preserve"> </w:t>
+      </w:r>
+      <w:proofErr w:type="spellStart"/>
+      <w:r>
+        <w:rPr>
+          <w:rFonts w:eastAsia="CIDFont+F2" w:cstheme="minorHAnsi"/>
+          <w:color w:val="000000"/>
+          <w:sz w:val="28"/>
+          <w:szCs w:val="28"/>
+        </w:rPr>
+        <w:t>tipoAcceso</w:t>
+      </w:r>
+      <w:proofErr w:type="spellEnd"/>
+    </w:p>
+    <w:p>
+      <w:pPr>
+        <w:autoSpaceDE w:val="0"/>
+        <w:autoSpaceDN w:val="0"/>
+        <w:adjustRightInd w:val="0"/>
+        <w:spacing w:after="0" w:line="240" w:lineRule="auto"/>
+        <w:rPr>
+          <w:rFonts w:eastAsia="CIDFont+F2" w:cstheme="minorHAnsi"/>
+          <w:color w:val="000000"/>
+          <w:sz w:val="28"/>
+          <w:szCs w:val="28"/>
+        </w:rPr>
+      </w:pPr>
+      <w:r>
+        <w:rPr>
+          <w:rFonts w:eastAsia="CIDFont+F4" w:cstheme="minorHAnsi"/>
+          <w:color w:val="60B6CD"/>
+          <w:sz w:val="28"/>
+          <w:szCs w:val="28"/>
+        </w:rPr>
+        <w:t xml:space="preserve"> </w:t>
+      </w:r>
+      <w:proofErr w:type="spellStart"/>
+      <w:r>
+        <w:rPr>
+          <w:rFonts w:eastAsia="CIDFont+F2" w:cstheme="minorHAnsi"/>
+          <w:color w:val="000000"/>
+          <w:sz w:val="28"/>
+          <w:szCs w:val="28"/>
+        </w:rPr>
+        <w:t>public</w:t>
+      </w:r>
+      <w:proofErr w:type="spellEnd"/>
+      <w:r>
+        <w:rPr>
+          <w:rFonts w:eastAsia="CIDFont+F2" w:cstheme="minorHAnsi"/>
+          <w:color w:val="000000"/>
+          <w:sz w:val="28"/>
+          <w:szCs w:val="28"/>
+        </w:rPr>
+        <w:t>: Accesible por exterior e interior de la clase.</w:t>
+      </w:r>
+    </w:p>
+    <w:p>
+      <w:pPr>
+        <w:autoSpaceDE w:val="0"/>
+        <w:autoSpaceDN w:val="0"/>
+        <w:adjustRightInd w:val="0"/>
+        <w:spacing w:after="0" w:line="240" w:lineRule="auto"/>
+        <w:rPr>
+          <w:rFonts w:eastAsia="CIDFont+F2" w:cstheme="minorHAnsi"/>
+          <w:color w:val="000000"/>
+          <w:sz w:val="28"/>
+          <w:szCs w:val="28"/>
+        </w:rPr>
+      </w:pPr>
+      <w:r>
+        <w:rPr>
+          <w:rFonts w:eastAsia="CIDFont+F4" w:cstheme="minorHAnsi"/>
+          <w:color w:val="60B6CD"/>
+          <w:sz w:val="28"/>
+          <w:szCs w:val="28"/>
+        </w:rPr>
+        <w:t xml:space="preserve"> </w:t>
+      </w:r>
+      <w:proofErr w:type="spellStart"/>
+      <w:r>
+        <w:rPr>
+          <w:rFonts w:eastAsia="CIDFont+F2" w:cstheme="minorHAnsi"/>
+          <w:color w:val="000000"/>
+          <w:sz w:val="28"/>
+          <w:szCs w:val="28"/>
+        </w:rPr>
+        <w:t>private</w:t>
+      </w:r>
+      <w:proofErr w:type="spellEnd"/>
+      <w:r>
+        <w:rPr>
+          <w:rFonts w:eastAsia="CIDFont+F2" w:cstheme="minorHAnsi"/>
+          <w:color w:val="000000"/>
+          <w:sz w:val="28"/>
+          <w:szCs w:val="28"/>
+        </w:rPr>
+        <w:t>: Accesible por interior de la clase.</w:t>
+      </w:r>
+    </w:p>
+    <w:p>
+      <w:pPr>
+        <w:autoSpaceDE w:val="0"/>
+        <w:autoSpaceDN w:val="0"/>
+        <w:adjustRightInd w:val="0"/>
+        <w:spacing w:after="0" w:line="240" w:lineRule="auto"/>
+        <w:rPr>
+          <w:rFonts w:eastAsia="CIDFont+F2" w:cstheme="minorHAnsi"/>
+          <w:color w:val="000000"/>
+          <w:sz w:val="28"/>
+          <w:szCs w:val="28"/>
+        </w:rPr>
+      </w:pPr>
+      <w:r>
+        <w:rPr>
+          <w:rFonts w:eastAsia="CIDFont+F4" w:cstheme="minorHAnsi"/>
+          <w:color w:val="60B6CD"/>
+          <w:sz w:val="28"/>
+          <w:szCs w:val="28"/>
+        </w:rPr>
+        <w:t xml:space="preserve"> </w:t>
+      </w:r>
+      <w:proofErr w:type="spellStart"/>
+      <w:r>
+        <w:rPr>
+          <w:rFonts w:eastAsia="CIDFont+F2" w:cstheme="minorHAnsi"/>
+          <w:color w:val="000000"/>
+          <w:sz w:val="28"/>
+          <w:szCs w:val="28"/>
+        </w:rPr>
+        <w:t>protected</w:t>
+      </w:r>
+      <w:proofErr w:type="spellEnd"/>
+      <w:r>
+        <w:rPr>
+          <w:rFonts w:eastAsia="CIDFont+F2" w:cstheme="minorHAnsi"/>
+          <w:color w:val="000000"/>
+          <w:sz w:val="28"/>
+          <w:szCs w:val="28"/>
+        </w:rPr>
+        <w:t>: Accesible</w:t>
+      </w:r>
+      <w:r>
+        <w:rPr>
+          <w:rFonts w:eastAsia="CIDFont+F2" w:cstheme="minorHAnsi"/>
+          <w:color w:val="000000"/>
+          <w:sz w:val="28"/>
+          <w:szCs w:val="28"/>
+        </w:rPr>
+        <w:t xml:space="preserve"> por interior de la clase y los </w:t>
+      </w:r>
+      <w:r>
+        <w:rPr>
+          <w:rFonts w:eastAsia="CIDFont+F2" w:cstheme="minorHAnsi"/>
+          <w:color w:val="000000"/>
+          <w:sz w:val="28"/>
+          <w:szCs w:val="28"/>
+        </w:rPr>
+        <w:t>hijos.</w:t>
+      </w:r>
+    </w:p>
+    <w:p>
+      <w:pPr>
+        <w:autoSpaceDE w:val="0"/>
+        <w:autoSpaceDN w:val="0"/>
+        <w:adjustRightInd w:val="0"/>
+        <w:spacing w:after="0" w:line="240" w:lineRule="auto"/>
+        <w:rPr>
+          <w:rFonts w:eastAsia="CIDFont+F2" w:cstheme="minorHAnsi"/>
+          <w:b/>
+          <w:color w:val="000000"/>
+          <w:sz w:val="28"/>
+          <w:szCs w:val="28"/>
+        </w:rPr>
+      </w:pPr>
+      <w:r>
+        <w:rPr>
+          <w:rFonts w:eastAsia="CIDFont+F2" w:cstheme="minorHAnsi"/>
+          <w:b/>
+          <w:color w:val="000000"/>
+          <w:sz w:val="28"/>
+          <w:szCs w:val="28"/>
+        </w:rPr>
+        <w:lastRenderedPageBreak/>
+        <w:t xml:space="preserve">Constructores </w:t>
+      </w:r>
+    </w:p>
+    <w:p>
+      <w:pPr>
+        <w:autoSpaceDE w:val="0"/>
+        <w:autoSpaceDN w:val="0"/>
+        <w:adjustRightInd w:val="0"/>
+        <w:spacing w:after="0" w:line="240" w:lineRule="auto"/>
+        <w:rPr>
+          <w:rFonts w:eastAsia="CIDFont+F2" w:cstheme="minorHAnsi"/>
+          <w:color w:val="000000"/>
+          <w:sz w:val="28"/>
+          <w:szCs w:val="28"/>
+        </w:rPr>
+      </w:pPr>
+      <w:r>
+        <w:rPr>
+          <w:rFonts w:eastAsia="CIDFont+F2" w:cstheme="minorHAnsi"/>
+          <w:color w:val="F1AE00"/>
+          <w:sz w:val="28"/>
+          <w:szCs w:val="28"/>
+        </w:rPr>
+        <w:t xml:space="preserve"> </w:t>
+      </w:r>
+      <w:r>
+        <w:rPr>
+          <w:rFonts w:eastAsia="CIDFont+F2" w:cstheme="minorHAnsi"/>
+          <w:color w:val="000000"/>
+          <w:sz w:val="28"/>
+          <w:szCs w:val="28"/>
+        </w:rPr>
+        <w:t>Clase: Clasificació</w:t>
+      </w:r>
+      <w:r>
+        <w:rPr>
+          <w:rFonts w:eastAsia="CIDFont+F2" w:cstheme="minorHAnsi"/>
+          <w:color w:val="000000"/>
+          <w:sz w:val="28"/>
+          <w:szCs w:val="28"/>
+        </w:rPr>
+        <w:t xml:space="preserve">n de elementos que </w:t>
+      </w:r>
+      <w:r>
+        <w:rPr>
+          <w:rFonts w:eastAsia="CIDFont+F2" w:cstheme="minorHAnsi"/>
+          <w:color w:val="000000"/>
+          <w:sz w:val="28"/>
+          <w:szCs w:val="28"/>
+        </w:rPr>
+        <w:t>comparten mét</w:t>
+      </w:r>
+      <w:r>
+        <w:rPr>
+          <w:rFonts w:eastAsia="CIDFont+F2" w:cstheme="minorHAnsi"/>
+          <w:color w:val="000000"/>
+          <w:sz w:val="28"/>
+          <w:szCs w:val="28"/>
+        </w:rPr>
+        <w:t xml:space="preserve">odos y atributos. </w:t>
+      </w:r>
+      <w:proofErr w:type="spellStart"/>
+      <w:r>
+        <w:rPr>
+          <w:rFonts w:eastAsia="CIDFont+F2" w:cstheme="minorHAnsi"/>
+          <w:color w:val="000000"/>
+          <w:sz w:val="28"/>
+          <w:szCs w:val="28"/>
+        </w:rPr>
+        <w:t>Ej</w:t>
+      </w:r>
+      <w:proofErr w:type="spellEnd"/>
+      <w:r>
+        <w:rPr>
+          <w:rFonts w:eastAsia="CIDFont+F2" w:cstheme="minorHAnsi"/>
+          <w:color w:val="000000"/>
+          <w:sz w:val="28"/>
+          <w:szCs w:val="28"/>
+        </w:rPr>
+        <w:t xml:space="preserve">: Todas las </w:t>
+      </w:r>
+      <w:r>
+        <w:rPr>
+          <w:rFonts w:eastAsia="CIDFont+F2" w:cstheme="minorHAnsi"/>
+          <w:color w:val="000000"/>
+          <w:sz w:val="28"/>
+          <w:szCs w:val="28"/>
+        </w:rPr>
+        <w:t>person</w:t>
+      </w:r>
+      <w:r>
+        <w:rPr>
+          <w:rFonts w:eastAsia="CIDFont+F2" w:cstheme="minorHAnsi"/>
+          <w:color w:val="000000"/>
+          <w:sz w:val="28"/>
+          <w:szCs w:val="28"/>
+        </w:rPr>
+        <w:t xml:space="preserve">as tienen edad, nombre y pueden </w:t>
+      </w:r>
+      <w:r>
+        <w:rPr>
+          <w:rFonts w:eastAsia="CIDFont+F2" w:cstheme="minorHAnsi"/>
+          <w:color w:val="000000"/>
+          <w:sz w:val="28"/>
+          <w:szCs w:val="28"/>
+        </w:rPr>
+        <w:t>escribir su nombre.</w:t>
+      </w:r>
+    </w:p>
+    <w:p>
+      <w:pPr>
+        <w:autoSpaceDE w:val="0"/>
+        <w:autoSpaceDN w:val="0"/>
+        <w:adjustRightInd w:val="0"/>
+        <w:spacing w:after="0" w:line="240" w:lineRule="auto"/>
+        <w:rPr>
+          <w:rFonts w:eastAsia="CIDFont+F2" w:cstheme="minorHAnsi"/>
+          <w:color w:val="000000"/>
+          <w:sz w:val="28"/>
+          <w:szCs w:val="28"/>
+        </w:rPr>
+      </w:pPr>
+      <w:r>
+        <w:rPr>
+          <w:rFonts w:eastAsia="CIDFont+F2" w:cstheme="minorHAnsi"/>
+          <w:color w:val="F1AE00"/>
+          <w:sz w:val="28"/>
+          <w:szCs w:val="28"/>
+        </w:rPr>
+        <w:t xml:space="preserve"> </w:t>
+      </w:r>
+      <w:r>
+        <w:rPr>
+          <w:rFonts w:eastAsia="CIDFont+F2" w:cstheme="minorHAnsi"/>
+          <w:color w:val="000000"/>
+          <w:sz w:val="28"/>
+          <w:szCs w:val="28"/>
+        </w:rPr>
+        <w:t>Objeto: Instanciació</w:t>
+      </w:r>
+      <w:r>
+        <w:rPr>
+          <w:rFonts w:eastAsia="CIDFont+F2" w:cstheme="minorHAnsi"/>
+          <w:color w:val="000000"/>
+          <w:sz w:val="28"/>
+          <w:szCs w:val="28"/>
+        </w:rPr>
+        <w:t xml:space="preserve">n de un elemento de la </w:t>
+      </w:r>
+      <w:r>
+        <w:rPr>
+          <w:rFonts w:eastAsia="CIDFont+F2" w:cstheme="minorHAnsi"/>
+          <w:color w:val="000000"/>
+          <w:sz w:val="28"/>
+          <w:szCs w:val="28"/>
+        </w:rPr>
+        <w:t xml:space="preserve">clase. </w:t>
+      </w:r>
+      <w:proofErr w:type="spellStart"/>
+      <w:r>
+        <w:rPr>
+          <w:rFonts w:eastAsia="CIDFont+F2" w:cstheme="minorHAnsi"/>
+          <w:color w:val="000000"/>
+          <w:sz w:val="28"/>
+          <w:szCs w:val="28"/>
+        </w:rPr>
+        <w:t>Ej</w:t>
+      </w:r>
+      <w:proofErr w:type="spellEnd"/>
+      <w:r>
+        <w:rPr>
+          <w:rFonts w:eastAsia="CIDFont+F2" w:cstheme="minorHAnsi"/>
+          <w:color w:val="000000"/>
+          <w:sz w:val="28"/>
+          <w:szCs w:val="28"/>
+        </w:rPr>
+        <w:t>: Pue</w:t>
+      </w:r>
+      <w:r>
+        <w:rPr>
+          <w:rFonts w:eastAsia="CIDFont+F2" w:cstheme="minorHAnsi"/>
+          <w:color w:val="000000"/>
+          <w:sz w:val="28"/>
+          <w:szCs w:val="28"/>
+        </w:rPr>
+        <w:t xml:space="preserve">de haber 20 objetos de la clase </w:t>
+      </w:r>
+      <w:r>
+        <w:rPr>
+          <w:rFonts w:eastAsia="CIDFont+F2" w:cstheme="minorHAnsi"/>
+          <w:color w:val="000000"/>
+          <w:sz w:val="28"/>
+          <w:szCs w:val="28"/>
+        </w:rPr>
+        <w:t>persona c</w:t>
+      </w:r>
+      <w:r>
+        <w:rPr>
+          <w:rFonts w:eastAsia="CIDFont+F2" w:cstheme="minorHAnsi"/>
+          <w:color w:val="000000"/>
+          <w:sz w:val="28"/>
+          <w:szCs w:val="28"/>
+        </w:rPr>
+        <w:t xml:space="preserve">on edades y nombres diferentes. </w:t>
+      </w:r>
+      <w:r>
+        <w:rPr>
+          <w:rFonts w:eastAsia="CIDFont+F2" w:cstheme="minorHAnsi"/>
+          <w:color w:val="000000"/>
+          <w:sz w:val="28"/>
+          <w:szCs w:val="28"/>
+        </w:rPr>
+        <w:t>Todos podrán escribir su nombre.</w:t>
+      </w:r>
+    </w:p>
+    <w:p>
+      <w:pPr>
+        <w:autoSpaceDE w:val="0"/>
+        <w:autoSpaceDN w:val="0"/>
+        <w:adjustRightInd w:val="0"/>
+        <w:spacing w:after="0" w:line="240" w:lineRule="auto"/>
+        <w:rPr>
+          <w:rFonts w:eastAsia="CIDFont+F2" w:cstheme="minorHAnsi"/>
+          <w:color w:val="000000"/>
+          <w:sz w:val="28"/>
+          <w:szCs w:val="28"/>
+        </w:rPr>
+      </w:pPr>
+    </w:p>
+    <w:p>
+      <w:pPr>
+        <w:autoSpaceDE w:val="0"/>
+        <w:autoSpaceDN w:val="0"/>
+        <w:adjustRightInd w:val="0"/>
+        <w:spacing w:after="0" w:line="240" w:lineRule="auto"/>
+        <w:rPr>
+          <w:rFonts w:eastAsia="CIDFont+F2" w:cstheme="minorHAnsi"/>
+          <w:b/>
+          <w:color w:val="000000"/>
+          <w:sz w:val="28"/>
+          <w:szCs w:val="28"/>
+        </w:rPr>
+      </w:pPr>
+      <w:r>
+        <w:rPr>
+          <w:rFonts w:eastAsia="CIDFont+F2" w:cstheme="minorHAnsi"/>
+          <w:b/>
+          <w:color w:val="000000"/>
+          <w:sz w:val="28"/>
+          <w:szCs w:val="28"/>
+        </w:rPr>
+        <w:t>Sobrecarga</w:t>
+      </w:r>
+    </w:p>
+    <w:p>
+      <w:pPr>
+        <w:autoSpaceDE w:val="0"/>
+        <w:autoSpaceDN w:val="0"/>
+        <w:adjustRightInd w:val="0"/>
+        <w:spacing w:after="0" w:line="240" w:lineRule="auto"/>
+        <w:rPr>
+          <w:rFonts w:eastAsia="CIDFont+F2" w:cstheme="minorHAnsi"/>
+          <w:color w:val="000000"/>
+          <w:sz w:val="28"/>
+          <w:szCs w:val="28"/>
+        </w:rPr>
+      </w:pPr>
+      <w:r>
+        <w:rPr>
+          <w:rFonts w:eastAsia="CIDFont+F2" w:cstheme="minorHAnsi"/>
+          <w:color w:val="F1AE00"/>
+          <w:sz w:val="28"/>
+          <w:szCs w:val="28"/>
+        </w:rPr>
+        <w:t xml:space="preserve"> </w:t>
+      </w:r>
+      <w:r>
+        <w:rPr>
+          <w:rFonts w:eastAsia="CIDFont+F2" w:cstheme="minorHAnsi"/>
+          <w:color w:val="000000"/>
+          <w:sz w:val="28"/>
+          <w:szCs w:val="28"/>
+        </w:rPr>
+        <w:t>Definición</w:t>
+      </w:r>
+      <w:r>
+        <w:rPr>
+          <w:rFonts w:eastAsia="CIDFont+F2" w:cstheme="minorHAnsi"/>
+          <w:color w:val="000000"/>
+          <w:sz w:val="28"/>
+          <w:szCs w:val="28"/>
+        </w:rPr>
+        <w:t xml:space="preserve"> de varios mé</w:t>
+      </w:r>
+      <w:r>
+        <w:rPr>
+          <w:rFonts w:eastAsia="CIDFont+F2" w:cstheme="minorHAnsi"/>
+          <w:color w:val="000000"/>
+          <w:sz w:val="28"/>
+          <w:szCs w:val="28"/>
+        </w:rPr>
+        <w:t xml:space="preserve">todos que tengan el </w:t>
+      </w:r>
+      <w:r>
+        <w:rPr>
+          <w:rFonts w:eastAsia="CIDFont+F2" w:cstheme="minorHAnsi"/>
+          <w:color w:val="000000"/>
+          <w:sz w:val="28"/>
+          <w:szCs w:val="28"/>
+        </w:rPr>
+        <w:t xml:space="preserve">mismo </w:t>
+      </w:r>
+      <w:bookmarkStart w:id="0" w:name="_GoBack"/>
+      <w:bookmarkEnd w:id="0"/>
+      <w:r>
+        <w:rPr>
+          <w:rFonts w:eastAsia="CIDFont+F2" w:cstheme="minorHAnsi"/>
+          <w:color w:val="000000"/>
+          <w:sz w:val="28"/>
+          <w:szCs w:val="28"/>
+        </w:rPr>
+        <w:t>identificador,</w:t>
+      </w:r>
+      <w:r>
+        <w:rPr>
+          <w:rFonts w:eastAsia="CIDFont+F2" w:cstheme="minorHAnsi"/>
+          <w:color w:val="000000"/>
+          <w:sz w:val="28"/>
+          <w:szCs w:val="28"/>
+        </w:rPr>
+        <w:t xml:space="preserve"> pero se diferencian por </w:t>
+      </w:r>
+      <w:r>
+        <w:rPr>
+          <w:rFonts w:eastAsia="CIDFont+F2" w:cstheme="minorHAnsi"/>
+          <w:color w:val="000000"/>
+          <w:sz w:val="28"/>
+          <w:szCs w:val="28"/>
+        </w:rPr>
+        <w:t>distintos parámetros: por nú</w:t>
+      </w:r>
+      <w:r>
+        <w:rPr>
+          <w:rFonts w:eastAsia="CIDFont+F2" w:cstheme="minorHAnsi"/>
+          <w:color w:val="000000"/>
+          <w:sz w:val="28"/>
+          <w:szCs w:val="28"/>
+        </w:rPr>
+        <w:t xml:space="preserve">mero o por tipo </w:t>
+      </w:r>
+      <w:r>
+        <w:rPr>
+          <w:rFonts w:eastAsia="CIDFont+F2" w:cstheme="minorHAnsi"/>
+          <w:color w:val="000000"/>
+          <w:sz w:val="28"/>
+          <w:szCs w:val="28"/>
+        </w:rPr>
+        <w:t>diferente.</w:t>
+      </w:r>
+    </w:p>
+    <w:p>
+      <w:pPr>
+        <w:autoSpaceDE w:val="0"/>
+        <w:autoSpaceDN w:val="0"/>
+        <w:adjustRightInd w:val="0"/>
+        <w:spacing w:after="0" w:line="240" w:lineRule="auto"/>
+        <w:rPr>
+          <w:rFonts w:eastAsia="CIDFont+F2" w:cstheme="minorHAnsi"/>
+          <w:color w:val="000000"/>
+          <w:sz w:val="28"/>
+          <w:szCs w:val="28"/>
+        </w:rPr>
+      </w:pPr>
+      <w:r>
+        <w:rPr>
+          <w:rFonts w:eastAsia="CIDFont+F2" w:cstheme="minorHAnsi"/>
+          <w:color w:val="F1AE00"/>
+          <w:sz w:val="28"/>
+          <w:szCs w:val="28"/>
+        </w:rPr>
+        <w:t xml:space="preserve"> </w:t>
+      </w:r>
+      <w:r>
+        <w:rPr>
+          <w:rFonts w:eastAsia="CIDFont+F2" w:cstheme="minorHAnsi"/>
+          <w:color w:val="000000"/>
+          <w:sz w:val="28"/>
+          <w:szCs w:val="28"/>
+        </w:rPr>
+        <w:t>Cuando se re</w:t>
+      </w:r>
+      <w:r>
+        <w:rPr>
+          <w:rFonts w:eastAsia="CIDFont+F2" w:cstheme="minorHAnsi"/>
+          <w:color w:val="000000"/>
+          <w:sz w:val="28"/>
+          <w:szCs w:val="28"/>
+        </w:rPr>
+        <w:t xml:space="preserve">alza la llamada se determina el </w:t>
+      </w:r>
+      <w:r>
+        <w:rPr>
+          <w:rFonts w:eastAsia="CIDFont+F2" w:cstheme="minorHAnsi"/>
+          <w:color w:val="000000"/>
+          <w:sz w:val="28"/>
+          <w:szCs w:val="28"/>
+        </w:rPr>
+        <w:t>método según los parámetros.</w:t>
+      </w:r>
+    </w:p>
+    <w:p>
+      <w:pPr>
+        <w:autoSpaceDE w:val="0"/>
+        <w:autoSpaceDN w:val="0"/>
+        <w:adjustRightInd w:val="0"/>
+        <w:spacing w:after="0" w:line="240" w:lineRule="auto"/>
+        <w:rPr>
+          <w:rFonts w:eastAsia="CIDFont+F2" w:cstheme="minorHAnsi"/>
+          <w:color w:val="000000"/>
+          <w:sz w:val="28"/>
+          <w:szCs w:val="28"/>
+        </w:rPr>
+      </w:pPr>
+      <w:r>
+        <w:rPr>
+          <w:rFonts w:eastAsia="CIDFont+F2" w:cstheme="minorHAnsi"/>
+          <w:color w:val="F1AE00"/>
+          <w:sz w:val="28"/>
+          <w:szCs w:val="28"/>
+        </w:rPr>
+        <w:t xml:space="preserve"> </w:t>
+      </w:r>
+      <w:r>
+        <w:rPr>
+          <w:rFonts w:eastAsia="CIDFont+F2" w:cstheme="minorHAnsi"/>
+          <w:color w:val="000000"/>
+          <w:sz w:val="28"/>
+          <w:szCs w:val="28"/>
+        </w:rPr>
+        <w:t>Cuando un mismo método ti</w:t>
+      </w:r>
+      <w:r>
+        <w:rPr>
+          <w:rFonts w:eastAsia="CIDFont+F2" w:cstheme="minorHAnsi"/>
+          <w:color w:val="000000"/>
+          <w:sz w:val="28"/>
+          <w:szCs w:val="28"/>
+        </w:rPr>
+        <w:t xml:space="preserve">ene varias </w:t>
+      </w:r>
+      <w:r>
+        <w:rPr>
+          <w:rFonts w:eastAsia="CIDFont+F2" w:cstheme="minorHAnsi"/>
+          <w:color w:val="000000"/>
+          <w:sz w:val="28"/>
+          <w:szCs w:val="28"/>
+        </w:rPr>
+        <w:t>versiones con distintos pará</w:t>
+      </w:r>
+      <w:r>
+        <w:rPr>
+          <w:rFonts w:eastAsia="CIDFont+F2" w:cstheme="minorHAnsi"/>
+          <w:color w:val="000000"/>
+          <w:sz w:val="28"/>
+          <w:szCs w:val="28"/>
+        </w:rPr>
+        <w:t xml:space="preserve">metros se dice </w:t>
+      </w:r>
+      <w:r>
+        <w:rPr>
+          <w:rFonts w:eastAsia="CIDFont+F2" w:cstheme="minorHAnsi"/>
+          <w:color w:val="000000"/>
+          <w:sz w:val="28"/>
+          <w:szCs w:val="28"/>
+        </w:rPr>
+        <w:t>que está sobrecargado.</w:t>
       </w:r>
     </w:p>
     <w:sectPr>
@@ -5330,7 +8336,7 @@
 </file>
 
 <file path=customXml/itemProps1.xml><?xml version="1.0" encoding="utf-8"?>
-<ds:datastoreItem xmlns:ds="http://schemas.openxmlformats.org/officeDocument/2006/customXml" ds:itemID="{3791746B-54BA-4207-9940-42DF4BE72154}">
+<ds:datastoreItem xmlns:ds="http://schemas.openxmlformats.org/officeDocument/2006/customXml" ds:itemID="{81A4ACAD-B560-4459-91EC-DD6A0B08BBC6}">
   <ds:schemaRefs>
     <ds:schemaRef ds:uri="http://schemas.openxmlformats.org/officeDocument/2006/bibliography"/>
   </ds:schemaRefs>

--- a/Acceso a datos/java/acceso a datos.docx
+++ b/Acceso a datos/java/acceso a datos.docx
@@ -3335,1819 +3335,14 @@
     </w:p>
     <w:p>
       <w:pPr>
-        <w:pStyle w:val="Ttulo1"/>
-        <w:rPr>
-          <w:rFonts w:asciiTheme="minorHAnsi" w:hAnsiTheme="minorHAnsi" w:cstheme="minorHAnsi"/>
-          <w:sz w:val="28"/>
-          <w:szCs w:val="28"/>
-        </w:rPr>
-      </w:pPr>
-      <w:r>
-        <w:rPr>
-          <w:rFonts w:asciiTheme="minorHAnsi" w:hAnsiTheme="minorHAnsi" w:cstheme="minorHAnsi"/>
-          <w:sz w:val="28"/>
-          <w:szCs w:val="28"/>
-        </w:rPr>
-        <w:lastRenderedPageBreak/>
-        <w:t>Tema 7 POO</w:t>
-      </w:r>
-    </w:p>
-    <w:p>
-      <w:pPr>
-        <w:autoSpaceDE w:val="0"/>
-        <w:autoSpaceDN w:val="0"/>
-        <w:adjustRightInd w:val="0"/>
-        <w:spacing w:after="0" w:line="240" w:lineRule="auto"/>
-        <w:rPr>
-          <w:rFonts w:cstheme="minorHAnsi"/>
-          <w:color w:val="000000"/>
-          <w:sz w:val="28"/>
-          <w:szCs w:val="28"/>
-        </w:rPr>
-      </w:pPr>
-      <w:r>
-        <w:rPr>
-          <w:rFonts w:cstheme="minorHAnsi"/>
-          <w:color w:val="000000"/>
-          <w:sz w:val="28"/>
-          <w:szCs w:val="28"/>
-        </w:rPr>
-        <w:t>La programació</w:t>
-      </w:r>
-      <w:r>
-        <w:rPr>
-          <w:rFonts w:cstheme="minorHAnsi"/>
-          <w:color w:val="000000"/>
-          <w:sz w:val="28"/>
-          <w:szCs w:val="28"/>
-        </w:rPr>
-        <w:t>n orientada a objetos (POO) permite cambiar el paradigma de programación</w:t>
-      </w:r>
-      <w:r>
-        <w:rPr>
-          <w:rFonts w:cstheme="minorHAnsi"/>
-          <w:color w:val="000000"/>
-          <w:sz w:val="28"/>
-          <w:szCs w:val="28"/>
-        </w:rPr>
-        <w:t>, prestando atenció</w:t>
-      </w:r>
-      <w:r>
-        <w:rPr>
-          <w:rFonts w:cstheme="minorHAnsi"/>
-          <w:color w:val="000000"/>
-          <w:sz w:val="28"/>
-          <w:szCs w:val="28"/>
-        </w:rPr>
-        <w:t xml:space="preserve">n en el </w:t>
-      </w:r>
-      <w:r>
-        <w:rPr>
-          <w:rFonts w:cstheme="minorHAnsi"/>
-          <w:color w:val="000000"/>
-          <w:sz w:val="28"/>
-          <w:szCs w:val="28"/>
-        </w:rPr>
-        <w:t>objeto y sus relaciones con el resto.</w:t>
-      </w:r>
-    </w:p>
-    <w:p>
-      <w:pPr>
-        <w:autoSpaceDE w:val="0"/>
-        <w:autoSpaceDN w:val="0"/>
-        <w:adjustRightInd w:val="0"/>
-        <w:spacing w:after="0" w:line="240" w:lineRule="auto"/>
-        <w:rPr>
-          <w:rFonts w:cstheme="minorHAnsi"/>
-          <w:color w:val="000000"/>
-          <w:sz w:val="28"/>
-          <w:szCs w:val="28"/>
-        </w:rPr>
-      </w:pPr>
-      <w:r>
-        <w:rPr>
-          <w:rFonts w:eastAsia="CIDFont+F2" w:cstheme="minorHAnsi"/>
-          <w:color w:val="F1AE00"/>
-          <w:sz w:val="28"/>
-          <w:szCs w:val="28"/>
-        </w:rPr>
-        <w:t xml:space="preserve"> </w:t>
-      </w:r>
-      <w:r>
-        <w:rPr>
-          <w:rFonts w:cstheme="minorHAnsi"/>
-          <w:color w:val="000000"/>
-          <w:sz w:val="28"/>
-          <w:szCs w:val="28"/>
-        </w:rPr>
-        <w:t>Cambia la filosofí</w:t>
-      </w:r>
-      <w:r>
-        <w:rPr>
-          <w:rFonts w:cstheme="minorHAnsi"/>
-          <w:color w:val="000000"/>
-          <w:sz w:val="28"/>
-          <w:szCs w:val="28"/>
-        </w:rPr>
-        <w:t xml:space="preserve">a respecto a la </w:t>
-      </w:r>
-      <w:r>
-        <w:rPr>
-          <w:rFonts w:cstheme="minorHAnsi"/>
-          <w:color w:val="000000"/>
-          <w:sz w:val="28"/>
-          <w:szCs w:val="28"/>
-        </w:rPr>
-        <w:t>programación tradicional en la que</w:t>
-      </w:r>
-      <w:r>
-        <w:rPr>
-          <w:rFonts w:cstheme="minorHAnsi"/>
-          <w:color w:val="000000"/>
-          <w:sz w:val="28"/>
-          <w:szCs w:val="28"/>
-        </w:rPr>
-        <w:t xml:space="preserve"> el foco de </w:t>
-      </w:r>
-      <w:r>
-        <w:rPr>
-          <w:rFonts w:cstheme="minorHAnsi"/>
-          <w:color w:val="000000"/>
-          <w:sz w:val="28"/>
-          <w:szCs w:val="28"/>
-        </w:rPr>
-        <w:t>desarrollo era la función.</w:t>
-      </w:r>
-    </w:p>
-    <w:p>
-      <w:pPr>
-        <w:rPr>
-          <w:rFonts w:cstheme="minorHAnsi"/>
-          <w:color w:val="000000"/>
-          <w:sz w:val="28"/>
-          <w:szCs w:val="28"/>
-        </w:rPr>
-      </w:pPr>
-      <w:r>
-        <w:rPr>
-          <w:rFonts w:eastAsia="CIDFont+F2" w:cstheme="minorHAnsi"/>
-          <w:color w:val="F1AE00"/>
-          <w:sz w:val="28"/>
-          <w:szCs w:val="28"/>
-        </w:rPr>
-        <w:t xml:space="preserve"> </w:t>
-      </w:r>
-      <w:r>
-        <w:rPr>
-          <w:rFonts w:cstheme="minorHAnsi"/>
-          <w:color w:val="000000"/>
-          <w:sz w:val="28"/>
-          <w:szCs w:val="28"/>
-        </w:rPr>
-        <w:t>Ejemple POO – Tradicional (imprimir tabla)</w:t>
-      </w:r>
-    </w:p>
-    <w:p>
-      <w:pPr>
-        <w:rPr>
-          <w:rFonts w:cstheme="minorHAnsi"/>
-          <w:b/>
-          <w:color w:val="000000"/>
-          <w:sz w:val="28"/>
-          <w:szCs w:val="28"/>
-        </w:rPr>
-      </w:pPr>
-      <w:r>
-        <w:rPr>
-          <w:rFonts w:cstheme="minorHAnsi"/>
-          <w:b/>
-          <w:color w:val="000000"/>
-          <w:sz w:val="28"/>
-          <w:szCs w:val="28"/>
-        </w:rPr>
-        <w:t xml:space="preserve">Conceptos de </w:t>
-      </w:r>
-      <w:proofErr w:type="spellStart"/>
-      <w:r>
-        <w:rPr>
-          <w:rFonts w:cstheme="minorHAnsi"/>
-          <w:b/>
-          <w:color w:val="000000"/>
-          <w:sz w:val="28"/>
-          <w:szCs w:val="28"/>
-        </w:rPr>
-        <w:t>poo</w:t>
-      </w:r>
-      <w:proofErr w:type="spellEnd"/>
-    </w:p>
-    <w:p>
-      <w:pPr>
-        <w:autoSpaceDE w:val="0"/>
-        <w:autoSpaceDN w:val="0"/>
-        <w:adjustRightInd w:val="0"/>
-        <w:spacing w:after="0" w:line="240" w:lineRule="auto"/>
-        <w:rPr>
-          <w:rFonts w:eastAsia="CIDFont+F2" w:cstheme="minorHAnsi"/>
-          <w:color w:val="000000"/>
-          <w:sz w:val="28"/>
-          <w:szCs w:val="28"/>
-        </w:rPr>
-      </w:pPr>
-      <w:r>
-        <w:rPr>
-          <w:rFonts w:eastAsia="CIDFont+F2" w:cstheme="minorHAnsi"/>
-          <w:color w:val="F1AE00"/>
-          <w:sz w:val="28"/>
-          <w:szCs w:val="28"/>
-        </w:rPr>
-        <w:t xml:space="preserve"> </w:t>
-      </w:r>
-      <w:r>
-        <w:rPr>
-          <w:rFonts w:eastAsia="CIDFont+F2" w:cstheme="minorHAnsi"/>
-          <w:color w:val="000000"/>
-          <w:sz w:val="28"/>
-          <w:szCs w:val="28"/>
-        </w:rPr>
-        <w:t>Clase: Mé</w:t>
-      </w:r>
-      <w:r>
-        <w:rPr>
-          <w:rFonts w:eastAsia="CIDFont+F2" w:cstheme="minorHAnsi"/>
-          <w:color w:val="000000"/>
-          <w:sz w:val="28"/>
-          <w:szCs w:val="28"/>
-        </w:rPr>
-        <w:t xml:space="preserve">todos y atributos de un mismo </w:t>
-      </w:r>
-      <w:r>
-        <w:rPr>
-          <w:rFonts w:eastAsia="CIDFont+F2" w:cstheme="minorHAnsi"/>
-          <w:color w:val="000000"/>
-          <w:sz w:val="28"/>
-          <w:szCs w:val="28"/>
-        </w:rPr>
-        <w:t>comportamiento.</w:t>
-      </w:r>
-    </w:p>
-    <w:p>
-      <w:pPr>
-        <w:autoSpaceDE w:val="0"/>
-        <w:autoSpaceDN w:val="0"/>
-        <w:adjustRightInd w:val="0"/>
-        <w:spacing w:after="0" w:line="240" w:lineRule="auto"/>
-        <w:rPr>
-          <w:rFonts w:eastAsia="CIDFont+F2" w:cstheme="minorHAnsi"/>
-          <w:color w:val="000000"/>
-          <w:sz w:val="28"/>
-          <w:szCs w:val="28"/>
-        </w:rPr>
-      </w:pPr>
-      <w:r>
-        <w:rPr>
-          <w:rFonts w:eastAsia="CIDFont+F2" w:cstheme="minorHAnsi"/>
-          <w:color w:val="F1AE00"/>
-          <w:sz w:val="28"/>
-          <w:szCs w:val="28"/>
-        </w:rPr>
-        <w:t xml:space="preserve"> </w:t>
-      </w:r>
-      <w:r>
-        <w:rPr>
-          <w:rFonts w:eastAsia="CIDFont+F2" w:cstheme="minorHAnsi"/>
-          <w:color w:val="000000"/>
-          <w:sz w:val="28"/>
-          <w:szCs w:val="28"/>
-        </w:rPr>
-        <w:t>Objeto: Instancia de una clase</w:t>
-      </w:r>
-    </w:p>
-    <w:p>
-      <w:pPr>
-        <w:autoSpaceDE w:val="0"/>
-        <w:autoSpaceDN w:val="0"/>
-        <w:adjustRightInd w:val="0"/>
-        <w:spacing w:after="0" w:line="240" w:lineRule="auto"/>
-        <w:rPr>
-          <w:rFonts w:eastAsia="CIDFont+F2" w:cstheme="minorHAnsi"/>
-          <w:color w:val="000000"/>
-          <w:sz w:val="28"/>
-          <w:szCs w:val="28"/>
-        </w:rPr>
-      </w:pPr>
-      <w:r>
-        <w:rPr>
-          <w:rFonts w:eastAsia="CIDFont+F2" w:cstheme="minorHAnsi"/>
-          <w:color w:val="F1AE00"/>
-          <w:sz w:val="28"/>
-          <w:szCs w:val="28"/>
-        </w:rPr>
-        <w:t xml:space="preserve"> </w:t>
-      </w:r>
-      <w:r>
-        <w:rPr>
-          <w:rFonts w:eastAsia="CIDFont+F2" w:cstheme="minorHAnsi"/>
-          <w:color w:val="000000"/>
-          <w:sz w:val="28"/>
-          <w:szCs w:val="28"/>
-        </w:rPr>
-        <w:t>Subclase:</w:t>
-      </w:r>
-      <w:r>
-        <w:rPr>
-          <w:rFonts w:eastAsia="CIDFont+F2" w:cstheme="minorHAnsi"/>
-          <w:color w:val="000000"/>
-          <w:sz w:val="28"/>
-          <w:szCs w:val="28"/>
-        </w:rPr>
-        <w:t xml:space="preserve"> Clase que deriva de otra clase </w:t>
-      </w:r>
-      <w:r>
-        <w:rPr>
-          <w:rFonts w:eastAsia="CIDFont+F2" w:cstheme="minorHAnsi"/>
-          <w:color w:val="000000"/>
-          <w:sz w:val="28"/>
-          <w:szCs w:val="28"/>
-        </w:rPr>
-        <w:t>exis</w:t>
-      </w:r>
-      <w:r>
-        <w:rPr>
-          <w:rFonts w:eastAsia="CIDFont+F2" w:cstheme="minorHAnsi"/>
-          <w:color w:val="000000"/>
-          <w:sz w:val="28"/>
-          <w:szCs w:val="28"/>
-        </w:rPr>
-        <w:t xml:space="preserve">tente. La clase derivada hereda </w:t>
-      </w:r>
-      <w:r>
-        <w:rPr>
-          <w:rFonts w:eastAsia="CIDFont+F2" w:cstheme="minorHAnsi"/>
-          <w:color w:val="000000"/>
-          <w:sz w:val="28"/>
-          <w:szCs w:val="28"/>
-        </w:rPr>
-        <w:t>todo</w:t>
-      </w:r>
-      <w:r>
-        <w:rPr>
-          <w:rFonts w:eastAsia="CIDFont+F2" w:cstheme="minorHAnsi"/>
-          <w:color w:val="000000"/>
-          <w:sz w:val="28"/>
-          <w:szCs w:val="28"/>
-        </w:rPr>
-        <w:t xml:space="preserve">s sus </w:t>
-      </w:r>
-      <w:r>
-        <w:rPr>
-          <w:rFonts w:eastAsia="CIDFont+F2" w:cstheme="minorHAnsi"/>
-          <w:color w:val="000000"/>
-          <w:sz w:val="28"/>
-          <w:szCs w:val="28"/>
-        </w:rPr>
-        <w:t>métodos y atributos.</w:t>
-      </w:r>
-    </w:p>
-    <w:p>
-      <w:pPr>
-        <w:autoSpaceDE w:val="0"/>
-        <w:autoSpaceDN w:val="0"/>
-        <w:adjustRightInd w:val="0"/>
-        <w:spacing w:after="0" w:line="240" w:lineRule="auto"/>
-        <w:rPr>
-          <w:rFonts w:eastAsia="CIDFont+F2" w:cstheme="minorHAnsi"/>
-          <w:color w:val="000000"/>
-          <w:sz w:val="28"/>
-          <w:szCs w:val="28"/>
-        </w:rPr>
-      </w:pPr>
-      <w:r>
-        <w:rPr>
-          <w:rFonts w:eastAsia="CIDFont+F2" w:cstheme="minorHAnsi"/>
-          <w:color w:val="F1AE00"/>
-          <w:sz w:val="28"/>
-          <w:szCs w:val="28"/>
-        </w:rPr>
-        <w:t xml:space="preserve"> </w:t>
-      </w:r>
-      <w:r>
-        <w:rPr>
-          <w:rFonts w:eastAsia="CIDFont+F2" w:cstheme="minorHAnsi"/>
-          <w:color w:val="000000"/>
-          <w:sz w:val="28"/>
-          <w:szCs w:val="28"/>
-        </w:rPr>
-        <w:t>Herencia: Capacidad de recibir mé</w:t>
-      </w:r>
-      <w:r>
-        <w:rPr>
-          <w:rFonts w:eastAsia="CIDFont+F2" w:cstheme="minorHAnsi"/>
-          <w:color w:val="000000"/>
-          <w:sz w:val="28"/>
-          <w:szCs w:val="28"/>
-        </w:rPr>
-        <w:t xml:space="preserve">todos y </w:t>
-      </w:r>
-      <w:r>
-        <w:rPr>
-          <w:rFonts w:eastAsia="CIDFont+F2" w:cstheme="minorHAnsi"/>
-          <w:color w:val="000000"/>
-          <w:sz w:val="28"/>
-          <w:szCs w:val="28"/>
-        </w:rPr>
-        <w:t>atributos de las clases superiores.</w:t>
-      </w:r>
-    </w:p>
-    <w:p>
-      <w:pPr>
-        <w:autoSpaceDE w:val="0"/>
-        <w:autoSpaceDN w:val="0"/>
-        <w:adjustRightInd w:val="0"/>
-        <w:spacing w:after="0" w:line="240" w:lineRule="auto"/>
-        <w:rPr>
-          <w:rFonts w:eastAsia="CIDFont+F2" w:cstheme="minorHAnsi"/>
-          <w:color w:val="000000"/>
-          <w:sz w:val="28"/>
-          <w:szCs w:val="28"/>
-        </w:rPr>
-      </w:pPr>
-      <w:r>
-        <w:rPr>
-          <w:rFonts w:eastAsia="CIDFont+F2" w:cstheme="minorHAnsi"/>
-          <w:color w:val="F1AE00"/>
-          <w:sz w:val="28"/>
-          <w:szCs w:val="28"/>
-        </w:rPr>
-        <w:t xml:space="preserve"> </w:t>
-      </w:r>
-      <w:r>
-        <w:rPr>
-          <w:rFonts w:eastAsia="CIDFont+F2" w:cstheme="minorHAnsi"/>
-          <w:color w:val="000000"/>
-          <w:sz w:val="28"/>
-          <w:szCs w:val="28"/>
-        </w:rPr>
-        <w:t>Encapsulación: Ocultar datos y métodos,</w:t>
-      </w:r>
-      <w:r>
-        <w:rPr>
-          <w:rFonts w:eastAsia="CIDFont+F2" w:cstheme="minorHAnsi"/>
-          <w:color w:val="000000"/>
-          <w:sz w:val="28"/>
-          <w:szCs w:val="28"/>
-        </w:rPr>
-        <w:t xml:space="preserve"> </w:t>
-      </w:r>
-      <w:r>
-        <w:rPr>
-          <w:rFonts w:eastAsia="CIDFont+F2" w:cstheme="minorHAnsi"/>
-          <w:color w:val="000000"/>
-          <w:sz w:val="28"/>
-          <w:szCs w:val="28"/>
-        </w:rPr>
-        <w:t>para hacer más sencilla la utilización.</w:t>
-      </w:r>
-      <w:r>
-        <w:rPr>
-          <w:rFonts w:eastAsia="CIDFont+F2" w:cstheme="minorHAnsi"/>
-          <w:color w:val="000000"/>
-          <w:sz w:val="28"/>
-          <w:szCs w:val="28"/>
-        </w:rPr>
-        <w:t xml:space="preserve"> </w:t>
-      </w:r>
-      <w:r>
-        <w:rPr>
-          <w:rFonts w:eastAsia="CIDFont+F2" w:cstheme="minorHAnsi"/>
-          <w:color w:val="000000"/>
-          <w:sz w:val="28"/>
-          <w:szCs w:val="28"/>
-        </w:rPr>
-        <w:t>Permitiendo el acceso a la parte pública.</w:t>
-      </w:r>
-    </w:p>
-    <w:p>
-      <w:pPr>
-        <w:autoSpaceDE w:val="0"/>
-        <w:autoSpaceDN w:val="0"/>
-        <w:adjustRightInd w:val="0"/>
-        <w:spacing w:after="0" w:line="240" w:lineRule="auto"/>
-        <w:rPr>
-          <w:rFonts w:eastAsia="CIDFont+F2" w:cstheme="minorHAnsi"/>
-          <w:color w:val="000000"/>
-          <w:sz w:val="28"/>
-          <w:szCs w:val="28"/>
-        </w:rPr>
-      </w:pPr>
-      <w:r>
-        <w:rPr>
-          <w:rFonts w:eastAsia="CIDFont+F2" w:cstheme="minorHAnsi"/>
-          <w:color w:val="F1AE00"/>
-          <w:sz w:val="28"/>
-          <w:szCs w:val="28"/>
-        </w:rPr>
-        <w:t xml:space="preserve"> </w:t>
-      </w:r>
-      <w:r>
-        <w:rPr>
-          <w:rFonts w:eastAsia="CIDFont+F2" w:cstheme="minorHAnsi"/>
-          <w:color w:val="000000"/>
-          <w:sz w:val="28"/>
-          <w:szCs w:val="28"/>
-        </w:rPr>
-        <w:t>Polimorfismo: Capacidad d</w:t>
-      </w:r>
-      <w:r>
-        <w:rPr>
-          <w:rFonts w:eastAsia="CIDFont+F2" w:cstheme="minorHAnsi"/>
-          <w:color w:val="000000"/>
-          <w:sz w:val="28"/>
-          <w:szCs w:val="28"/>
-        </w:rPr>
-        <w:t xml:space="preserve">e un objeto de </w:t>
-      </w:r>
-      <w:r>
-        <w:rPr>
-          <w:rFonts w:eastAsia="CIDFont+F2" w:cstheme="minorHAnsi"/>
-          <w:color w:val="000000"/>
-          <w:sz w:val="28"/>
-          <w:szCs w:val="28"/>
-        </w:rPr>
-        <w:t>asumir diferentes formas segú</w:t>
-      </w:r>
-      <w:r>
-        <w:rPr>
-          <w:rFonts w:eastAsia="CIDFont+F2" w:cstheme="minorHAnsi"/>
-          <w:color w:val="000000"/>
-          <w:sz w:val="28"/>
-          <w:szCs w:val="28"/>
-        </w:rPr>
-        <w:t xml:space="preserve">n sea el objeto </w:t>
-      </w:r>
-      <w:r>
-        <w:rPr>
-          <w:rFonts w:eastAsia="CIDFont+F2" w:cstheme="minorHAnsi"/>
-          <w:color w:val="000000"/>
-          <w:sz w:val="28"/>
-          <w:szCs w:val="28"/>
-        </w:rPr>
-        <w:t>existente.</w:t>
-      </w:r>
-    </w:p>
-    <w:p>
-      <w:pPr>
-        <w:autoSpaceDE w:val="0"/>
-        <w:autoSpaceDN w:val="0"/>
-        <w:adjustRightInd w:val="0"/>
-        <w:spacing w:after="0" w:line="240" w:lineRule="auto"/>
-        <w:rPr>
-          <w:rFonts w:eastAsia="CIDFont+F2" w:cstheme="minorHAnsi"/>
-          <w:color w:val="000000"/>
-          <w:sz w:val="28"/>
-          <w:szCs w:val="28"/>
-        </w:rPr>
-      </w:pPr>
-    </w:p>
-    <w:p>
-      <w:pPr>
-        <w:autoSpaceDE w:val="0"/>
-        <w:autoSpaceDN w:val="0"/>
-        <w:adjustRightInd w:val="0"/>
-        <w:spacing w:after="0" w:line="240" w:lineRule="auto"/>
-        <w:rPr>
-          <w:rFonts w:eastAsia="CIDFont+F2" w:cstheme="minorHAnsi"/>
-          <w:b/>
-          <w:color w:val="000000"/>
-          <w:sz w:val="28"/>
-          <w:szCs w:val="28"/>
-        </w:rPr>
-      </w:pPr>
-      <w:r>
-        <w:rPr>
-          <w:rFonts w:eastAsia="CIDFont+F2" w:cstheme="minorHAnsi"/>
-          <w:b/>
-          <w:color w:val="000000"/>
-          <w:sz w:val="28"/>
-          <w:szCs w:val="28"/>
-        </w:rPr>
-        <w:t xml:space="preserve">Clasificación </w:t>
-      </w:r>
-    </w:p>
-    <w:p>
-      <w:pPr>
-        <w:autoSpaceDE w:val="0"/>
-        <w:autoSpaceDN w:val="0"/>
-        <w:adjustRightInd w:val="0"/>
-        <w:spacing w:after="0" w:line="240" w:lineRule="auto"/>
-        <w:rPr>
-          <w:rFonts w:eastAsia="CIDFont+F2" w:cstheme="minorHAnsi"/>
-          <w:color w:val="000000"/>
-          <w:sz w:val="28"/>
-          <w:szCs w:val="28"/>
-        </w:rPr>
-      </w:pPr>
-      <w:r>
-        <w:rPr>
-          <w:rFonts w:eastAsia="CIDFont+F2" w:cstheme="minorHAnsi"/>
-          <w:color w:val="F1AE00"/>
-          <w:sz w:val="28"/>
-          <w:szCs w:val="28"/>
-        </w:rPr>
-        <w:t xml:space="preserve"> </w:t>
-      </w:r>
-      <w:r>
-        <w:rPr>
-          <w:rFonts w:eastAsia="CIDFont+F2" w:cstheme="minorHAnsi"/>
-          <w:color w:val="000000"/>
-          <w:sz w:val="28"/>
-          <w:szCs w:val="28"/>
-        </w:rPr>
-        <w:t>Organizació</w:t>
-      </w:r>
-      <w:r>
-        <w:rPr>
-          <w:rFonts w:eastAsia="CIDFont+F2" w:cstheme="minorHAnsi"/>
-          <w:color w:val="000000"/>
-          <w:sz w:val="28"/>
-          <w:szCs w:val="28"/>
-        </w:rPr>
-        <w:t xml:space="preserve">n de elementos con significado </w:t>
-      </w:r>
-      <w:r>
-        <w:rPr>
-          <w:rFonts w:eastAsia="CIDFont+F2" w:cstheme="minorHAnsi"/>
-          <w:color w:val="000000"/>
-          <w:sz w:val="28"/>
-          <w:szCs w:val="28"/>
-        </w:rPr>
-        <w:t>común.</w:t>
-      </w:r>
-    </w:p>
-    <w:p>
-      <w:pPr>
-        <w:autoSpaceDE w:val="0"/>
-        <w:autoSpaceDN w:val="0"/>
-        <w:adjustRightInd w:val="0"/>
-        <w:spacing w:after="0" w:line="240" w:lineRule="auto"/>
-        <w:rPr>
-          <w:rFonts w:eastAsia="CIDFont+F2" w:cstheme="minorHAnsi"/>
-          <w:color w:val="000000"/>
-          <w:sz w:val="28"/>
-          <w:szCs w:val="28"/>
-        </w:rPr>
-      </w:pPr>
-      <w:r>
-        <w:rPr>
-          <w:rFonts w:eastAsia="CIDFont+F2" w:cstheme="minorHAnsi"/>
-          <w:color w:val="F1AE00"/>
-          <w:sz w:val="28"/>
-          <w:szCs w:val="28"/>
-        </w:rPr>
-        <w:t xml:space="preserve"> </w:t>
-      </w:r>
-      <w:r>
-        <w:rPr>
-          <w:rFonts w:eastAsia="CIDFont+F2" w:cstheme="minorHAnsi"/>
-          <w:color w:val="000000"/>
-          <w:sz w:val="28"/>
-          <w:szCs w:val="28"/>
-        </w:rPr>
-        <w:t>Produciendo una relació</w:t>
-      </w:r>
-      <w:r>
-        <w:rPr>
-          <w:rFonts w:eastAsia="CIDFont+F2" w:cstheme="minorHAnsi"/>
-          <w:color w:val="000000"/>
-          <w:sz w:val="28"/>
-          <w:szCs w:val="28"/>
-        </w:rPr>
-        <w:t xml:space="preserve">n directa con los </w:t>
-      </w:r>
-      <w:r>
-        <w:rPr>
-          <w:rFonts w:eastAsia="CIDFont+F2" w:cstheme="minorHAnsi"/>
-          <w:color w:val="000000"/>
-          <w:sz w:val="28"/>
-          <w:szCs w:val="28"/>
-        </w:rPr>
-        <w:t>objetos co</w:t>
-      </w:r>
-      <w:r>
-        <w:rPr>
-          <w:rFonts w:eastAsia="CIDFont+F2" w:cstheme="minorHAnsi"/>
-          <w:color w:val="000000"/>
-          <w:sz w:val="28"/>
-          <w:szCs w:val="28"/>
-        </w:rPr>
-        <w:t xml:space="preserve">n los que nos rodean. En P.O.O. </w:t>
-      </w:r>
-      <w:r>
-        <w:rPr>
-          <w:rFonts w:eastAsia="CIDFont+F2" w:cstheme="minorHAnsi"/>
-          <w:color w:val="000000"/>
-          <w:sz w:val="28"/>
-          <w:szCs w:val="28"/>
-        </w:rPr>
-        <w:t>permite definir clases que contienen:</w:t>
-      </w:r>
-    </w:p>
-    <w:p>
-      <w:pPr>
-        <w:autoSpaceDE w:val="0"/>
-        <w:autoSpaceDN w:val="0"/>
-        <w:adjustRightInd w:val="0"/>
-        <w:spacing w:after="0" w:line="240" w:lineRule="auto"/>
-        <w:ind w:firstLine="708"/>
-        <w:rPr>
-          <w:rFonts w:eastAsia="CIDFont+F2" w:cstheme="minorHAnsi"/>
-          <w:color w:val="000000"/>
-          <w:sz w:val="28"/>
-          <w:szCs w:val="28"/>
-        </w:rPr>
-      </w:pPr>
-      <w:r>
-        <w:rPr>
-          <w:rFonts w:eastAsia="CIDFont+F4" w:cstheme="minorHAnsi"/>
-          <w:color w:val="60B6CD"/>
-          <w:sz w:val="28"/>
-          <w:szCs w:val="28"/>
-        </w:rPr>
-        <w:t xml:space="preserve"> </w:t>
-      </w:r>
-      <w:r>
-        <w:rPr>
-          <w:rFonts w:eastAsia="CIDFont+F2" w:cstheme="minorHAnsi"/>
-          <w:color w:val="000000"/>
-          <w:sz w:val="28"/>
-          <w:szCs w:val="28"/>
-        </w:rPr>
-        <w:t>Comportamiento: métodos (funciones)</w:t>
-      </w:r>
-    </w:p>
-    <w:p>
-      <w:pPr>
-        <w:autoSpaceDE w:val="0"/>
-        <w:autoSpaceDN w:val="0"/>
-        <w:adjustRightInd w:val="0"/>
-        <w:spacing w:after="0" w:line="240" w:lineRule="auto"/>
-        <w:ind w:firstLine="708"/>
-        <w:rPr>
-          <w:rFonts w:eastAsia="CIDFont+F2" w:cstheme="minorHAnsi"/>
-          <w:color w:val="000000"/>
-          <w:sz w:val="28"/>
-          <w:szCs w:val="28"/>
-        </w:rPr>
-      </w:pPr>
-      <w:r>
-        <w:rPr>
-          <w:rFonts w:eastAsia="CIDFont+F4" w:cstheme="minorHAnsi"/>
-          <w:color w:val="60B6CD"/>
-          <w:sz w:val="28"/>
-          <w:szCs w:val="28"/>
-        </w:rPr>
-        <w:t xml:space="preserve"> </w:t>
-      </w:r>
-      <w:r>
-        <w:rPr>
-          <w:rFonts w:eastAsia="CIDFont+F2" w:cstheme="minorHAnsi"/>
-          <w:color w:val="000000"/>
-          <w:sz w:val="28"/>
-          <w:szCs w:val="28"/>
-        </w:rPr>
-        <w:t>Atributos: datos (variables)</w:t>
-      </w:r>
-    </w:p>
-    <w:p>
-      <w:pPr>
-        <w:autoSpaceDE w:val="0"/>
-        <w:autoSpaceDN w:val="0"/>
-        <w:adjustRightInd w:val="0"/>
-        <w:spacing w:after="0" w:line="240" w:lineRule="auto"/>
-        <w:rPr>
-          <w:rFonts w:eastAsia="CIDFont+F2" w:cstheme="minorHAnsi"/>
-          <w:b/>
-          <w:color w:val="000000"/>
-          <w:sz w:val="28"/>
-          <w:szCs w:val="28"/>
-        </w:rPr>
-      </w:pPr>
-      <w:proofErr w:type="spellStart"/>
-      <w:r>
-        <w:rPr>
-          <w:rFonts w:eastAsia="CIDFont+F2" w:cstheme="minorHAnsi"/>
-          <w:b/>
-          <w:color w:val="000000"/>
-          <w:sz w:val="28"/>
-          <w:szCs w:val="28"/>
-        </w:rPr>
-        <w:t>Encapsulacion</w:t>
-      </w:r>
-      <w:proofErr w:type="spellEnd"/>
-    </w:p>
-    <w:p>
-      <w:pPr>
-        <w:autoSpaceDE w:val="0"/>
-        <w:autoSpaceDN w:val="0"/>
-        <w:adjustRightInd w:val="0"/>
-        <w:spacing w:after="0" w:line="240" w:lineRule="auto"/>
-        <w:rPr>
-          <w:rFonts w:eastAsia="CIDFont+F2" w:cstheme="minorHAnsi"/>
-          <w:color w:val="000000"/>
-          <w:sz w:val="28"/>
-          <w:szCs w:val="28"/>
-        </w:rPr>
-      </w:pPr>
-      <w:r>
-        <w:rPr>
-          <w:rFonts w:eastAsia="CIDFont+F2" w:cstheme="minorHAnsi"/>
-          <w:color w:val="F1AE00"/>
-          <w:sz w:val="28"/>
-          <w:szCs w:val="28"/>
-        </w:rPr>
-        <w:t xml:space="preserve"> </w:t>
-      </w:r>
-      <w:r>
-        <w:rPr>
-          <w:rFonts w:eastAsia="CIDFont+F2" w:cstheme="minorHAnsi"/>
-          <w:color w:val="000000"/>
-          <w:sz w:val="28"/>
-          <w:szCs w:val="28"/>
-        </w:rPr>
-        <w:t>Organizar diferentes elementos y dotarles de</w:t>
-      </w:r>
-    </w:p>
-    <w:p>
-      <w:pPr>
-        <w:autoSpaceDE w:val="0"/>
-        <w:autoSpaceDN w:val="0"/>
-        <w:adjustRightInd w:val="0"/>
-        <w:spacing w:after="0" w:line="240" w:lineRule="auto"/>
-        <w:rPr>
-          <w:rFonts w:eastAsia="CIDFont+F2" w:cstheme="minorHAnsi"/>
-          <w:color w:val="000000"/>
-          <w:sz w:val="28"/>
-          <w:szCs w:val="28"/>
-        </w:rPr>
-      </w:pPr>
-      <w:r>
-        <w:rPr>
-          <w:rFonts w:eastAsia="CIDFont+F2" w:cstheme="minorHAnsi"/>
-          <w:color w:val="000000"/>
-          <w:sz w:val="28"/>
-          <w:szCs w:val="28"/>
-        </w:rPr>
-        <w:t>la misma estructura.</w:t>
-      </w:r>
-    </w:p>
-    <w:p>
-      <w:pPr>
-        <w:autoSpaceDE w:val="0"/>
-        <w:autoSpaceDN w:val="0"/>
-        <w:adjustRightInd w:val="0"/>
-        <w:spacing w:after="0" w:line="240" w:lineRule="auto"/>
-        <w:rPr>
-          <w:rFonts w:eastAsia="CIDFont+F2" w:cstheme="minorHAnsi"/>
-          <w:color w:val="000000"/>
-          <w:sz w:val="28"/>
-          <w:szCs w:val="28"/>
-        </w:rPr>
-      </w:pPr>
-      <w:r>
-        <w:rPr>
-          <w:rFonts w:eastAsia="CIDFont+F2" w:cstheme="minorHAnsi"/>
-          <w:color w:val="F1AE00"/>
-          <w:sz w:val="28"/>
-          <w:szCs w:val="28"/>
-        </w:rPr>
-        <w:t xml:space="preserve"> </w:t>
-      </w:r>
-      <w:r>
-        <w:rPr>
-          <w:rFonts w:eastAsia="CIDFont+F2" w:cstheme="minorHAnsi"/>
-          <w:color w:val="000000"/>
-          <w:sz w:val="28"/>
-          <w:szCs w:val="28"/>
-        </w:rPr>
-        <w:t>Se emplea para:</w:t>
-      </w:r>
-    </w:p>
-    <w:p>
-      <w:pPr>
-        <w:autoSpaceDE w:val="0"/>
-        <w:autoSpaceDN w:val="0"/>
-        <w:adjustRightInd w:val="0"/>
-        <w:spacing w:after="0" w:line="240" w:lineRule="auto"/>
-        <w:rPr>
-          <w:rFonts w:eastAsia="CIDFont+F4" w:cstheme="minorHAnsi"/>
-          <w:color w:val="000000"/>
-          <w:sz w:val="28"/>
-          <w:szCs w:val="28"/>
-        </w:rPr>
-      </w:pPr>
-      <w:r>
-        <w:rPr>
-          <w:rFonts w:eastAsia="CIDFont+F4" w:cstheme="minorHAnsi"/>
-          <w:color w:val="60B6CD"/>
-          <w:sz w:val="28"/>
-          <w:szCs w:val="28"/>
-        </w:rPr>
-        <w:t xml:space="preserve"> </w:t>
-      </w:r>
-      <w:r>
-        <w:rPr>
-          <w:rFonts w:eastAsia="CIDFont+F2" w:cstheme="minorHAnsi"/>
-          <w:color w:val="000000"/>
-          <w:sz w:val="28"/>
-          <w:szCs w:val="28"/>
-        </w:rPr>
-        <w:t xml:space="preserve">Combinar métodos y datos en una clase </w:t>
-      </w:r>
-      <w:r>
-        <w:rPr>
-          <w:rFonts w:eastAsia="CIDFont+F4" w:cstheme="minorHAnsi"/>
-          <w:color w:val="000000"/>
-          <w:sz w:val="28"/>
-          <w:szCs w:val="28"/>
-        </w:rPr>
-        <w:t></w:t>
-      </w:r>
-    </w:p>
-    <w:p>
-      <w:pPr>
-        <w:autoSpaceDE w:val="0"/>
-        <w:autoSpaceDN w:val="0"/>
-        <w:adjustRightInd w:val="0"/>
-        <w:spacing w:after="0" w:line="240" w:lineRule="auto"/>
-        <w:rPr>
-          <w:rFonts w:eastAsia="CIDFont+F2" w:cstheme="minorHAnsi"/>
-          <w:color w:val="000000"/>
-          <w:sz w:val="28"/>
-          <w:szCs w:val="28"/>
-        </w:rPr>
-      </w:pPr>
-      <w:r>
-        <w:rPr>
-          <w:rFonts w:eastAsia="CIDFont+F2" w:cstheme="minorHAnsi"/>
-          <w:color w:val="000000"/>
-          <w:sz w:val="28"/>
-          <w:szCs w:val="28"/>
-        </w:rPr>
-        <w:t>Definición (</w:t>
-      </w:r>
-      <w:proofErr w:type="spellStart"/>
-      <w:r>
-        <w:rPr>
-          <w:rFonts w:eastAsia="CIDFont+F2" w:cstheme="minorHAnsi"/>
-          <w:color w:val="000000"/>
-          <w:sz w:val="28"/>
-          <w:szCs w:val="28"/>
-        </w:rPr>
-        <w:t>class</w:t>
-      </w:r>
-      <w:proofErr w:type="spellEnd"/>
-      <w:r>
-        <w:rPr>
-          <w:rFonts w:eastAsia="CIDFont+F2" w:cstheme="minorHAnsi"/>
-          <w:color w:val="000000"/>
-          <w:sz w:val="28"/>
-          <w:szCs w:val="28"/>
-        </w:rPr>
-        <w:t>)</w:t>
-      </w:r>
-    </w:p>
-    <w:p>
-      <w:pPr>
-        <w:autoSpaceDE w:val="0"/>
-        <w:autoSpaceDN w:val="0"/>
-        <w:adjustRightInd w:val="0"/>
-        <w:spacing w:after="0" w:line="240" w:lineRule="auto"/>
-        <w:rPr>
-          <w:rFonts w:eastAsia="CIDFont+F2" w:cstheme="minorHAnsi"/>
-          <w:color w:val="000000"/>
-          <w:sz w:val="28"/>
-          <w:szCs w:val="28"/>
-        </w:rPr>
-      </w:pPr>
-      <w:r>
-        <w:rPr>
-          <w:rFonts w:eastAsia="CIDFont+F4" w:cstheme="minorHAnsi"/>
-          <w:color w:val="60B6CD"/>
-          <w:sz w:val="28"/>
-          <w:szCs w:val="28"/>
-        </w:rPr>
-        <w:t xml:space="preserve"> </w:t>
-      </w:r>
-      <w:r>
-        <w:rPr>
-          <w:rFonts w:eastAsia="CIDFont+F2" w:cstheme="minorHAnsi"/>
-          <w:color w:val="000000"/>
-          <w:sz w:val="28"/>
-          <w:szCs w:val="28"/>
-        </w:rPr>
-        <w:t>Controlar el acceso los métodos y datos en una</w:t>
-      </w:r>
-    </w:p>
-    <w:p>
-      <w:pPr>
-        <w:autoSpaceDE w:val="0"/>
-        <w:autoSpaceDN w:val="0"/>
-        <w:adjustRightInd w:val="0"/>
-        <w:spacing w:after="0" w:line="240" w:lineRule="auto"/>
-        <w:rPr>
-          <w:rFonts w:eastAsia="CIDFont+F2" w:cstheme="minorHAnsi"/>
-          <w:color w:val="000000"/>
-          <w:sz w:val="28"/>
-          <w:szCs w:val="28"/>
-        </w:rPr>
-      </w:pPr>
-      <w:r>
-        <w:rPr>
-          <w:rFonts w:eastAsia="CIDFont+F2" w:cstheme="minorHAnsi"/>
-          <w:color w:val="000000"/>
-          <w:sz w:val="28"/>
-          <w:szCs w:val="28"/>
-        </w:rPr>
-        <w:t xml:space="preserve">clase </w:t>
-      </w:r>
-      <w:r>
-        <w:rPr>
-          <w:rFonts w:eastAsia="CIDFont+F4" w:cstheme="minorHAnsi"/>
-          <w:color w:val="000000"/>
-          <w:sz w:val="28"/>
-          <w:szCs w:val="28"/>
-        </w:rPr>
-        <w:t xml:space="preserve"> </w:t>
-      </w:r>
-      <w:r>
-        <w:rPr>
-          <w:rFonts w:eastAsia="CIDFont+F2" w:cstheme="minorHAnsi"/>
-          <w:color w:val="000000"/>
-          <w:sz w:val="28"/>
-          <w:szCs w:val="28"/>
-        </w:rPr>
-        <w:t>Control de acceso (</w:t>
-      </w:r>
-      <w:proofErr w:type="spellStart"/>
-      <w:r>
-        <w:rPr>
-          <w:rFonts w:eastAsia="CIDFont+F2" w:cstheme="minorHAnsi"/>
-          <w:color w:val="000000"/>
-          <w:sz w:val="28"/>
-          <w:szCs w:val="28"/>
-        </w:rPr>
-        <w:t>public</w:t>
-      </w:r>
-      <w:proofErr w:type="spellEnd"/>
-      <w:r>
-        <w:rPr>
-          <w:rFonts w:eastAsia="CIDFont+F2" w:cstheme="minorHAnsi"/>
-          <w:color w:val="000000"/>
-          <w:sz w:val="28"/>
-          <w:szCs w:val="28"/>
-        </w:rPr>
-        <w:t xml:space="preserve">, </w:t>
-      </w:r>
-      <w:proofErr w:type="spellStart"/>
-      <w:r>
-        <w:rPr>
-          <w:rFonts w:eastAsia="CIDFont+F2" w:cstheme="minorHAnsi"/>
-          <w:color w:val="000000"/>
-          <w:sz w:val="28"/>
-          <w:szCs w:val="28"/>
-        </w:rPr>
-        <w:t>private</w:t>
-      </w:r>
-      <w:proofErr w:type="spellEnd"/>
-      <w:r>
-        <w:rPr>
-          <w:rFonts w:eastAsia="CIDFont+F2" w:cstheme="minorHAnsi"/>
-          <w:color w:val="000000"/>
-          <w:sz w:val="28"/>
-          <w:szCs w:val="28"/>
-        </w:rPr>
-        <w:t>)</w:t>
-      </w:r>
-    </w:p>
-    <w:p>
-      <w:pPr>
-        <w:autoSpaceDE w:val="0"/>
-        <w:autoSpaceDN w:val="0"/>
-        <w:adjustRightInd w:val="0"/>
-        <w:spacing w:after="0" w:line="240" w:lineRule="auto"/>
-        <w:rPr>
-          <w:rFonts w:eastAsia="CIDFont+F2" w:cstheme="minorHAnsi"/>
-          <w:color w:val="000000"/>
-          <w:sz w:val="28"/>
-          <w:szCs w:val="28"/>
-        </w:rPr>
-      </w:pPr>
-    </w:p>
-    <w:p>
-      <w:pPr>
-        <w:autoSpaceDE w:val="0"/>
-        <w:autoSpaceDN w:val="0"/>
-        <w:adjustRightInd w:val="0"/>
-        <w:spacing w:after="0" w:line="240" w:lineRule="auto"/>
-        <w:rPr>
-          <w:rFonts w:eastAsia="CIDFont+F2" w:cstheme="minorHAnsi"/>
-          <w:b/>
-          <w:color w:val="000000"/>
-          <w:sz w:val="28"/>
-          <w:szCs w:val="28"/>
-        </w:rPr>
-      </w:pPr>
-      <w:r>
-        <w:rPr>
-          <w:rFonts w:eastAsia="CIDFont+F2" w:cstheme="minorHAnsi"/>
-          <w:b/>
-          <w:color w:val="000000"/>
-          <w:sz w:val="28"/>
-          <w:szCs w:val="28"/>
-        </w:rPr>
-        <w:t>Control de acceso</w:t>
-      </w:r>
-    </w:p>
-    <w:p>
-      <w:pPr>
-        <w:autoSpaceDE w:val="0"/>
-        <w:autoSpaceDN w:val="0"/>
-        <w:adjustRightInd w:val="0"/>
-        <w:spacing w:after="0" w:line="240" w:lineRule="auto"/>
-        <w:rPr>
-          <w:rFonts w:eastAsia="CIDFont+F2" w:cstheme="minorHAnsi"/>
-          <w:color w:val="000000"/>
-          <w:sz w:val="28"/>
-          <w:szCs w:val="28"/>
-        </w:rPr>
-      </w:pPr>
-      <w:r>
-        <w:rPr>
-          <w:rFonts w:eastAsia="CIDFont+F2" w:cstheme="minorHAnsi"/>
-          <w:color w:val="F1AE00"/>
-          <w:sz w:val="28"/>
-          <w:szCs w:val="28"/>
-        </w:rPr>
-        <w:t xml:space="preserve"> </w:t>
-      </w:r>
-      <w:proofErr w:type="spellStart"/>
-      <w:r>
-        <w:rPr>
-          <w:rFonts w:eastAsia="CIDFont+F2" w:cstheme="minorHAnsi"/>
-          <w:color w:val="000000"/>
-          <w:sz w:val="28"/>
-          <w:szCs w:val="28"/>
-        </w:rPr>
-        <w:t>tipoAcceso</w:t>
-      </w:r>
-      <w:proofErr w:type="spellEnd"/>
-    </w:p>
-    <w:p>
-      <w:pPr>
-        <w:autoSpaceDE w:val="0"/>
-        <w:autoSpaceDN w:val="0"/>
-        <w:adjustRightInd w:val="0"/>
-        <w:spacing w:after="0" w:line="240" w:lineRule="auto"/>
-        <w:rPr>
-          <w:rFonts w:eastAsia="CIDFont+F2" w:cstheme="minorHAnsi"/>
-          <w:color w:val="000000"/>
-          <w:sz w:val="28"/>
-          <w:szCs w:val="28"/>
-        </w:rPr>
-      </w:pPr>
-      <w:r>
-        <w:rPr>
-          <w:rFonts w:eastAsia="CIDFont+F4" w:cstheme="minorHAnsi"/>
-          <w:color w:val="60B6CD"/>
-          <w:sz w:val="28"/>
-          <w:szCs w:val="28"/>
-        </w:rPr>
-        <w:t xml:space="preserve"> </w:t>
-      </w:r>
-      <w:proofErr w:type="spellStart"/>
-      <w:r>
-        <w:rPr>
-          <w:rFonts w:eastAsia="CIDFont+F2" w:cstheme="minorHAnsi"/>
-          <w:color w:val="000000"/>
-          <w:sz w:val="28"/>
-          <w:szCs w:val="28"/>
-        </w:rPr>
-        <w:t>public</w:t>
-      </w:r>
-      <w:proofErr w:type="spellEnd"/>
-      <w:r>
-        <w:rPr>
-          <w:rFonts w:eastAsia="CIDFont+F2" w:cstheme="minorHAnsi"/>
-          <w:color w:val="000000"/>
-          <w:sz w:val="28"/>
-          <w:szCs w:val="28"/>
-        </w:rPr>
-        <w:t>: Accesible por exterior e interior de la clase.</w:t>
-      </w:r>
-    </w:p>
-    <w:p>
-      <w:pPr>
-        <w:autoSpaceDE w:val="0"/>
-        <w:autoSpaceDN w:val="0"/>
-        <w:adjustRightInd w:val="0"/>
-        <w:spacing w:after="0" w:line="240" w:lineRule="auto"/>
-        <w:rPr>
-          <w:rFonts w:eastAsia="CIDFont+F2" w:cstheme="minorHAnsi"/>
-          <w:color w:val="000000"/>
-          <w:sz w:val="28"/>
-          <w:szCs w:val="28"/>
-        </w:rPr>
-      </w:pPr>
-      <w:r>
-        <w:rPr>
-          <w:rFonts w:eastAsia="CIDFont+F4" w:cstheme="minorHAnsi"/>
-          <w:color w:val="60B6CD"/>
-          <w:sz w:val="28"/>
-          <w:szCs w:val="28"/>
-        </w:rPr>
-        <w:t xml:space="preserve"> </w:t>
-      </w:r>
-      <w:proofErr w:type="spellStart"/>
-      <w:r>
-        <w:rPr>
-          <w:rFonts w:eastAsia="CIDFont+F2" w:cstheme="minorHAnsi"/>
-          <w:color w:val="000000"/>
-          <w:sz w:val="28"/>
-          <w:szCs w:val="28"/>
-        </w:rPr>
-        <w:t>private</w:t>
-      </w:r>
-      <w:proofErr w:type="spellEnd"/>
-      <w:r>
-        <w:rPr>
-          <w:rFonts w:eastAsia="CIDFont+F2" w:cstheme="minorHAnsi"/>
-          <w:color w:val="000000"/>
-          <w:sz w:val="28"/>
-          <w:szCs w:val="28"/>
-        </w:rPr>
-        <w:t>: Accesible por interior de la clase.</w:t>
-      </w:r>
-    </w:p>
-    <w:p>
-      <w:pPr>
-        <w:autoSpaceDE w:val="0"/>
-        <w:autoSpaceDN w:val="0"/>
-        <w:adjustRightInd w:val="0"/>
-        <w:spacing w:after="0" w:line="240" w:lineRule="auto"/>
-        <w:rPr>
-          <w:rFonts w:eastAsia="CIDFont+F2" w:cstheme="minorHAnsi"/>
-          <w:color w:val="000000"/>
-          <w:sz w:val="28"/>
-          <w:szCs w:val="28"/>
-        </w:rPr>
-      </w:pPr>
-      <w:r>
-        <w:rPr>
-          <w:rFonts w:eastAsia="CIDFont+F4" w:cstheme="minorHAnsi"/>
-          <w:color w:val="60B6CD"/>
-          <w:sz w:val="28"/>
-          <w:szCs w:val="28"/>
-        </w:rPr>
-        <w:t xml:space="preserve"> </w:t>
-      </w:r>
-      <w:proofErr w:type="spellStart"/>
-      <w:r>
-        <w:rPr>
-          <w:rFonts w:eastAsia="CIDFont+F2" w:cstheme="minorHAnsi"/>
-          <w:color w:val="000000"/>
-          <w:sz w:val="28"/>
-          <w:szCs w:val="28"/>
-        </w:rPr>
-        <w:t>protected</w:t>
-      </w:r>
-      <w:proofErr w:type="spellEnd"/>
-      <w:r>
-        <w:rPr>
-          <w:rFonts w:eastAsia="CIDFont+F2" w:cstheme="minorHAnsi"/>
-          <w:color w:val="000000"/>
-          <w:sz w:val="28"/>
-          <w:szCs w:val="28"/>
-        </w:rPr>
-        <w:t>: Accesible</w:t>
-      </w:r>
-      <w:r>
-        <w:rPr>
-          <w:rFonts w:eastAsia="CIDFont+F2" w:cstheme="minorHAnsi"/>
-          <w:color w:val="000000"/>
-          <w:sz w:val="28"/>
-          <w:szCs w:val="28"/>
-        </w:rPr>
-        <w:t xml:space="preserve"> por interior de la clase y los </w:t>
-      </w:r>
-      <w:r>
-        <w:rPr>
-          <w:rFonts w:eastAsia="CIDFont+F2" w:cstheme="minorHAnsi"/>
-          <w:color w:val="000000"/>
-          <w:sz w:val="28"/>
-          <w:szCs w:val="28"/>
-        </w:rPr>
-        <w:t>hijos.</w:t>
-      </w:r>
-    </w:p>
-    <w:p>
-      <w:pPr>
-        <w:autoSpaceDE w:val="0"/>
-        <w:autoSpaceDN w:val="0"/>
-        <w:adjustRightInd w:val="0"/>
-        <w:spacing w:after="0" w:line="240" w:lineRule="auto"/>
-        <w:rPr>
-          <w:rFonts w:eastAsia="CIDFont+F2" w:cstheme="minorHAnsi"/>
-          <w:b/>
-          <w:color w:val="000000"/>
-          <w:sz w:val="28"/>
-          <w:szCs w:val="28"/>
-        </w:rPr>
-      </w:pPr>
-      <w:r>
-        <w:rPr>
-          <w:rFonts w:eastAsia="CIDFont+F2" w:cstheme="minorHAnsi"/>
-          <w:b/>
-          <w:color w:val="000000"/>
-          <w:sz w:val="28"/>
-          <w:szCs w:val="28"/>
-        </w:rPr>
-        <w:lastRenderedPageBreak/>
-        <w:t xml:space="preserve">Constructores </w:t>
-      </w:r>
-    </w:p>
-    <w:p>
-      <w:pPr>
-        <w:autoSpaceDE w:val="0"/>
-        <w:autoSpaceDN w:val="0"/>
-        <w:adjustRightInd w:val="0"/>
-        <w:spacing w:after="0" w:line="240" w:lineRule="auto"/>
-        <w:rPr>
-          <w:rFonts w:eastAsia="CIDFont+F2" w:cstheme="minorHAnsi"/>
-          <w:color w:val="000000"/>
-          <w:sz w:val="28"/>
-          <w:szCs w:val="28"/>
-        </w:rPr>
-      </w:pPr>
-      <w:r>
-        <w:rPr>
-          <w:rFonts w:eastAsia="CIDFont+F2" w:cstheme="minorHAnsi"/>
-          <w:color w:val="F1AE00"/>
-          <w:sz w:val="28"/>
-          <w:szCs w:val="28"/>
-        </w:rPr>
-        <w:t xml:space="preserve"> </w:t>
-      </w:r>
-      <w:r>
-        <w:rPr>
-          <w:rFonts w:eastAsia="CIDFont+F2" w:cstheme="minorHAnsi"/>
-          <w:color w:val="000000"/>
-          <w:sz w:val="28"/>
-          <w:szCs w:val="28"/>
-        </w:rPr>
-        <w:t>Clase: Clasificació</w:t>
-      </w:r>
-      <w:r>
-        <w:rPr>
-          <w:rFonts w:eastAsia="CIDFont+F2" w:cstheme="minorHAnsi"/>
-          <w:color w:val="000000"/>
-          <w:sz w:val="28"/>
-          <w:szCs w:val="28"/>
-        </w:rPr>
-        <w:t xml:space="preserve">n de elementos que </w:t>
-      </w:r>
-      <w:r>
-        <w:rPr>
-          <w:rFonts w:eastAsia="CIDFont+F2" w:cstheme="minorHAnsi"/>
-          <w:color w:val="000000"/>
-          <w:sz w:val="28"/>
-          <w:szCs w:val="28"/>
-        </w:rPr>
-        <w:t>comparten mét</w:t>
-      </w:r>
-      <w:r>
-        <w:rPr>
-          <w:rFonts w:eastAsia="CIDFont+F2" w:cstheme="minorHAnsi"/>
-          <w:color w:val="000000"/>
-          <w:sz w:val="28"/>
-          <w:szCs w:val="28"/>
-        </w:rPr>
-        <w:t xml:space="preserve">odos y atributos. </w:t>
-      </w:r>
-      <w:proofErr w:type="spellStart"/>
-      <w:r>
-        <w:rPr>
-          <w:rFonts w:eastAsia="CIDFont+F2" w:cstheme="minorHAnsi"/>
-          <w:color w:val="000000"/>
-          <w:sz w:val="28"/>
-          <w:szCs w:val="28"/>
-        </w:rPr>
-        <w:t>Ej</w:t>
-      </w:r>
-      <w:proofErr w:type="spellEnd"/>
-      <w:r>
-        <w:rPr>
-          <w:rFonts w:eastAsia="CIDFont+F2" w:cstheme="minorHAnsi"/>
-          <w:color w:val="000000"/>
-          <w:sz w:val="28"/>
-          <w:szCs w:val="28"/>
-        </w:rPr>
-        <w:t xml:space="preserve">: Todas las </w:t>
-      </w:r>
-      <w:r>
-        <w:rPr>
-          <w:rFonts w:eastAsia="CIDFont+F2" w:cstheme="minorHAnsi"/>
-          <w:color w:val="000000"/>
-          <w:sz w:val="28"/>
-          <w:szCs w:val="28"/>
-        </w:rPr>
-        <w:t>person</w:t>
-      </w:r>
-      <w:r>
-        <w:rPr>
-          <w:rFonts w:eastAsia="CIDFont+F2" w:cstheme="minorHAnsi"/>
-          <w:color w:val="000000"/>
-          <w:sz w:val="28"/>
-          <w:szCs w:val="28"/>
-        </w:rPr>
-        <w:t xml:space="preserve">as tienen edad, nombre y pueden </w:t>
-      </w:r>
-      <w:r>
-        <w:rPr>
-          <w:rFonts w:eastAsia="CIDFont+F2" w:cstheme="minorHAnsi"/>
-          <w:color w:val="000000"/>
-          <w:sz w:val="28"/>
-          <w:szCs w:val="28"/>
-        </w:rPr>
-        <w:t>escribir su nombre.</w:t>
-      </w:r>
-    </w:p>
-    <w:p>
-      <w:pPr>
-        <w:autoSpaceDE w:val="0"/>
-        <w:autoSpaceDN w:val="0"/>
-        <w:adjustRightInd w:val="0"/>
-        <w:spacing w:after="0" w:line="240" w:lineRule="auto"/>
-        <w:rPr>
-          <w:rFonts w:eastAsia="CIDFont+F2" w:cstheme="minorHAnsi"/>
-          <w:color w:val="000000"/>
-          <w:sz w:val="28"/>
-          <w:szCs w:val="28"/>
-        </w:rPr>
-      </w:pPr>
-      <w:r>
-        <w:rPr>
-          <w:rFonts w:eastAsia="CIDFont+F2" w:cstheme="minorHAnsi"/>
-          <w:color w:val="F1AE00"/>
-          <w:sz w:val="28"/>
-          <w:szCs w:val="28"/>
-        </w:rPr>
-        <w:t xml:space="preserve"> </w:t>
-      </w:r>
-      <w:r>
-        <w:rPr>
-          <w:rFonts w:eastAsia="CIDFont+F2" w:cstheme="minorHAnsi"/>
-          <w:color w:val="000000"/>
-          <w:sz w:val="28"/>
-          <w:szCs w:val="28"/>
-        </w:rPr>
-        <w:t>Objeto: Instanciació</w:t>
-      </w:r>
-      <w:r>
-        <w:rPr>
-          <w:rFonts w:eastAsia="CIDFont+F2" w:cstheme="minorHAnsi"/>
-          <w:color w:val="000000"/>
-          <w:sz w:val="28"/>
-          <w:szCs w:val="28"/>
-        </w:rPr>
-        <w:t xml:space="preserve">n de un elemento de la </w:t>
-      </w:r>
-      <w:r>
-        <w:rPr>
-          <w:rFonts w:eastAsia="CIDFont+F2" w:cstheme="minorHAnsi"/>
-          <w:color w:val="000000"/>
-          <w:sz w:val="28"/>
-          <w:szCs w:val="28"/>
-        </w:rPr>
-        <w:t xml:space="preserve">clase. </w:t>
-      </w:r>
-      <w:proofErr w:type="spellStart"/>
-      <w:r>
-        <w:rPr>
-          <w:rFonts w:eastAsia="CIDFont+F2" w:cstheme="minorHAnsi"/>
-          <w:color w:val="000000"/>
-          <w:sz w:val="28"/>
-          <w:szCs w:val="28"/>
-        </w:rPr>
-        <w:t>Ej</w:t>
-      </w:r>
-      <w:proofErr w:type="spellEnd"/>
-      <w:r>
-        <w:rPr>
-          <w:rFonts w:eastAsia="CIDFont+F2" w:cstheme="minorHAnsi"/>
-          <w:color w:val="000000"/>
-          <w:sz w:val="28"/>
-          <w:szCs w:val="28"/>
-        </w:rPr>
-        <w:t>: Pue</w:t>
-      </w:r>
-      <w:r>
-        <w:rPr>
-          <w:rFonts w:eastAsia="CIDFont+F2" w:cstheme="minorHAnsi"/>
-          <w:color w:val="000000"/>
-          <w:sz w:val="28"/>
-          <w:szCs w:val="28"/>
-        </w:rPr>
-        <w:t xml:space="preserve">de haber 20 objetos de la clase </w:t>
-      </w:r>
-      <w:r>
-        <w:rPr>
-          <w:rFonts w:eastAsia="CIDFont+F2" w:cstheme="minorHAnsi"/>
-          <w:color w:val="000000"/>
-          <w:sz w:val="28"/>
-          <w:szCs w:val="28"/>
-        </w:rPr>
-        <w:t>persona c</w:t>
-      </w:r>
-      <w:r>
-        <w:rPr>
-          <w:rFonts w:eastAsia="CIDFont+F2" w:cstheme="minorHAnsi"/>
-          <w:color w:val="000000"/>
-          <w:sz w:val="28"/>
-          <w:szCs w:val="28"/>
-        </w:rPr>
-        <w:t xml:space="preserve">on edades y nombres diferentes. </w:t>
-      </w:r>
-      <w:r>
-        <w:rPr>
-          <w:rFonts w:eastAsia="CIDFont+F2" w:cstheme="minorHAnsi"/>
-          <w:color w:val="000000"/>
-          <w:sz w:val="28"/>
-          <w:szCs w:val="28"/>
-        </w:rPr>
-        <w:t>Todos podrán escribir su nombre.</w:t>
-      </w:r>
-    </w:p>
-    <w:p>
-      <w:pPr>
-        <w:autoSpaceDE w:val="0"/>
-        <w:autoSpaceDN w:val="0"/>
-        <w:adjustRightInd w:val="0"/>
-        <w:spacing w:after="0" w:line="240" w:lineRule="auto"/>
-        <w:rPr>
-          <w:rFonts w:eastAsia="CIDFont+F2" w:cstheme="minorHAnsi"/>
-          <w:color w:val="000000"/>
-          <w:sz w:val="28"/>
-          <w:szCs w:val="28"/>
-        </w:rPr>
-      </w:pPr>
-    </w:p>
-    <w:p>
-      <w:pPr>
-        <w:autoSpaceDE w:val="0"/>
-        <w:autoSpaceDN w:val="0"/>
-        <w:adjustRightInd w:val="0"/>
-        <w:spacing w:after="0" w:line="240" w:lineRule="auto"/>
-        <w:rPr>
-          <w:rFonts w:eastAsia="CIDFont+F2" w:cstheme="minorHAnsi"/>
-          <w:b/>
-          <w:color w:val="000000"/>
-          <w:sz w:val="28"/>
-          <w:szCs w:val="28"/>
-        </w:rPr>
-      </w:pPr>
-      <w:r>
-        <w:rPr>
-          <w:rFonts w:eastAsia="CIDFont+F2" w:cstheme="minorHAnsi"/>
-          <w:b/>
-          <w:color w:val="000000"/>
-          <w:sz w:val="28"/>
-          <w:szCs w:val="28"/>
-        </w:rPr>
-        <w:t>Sobrecarga</w:t>
-      </w:r>
-    </w:p>
-    <w:p>
-      <w:pPr>
-        <w:autoSpaceDE w:val="0"/>
-        <w:autoSpaceDN w:val="0"/>
-        <w:adjustRightInd w:val="0"/>
-        <w:spacing w:after="0" w:line="240" w:lineRule="auto"/>
-        <w:rPr>
-          <w:rFonts w:eastAsia="CIDFont+F2" w:cstheme="minorHAnsi"/>
-          <w:color w:val="000000"/>
-          <w:sz w:val="28"/>
-          <w:szCs w:val="28"/>
-        </w:rPr>
-      </w:pPr>
-      <w:r>
-        <w:rPr>
-          <w:rFonts w:eastAsia="CIDFont+F2" w:cstheme="minorHAnsi"/>
-          <w:color w:val="F1AE00"/>
-          <w:sz w:val="28"/>
-          <w:szCs w:val="28"/>
-        </w:rPr>
-        <w:t xml:space="preserve"> </w:t>
-      </w:r>
-      <w:r>
-        <w:rPr>
-          <w:rFonts w:eastAsia="CIDFont+F2" w:cstheme="minorHAnsi"/>
-          <w:color w:val="000000"/>
-          <w:sz w:val="28"/>
-          <w:szCs w:val="28"/>
-        </w:rPr>
-        <w:t>Definición</w:t>
-      </w:r>
-      <w:r>
-        <w:rPr>
-          <w:rFonts w:eastAsia="CIDFont+F2" w:cstheme="minorHAnsi"/>
-          <w:color w:val="000000"/>
-          <w:sz w:val="28"/>
-          <w:szCs w:val="28"/>
-        </w:rPr>
-        <w:t xml:space="preserve"> de varios mé</w:t>
-      </w:r>
-      <w:r>
-        <w:rPr>
-          <w:rFonts w:eastAsia="CIDFont+F2" w:cstheme="minorHAnsi"/>
-          <w:color w:val="000000"/>
-          <w:sz w:val="28"/>
-          <w:szCs w:val="28"/>
-        </w:rPr>
-        <w:t xml:space="preserve">todos que tengan el </w:t>
-      </w:r>
-      <w:r>
-        <w:rPr>
-          <w:rFonts w:eastAsia="CIDFont+F2" w:cstheme="minorHAnsi"/>
-          <w:color w:val="000000"/>
-          <w:sz w:val="28"/>
-          <w:szCs w:val="28"/>
-        </w:rPr>
-        <w:t xml:space="preserve">mismo </w:t>
-      </w:r>
+        <w:rPr>
+          <w:rFonts w:cstheme="minorHAnsi"/>
+          <w:sz w:val="28"/>
+          <w:szCs w:val="28"/>
+        </w:rPr>
+      </w:pPr>
       <w:bookmarkStart w:id="0" w:name="_GoBack"/>
       <w:bookmarkEnd w:id="0"/>
-      <w:r>
-        <w:rPr>
-          <w:rFonts w:eastAsia="CIDFont+F2" w:cstheme="minorHAnsi"/>
-          <w:color w:val="000000"/>
-          <w:sz w:val="28"/>
-          <w:szCs w:val="28"/>
-        </w:rPr>
-        <w:t>identificador,</w:t>
-      </w:r>
-      <w:r>
-        <w:rPr>
-          <w:rFonts w:eastAsia="CIDFont+F2" w:cstheme="minorHAnsi"/>
-          <w:color w:val="000000"/>
-          <w:sz w:val="28"/>
-          <w:szCs w:val="28"/>
-        </w:rPr>
-        <w:t xml:space="preserve"> pero se diferencian por </w:t>
-      </w:r>
-      <w:r>
-        <w:rPr>
-          <w:rFonts w:eastAsia="CIDFont+F2" w:cstheme="minorHAnsi"/>
-          <w:color w:val="000000"/>
-          <w:sz w:val="28"/>
-          <w:szCs w:val="28"/>
-        </w:rPr>
-        <w:t>distintos parámetros: por nú</w:t>
-      </w:r>
-      <w:r>
-        <w:rPr>
-          <w:rFonts w:eastAsia="CIDFont+F2" w:cstheme="minorHAnsi"/>
-          <w:color w:val="000000"/>
-          <w:sz w:val="28"/>
-          <w:szCs w:val="28"/>
-        </w:rPr>
-        <w:t xml:space="preserve">mero o por tipo </w:t>
-      </w:r>
-      <w:r>
-        <w:rPr>
-          <w:rFonts w:eastAsia="CIDFont+F2" w:cstheme="minorHAnsi"/>
-          <w:color w:val="000000"/>
-          <w:sz w:val="28"/>
-          <w:szCs w:val="28"/>
-        </w:rPr>
-        <w:t>diferente.</w:t>
-      </w:r>
-    </w:p>
-    <w:p>
-      <w:pPr>
-        <w:autoSpaceDE w:val="0"/>
-        <w:autoSpaceDN w:val="0"/>
-        <w:adjustRightInd w:val="0"/>
-        <w:spacing w:after="0" w:line="240" w:lineRule="auto"/>
-        <w:rPr>
-          <w:rFonts w:eastAsia="CIDFont+F2" w:cstheme="minorHAnsi"/>
-          <w:color w:val="000000"/>
-          <w:sz w:val="28"/>
-          <w:szCs w:val="28"/>
-        </w:rPr>
-      </w:pPr>
-      <w:r>
-        <w:rPr>
-          <w:rFonts w:eastAsia="CIDFont+F2" w:cstheme="minorHAnsi"/>
-          <w:color w:val="F1AE00"/>
-          <w:sz w:val="28"/>
-          <w:szCs w:val="28"/>
-        </w:rPr>
-        <w:t xml:space="preserve"> </w:t>
-      </w:r>
-      <w:r>
-        <w:rPr>
-          <w:rFonts w:eastAsia="CIDFont+F2" w:cstheme="minorHAnsi"/>
-          <w:color w:val="000000"/>
-          <w:sz w:val="28"/>
-          <w:szCs w:val="28"/>
-        </w:rPr>
-        <w:t>Cuando se re</w:t>
-      </w:r>
-      <w:r>
-        <w:rPr>
-          <w:rFonts w:eastAsia="CIDFont+F2" w:cstheme="minorHAnsi"/>
-          <w:color w:val="000000"/>
-          <w:sz w:val="28"/>
-          <w:szCs w:val="28"/>
-        </w:rPr>
-        <w:t xml:space="preserve">alza la llamada se determina el </w:t>
-      </w:r>
-      <w:r>
-        <w:rPr>
-          <w:rFonts w:eastAsia="CIDFont+F2" w:cstheme="minorHAnsi"/>
-          <w:color w:val="000000"/>
-          <w:sz w:val="28"/>
-          <w:szCs w:val="28"/>
-        </w:rPr>
-        <w:t>método según los parámetros.</w:t>
-      </w:r>
-    </w:p>
-    <w:p>
-      <w:pPr>
-        <w:autoSpaceDE w:val="0"/>
-        <w:autoSpaceDN w:val="0"/>
-        <w:adjustRightInd w:val="0"/>
-        <w:spacing w:after="0" w:line="240" w:lineRule="auto"/>
-        <w:rPr>
-          <w:rFonts w:eastAsia="CIDFont+F2" w:cstheme="minorHAnsi"/>
-          <w:color w:val="000000"/>
-          <w:sz w:val="28"/>
-          <w:szCs w:val="28"/>
-        </w:rPr>
-      </w:pPr>
-      <w:r>
-        <w:rPr>
-          <w:rFonts w:eastAsia="CIDFont+F2" w:cstheme="minorHAnsi"/>
-          <w:color w:val="F1AE00"/>
-          <w:sz w:val="28"/>
-          <w:szCs w:val="28"/>
-        </w:rPr>
-        <w:t xml:space="preserve"> </w:t>
-      </w:r>
-      <w:r>
-        <w:rPr>
-          <w:rFonts w:eastAsia="CIDFont+F2" w:cstheme="minorHAnsi"/>
-          <w:color w:val="000000"/>
-          <w:sz w:val="28"/>
-          <w:szCs w:val="28"/>
-        </w:rPr>
-        <w:t>Cuando un mismo método ti</w:t>
-      </w:r>
-      <w:r>
-        <w:rPr>
-          <w:rFonts w:eastAsia="CIDFont+F2" w:cstheme="minorHAnsi"/>
-          <w:color w:val="000000"/>
-          <w:sz w:val="28"/>
-          <w:szCs w:val="28"/>
-        </w:rPr>
-        <w:t xml:space="preserve">ene varias </w:t>
-      </w:r>
-      <w:r>
-        <w:rPr>
-          <w:rFonts w:eastAsia="CIDFont+F2" w:cstheme="minorHAnsi"/>
-          <w:color w:val="000000"/>
-          <w:sz w:val="28"/>
-          <w:szCs w:val="28"/>
-        </w:rPr>
-        <w:t>versiones con distintos pará</w:t>
-      </w:r>
-      <w:r>
-        <w:rPr>
-          <w:rFonts w:eastAsia="CIDFont+F2" w:cstheme="minorHAnsi"/>
-          <w:color w:val="000000"/>
-          <w:sz w:val="28"/>
-          <w:szCs w:val="28"/>
-        </w:rPr>
-        <w:t xml:space="preserve">metros se dice </w:t>
-      </w:r>
-      <w:r>
-        <w:rPr>
-          <w:rFonts w:eastAsia="CIDFont+F2" w:cstheme="minorHAnsi"/>
-          <w:color w:val="000000"/>
-          <w:sz w:val="28"/>
-          <w:szCs w:val="28"/>
-        </w:rPr>
-        <w:t>que está sobrecargado.</w:t>
-      </w:r>
     </w:p>
     <w:sectPr>
       <w:pgSz w:w="11906" w:h="16838"/>
@@ -8336,7 +6531,7 @@
 </file>
 
 <file path=customXml/itemProps1.xml><?xml version="1.0" encoding="utf-8"?>
-<ds:datastoreItem xmlns:ds="http://schemas.openxmlformats.org/officeDocument/2006/customXml" ds:itemID="{81A4ACAD-B560-4459-91EC-DD6A0B08BBC6}">
+<ds:datastoreItem xmlns:ds="http://schemas.openxmlformats.org/officeDocument/2006/customXml" ds:itemID="{D373FB4C-52F2-417A-861A-72FFA8CB0958}">
   <ds:schemaRefs>
     <ds:schemaRef ds:uri="http://schemas.openxmlformats.org/officeDocument/2006/bibliography"/>
   </ds:schemaRefs>
